--- a/4/Team4_v0_7.docx
+++ b/4/Team4_v0_7.docx
@@ -1,6 +1,6 @@
 
 <file path=word/document.xml><?xml version="1.0" encoding="utf-8"?>
-<w:document xmlns:ve="http://schemas.openxmlformats.org/markup-compatibility/2006" xmlns:o="urn:schemas-microsoft-com:office:office" xmlns:r="http://schemas.openxmlformats.org/officeDocument/2006/relationships" xmlns:m="http://schemas.openxmlformats.org/officeDocument/2006/math" xmlns:v="urn:schemas-microsoft-com:vml" xmlns:wp="http://schemas.openxmlformats.org/drawingml/2006/wordprocessingDrawing" xmlns:w10="urn:schemas-microsoft-com:office:word" xmlns:w="http://schemas.openxmlformats.org/wordprocessingml/2006/main" xmlns:wne="http://schemas.microsoft.com/office/word/2006/wordml">
+<w:document xmlns:wpc="http://schemas.microsoft.com/office/word/2010/wordprocessingCanvas" xmlns:cx="http://schemas.microsoft.com/office/drawing/2014/chartex" xmlns:cx1="http://schemas.microsoft.com/office/drawing/2015/9/8/chartex" xmlns:cx2="http://schemas.microsoft.com/office/drawing/2015/10/21/chartex" xmlns:cx3="http://schemas.microsoft.com/office/drawing/2016/5/9/chartex" xmlns:cx4="http://schemas.microsoft.com/office/drawing/2016/5/10/chartex" xmlns:cx5="http://schemas.microsoft.com/office/drawing/2016/5/11/chartex" xmlns:cx6="http://schemas.microsoft.com/office/drawing/2016/5/12/chartex" xmlns:cx7="http://schemas.microsoft.com/office/drawing/2016/5/13/chartex" xmlns:cx8="http://schemas.microsoft.com/office/drawing/2016/5/14/chartex" xmlns:mc="http://schemas.openxmlformats.org/markup-compatibility/2006" xmlns:aink="http://schemas.microsoft.com/office/drawing/2016/ink" xmlns:am3d="http://schemas.microsoft.com/office/drawing/2017/model3d" xmlns:o="urn:schemas-microsoft-com:office:office" xmlns:r="http://schemas.openxmlformats.org/officeDocument/2006/relationships" xmlns:m="http://schemas.openxmlformats.org/officeDocument/2006/math" xmlns:v="urn:schemas-microsoft-com:vml" xmlns:wp14="http://schemas.microsoft.com/office/word/2010/wordprocessingDrawing" xmlns:wp="http://schemas.openxmlformats.org/drawingml/2006/wordprocessingDrawing" xmlns:w10="urn:schemas-microsoft-com:office:word" xmlns:w="http://schemas.openxmlformats.org/wordprocessingml/2006/main" xmlns:w14="http://schemas.microsoft.com/office/word/2010/wordml" xmlns:w15="http://schemas.microsoft.com/office/word/2012/wordml" xmlns:w16cex="http://schemas.microsoft.com/office/word/2018/wordml/cex" xmlns:w16cid="http://schemas.microsoft.com/office/word/2016/wordml/cid" xmlns:w16="http://schemas.microsoft.com/office/word/2018/wordml" xmlns:w16sdtdh="http://schemas.microsoft.com/office/word/2020/wordml/sdtdatahash" xmlns:w16se="http://schemas.microsoft.com/office/word/2015/wordml/symex" xmlns:wpg="http://schemas.microsoft.com/office/word/2010/wordprocessingGroup" xmlns:wpi="http://schemas.microsoft.com/office/word/2010/wordprocessingInk" xmlns:wne="http://schemas.microsoft.com/office/word/2006/wordml" xmlns:wps="http://schemas.microsoft.com/office/word/2010/wordprocessingShape" mc:Ignorable="w14 w15 w16se w16cid w16 w16cex w16sdtdh wp14">
   <w:body>
     <w:p>
       <w:pPr>
@@ -4583,7 +4583,7 @@
           <w:insideV w:val="single" w:sz="6" w:space="0" w:color="auto"/>
         </w:tblBorders>
         <w:tblLayout w:type="fixed"/>
-        <w:tblLook w:val="0000"/>
+        <w:tblLook w:val="0000" w:firstRow="0" w:lastRow="0" w:firstColumn="0" w:lastColumn="0" w:noHBand="0" w:noVBand="0"/>
       </w:tblPr>
       <w:tblGrid>
         <w:gridCol w:w="1701"/>
@@ -5509,7 +5509,7 @@
     </w:tbl>
     <w:p>
       <w:pPr>
-        <w:pStyle w:val="a7"/>
+        <w:pStyle w:val="a8"/>
         <w:rPr>
           <w:sz w:val="16"/>
           <w:lang w:val="ru-RU"/>
@@ -5891,10 +5891,10 @@
     </w:p>
     <w:tbl>
       <w:tblPr>
-        <w:tblStyle w:val="ad"/>
+        <w:tblStyle w:val="ae"/>
         <w:tblW w:w="0" w:type="auto"/>
         <w:tblInd w:w="851" w:type="dxa"/>
-        <w:tblLook w:val="04A0"/>
+        <w:tblLook w:val="04A0" w:firstRow="1" w:lastRow="0" w:firstColumn="1" w:lastColumn="0" w:noHBand="0" w:noVBand="1"/>
       </w:tblPr>
       <w:tblGrid>
         <w:gridCol w:w="1791"/>
@@ -6971,9 +6971,9 @@
     </w:p>
     <w:tbl>
       <w:tblPr>
-        <w:tblStyle w:val="ad"/>
+        <w:tblStyle w:val="ae"/>
         <w:tblW w:w="0" w:type="auto"/>
-        <w:tblLook w:val="04A0"/>
+        <w:tblLook w:val="04A0" w:firstRow="1" w:lastRow="0" w:firstColumn="1" w:lastColumn="0" w:noHBand="0" w:noVBand="1"/>
       </w:tblPr>
       <w:tblGrid>
         <w:gridCol w:w="5125"/>
@@ -7406,7 +7406,7 @@
     </w:p>
     <w:p>
       <w:pPr>
-        <w:pStyle w:val="af"/>
+        <w:pStyle w:val="af0"/>
         <w:spacing w:before="0" w:beforeAutospacing="0" w:after="0" w:afterAutospacing="0"/>
         <w:jc w:val="both"/>
       </w:pPr>
@@ -7422,7 +7422,7 @@
     </w:p>
     <w:p>
       <w:pPr>
-        <w:pStyle w:val="af"/>
+        <w:pStyle w:val="af0"/>
         <w:numPr>
           <w:ilvl w:val="0"/>
           <w:numId w:val="14"/>
@@ -7449,7 +7449,7 @@
     </w:p>
     <w:p>
       <w:pPr>
-        <w:pStyle w:val="af"/>
+        <w:pStyle w:val="af0"/>
         <w:numPr>
           <w:ilvl w:val="0"/>
           <w:numId w:val="14"/>
@@ -7494,7 +7494,7 @@
     </w:p>
     <w:p>
       <w:pPr>
-        <w:pStyle w:val="af"/>
+        <w:pStyle w:val="af0"/>
         <w:numPr>
           <w:ilvl w:val="0"/>
           <w:numId w:val="14"/>
@@ -7711,7 +7711,7 @@
     </w:p>
     <w:p>
       <w:pPr>
-        <w:pStyle w:val="af1"/>
+        <w:pStyle w:val="af2"/>
         <w:jc w:val="both"/>
       </w:pPr>
       <w:r>
@@ -7746,7 +7746,7 @@
     </w:p>
     <w:p>
       <w:pPr>
-        <w:pStyle w:val="af"/>
+        <w:pStyle w:val="af0"/>
         <w:spacing w:before="0" w:beforeAutospacing="0" w:after="0" w:afterAutospacing="0"/>
         <w:jc w:val="both"/>
       </w:pPr>
@@ -7762,7 +7762,7 @@
     </w:p>
     <w:p>
       <w:pPr>
-        <w:pStyle w:val="af"/>
+        <w:pStyle w:val="af0"/>
         <w:numPr>
           <w:ilvl w:val="0"/>
           <w:numId w:val="15"/>
@@ -7789,7 +7789,7 @@
     </w:p>
     <w:p>
       <w:pPr>
-        <w:pStyle w:val="af"/>
+        <w:pStyle w:val="af0"/>
         <w:numPr>
           <w:ilvl w:val="0"/>
           <w:numId w:val="15"/>
@@ -7816,7 +7816,7 @@
     </w:p>
     <w:p>
       <w:pPr>
-        <w:pStyle w:val="af"/>
+        <w:pStyle w:val="af0"/>
         <w:numPr>
           <w:ilvl w:val="0"/>
           <w:numId w:val="15"/>
@@ -7843,7 +7843,7 @@
     </w:p>
     <w:p>
       <w:pPr>
-        <w:pStyle w:val="af"/>
+        <w:pStyle w:val="af0"/>
         <w:numPr>
           <w:ilvl w:val="0"/>
           <w:numId w:val="15"/>
@@ -7917,7 +7917,7 @@
           <w:lang w:val="ru-RU" w:eastAsia="ru-RU"/>
         </w:rPr>
         <w:drawing>
-          <wp:inline distT="0" distB="0" distL="0" distR="0">
+          <wp:inline distT="0" distB="0" distL="0" distR="0" wp14:anchorId="09617F4B" wp14:editId="7C5D233B">
             <wp:extent cx="6152515" cy="5393055"/>
             <wp:effectExtent l="0" t="0" r="635" b="0"/>
             <wp:docPr id="4" name="Рисунок 4"/>
@@ -8636,9 +8636,9 @@
     </w:p>
     <w:tbl>
       <w:tblPr>
-        <w:tblStyle w:val="ad"/>
+        <w:tblStyle w:val="ae"/>
         <w:tblW w:w="0" w:type="auto"/>
-        <w:tblLook w:val="04A0"/>
+        <w:tblLook w:val="04A0" w:firstRow="1" w:lastRow="0" w:firstColumn="1" w:lastColumn="0" w:noHBand="0" w:noVBand="1"/>
       </w:tblPr>
       <w:tblGrid>
         <w:gridCol w:w="2660"/>
@@ -9141,7 +9141,7 @@
     </w:p>
     <w:p>
       <w:pPr>
-        <w:pStyle w:val="ae"/>
+        <w:pStyle w:val="af"/>
         <w:numPr>
           <w:ilvl w:val="0"/>
           <w:numId w:val="16"/>
@@ -9160,7 +9160,7 @@
     </w:p>
     <w:p>
       <w:pPr>
-        <w:pStyle w:val="ae"/>
+        <w:pStyle w:val="af"/>
         <w:numPr>
           <w:ilvl w:val="0"/>
           <w:numId w:val="16"/>
@@ -9179,7 +9179,7 @@
     </w:p>
     <w:p>
       <w:pPr>
-        <w:pStyle w:val="ae"/>
+        <w:pStyle w:val="af"/>
         <w:numPr>
           <w:ilvl w:val="0"/>
           <w:numId w:val="16"/>
@@ -9198,7 +9198,7 @@
     </w:p>
     <w:p>
       <w:pPr>
-        <w:pStyle w:val="ae"/>
+        <w:pStyle w:val="af"/>
         <w:numPr>
           <w:ilvl w:val="0"/>
           <w:numId w:val="16"/>
@@ -9229,7 +9229,7 @@
     </w:p>
     <w:p>
       <w:pPr>
-        <w:pStyle w:val="ae"/>
+        <w:pStyle w:val="af"/>
         <w:numPr>
           <w:ilvl w:val="0"/>
           <w:numId w:val="16"/>
@@ -9443,7 +9443,7 @@
     </w:p>
     <w:tbl>
       <w:tblPr>
-        <w:tblStyle w:val="ad"/>
+        <w:tblStyle w:val="ae"/>
         <w:tblW w:w="0" w:type="auto"/>
         <w:tblBorders>
           <w:top w:val="none" w:sz="0" w:space="0" w:color="auto"/>
@@ -9453,7 +9453,7 @@
           <w:insideH w:val="none" w:sz="0" w:space="0" w:color="auto"/>
           <w:insideV w:val="none" w:sz="0" w:space="0" w:color="auto"/>
         </w:tblBorders>
-        <w:tblLook w:val="04A0"/>
+        <w:tblLook w:val="04A0" w:firstRow="1" w:lastRow="0" w:firstColumn="1" w:lastColumn="0" w:noHBand="0" w:noVBand="1"/>
       </w:tblPr>
       <w:tblGrid>
         <w:gridCol w:w="2235"/>
@@ -10254,9 +10254,9 @@
     </w:p>
     <w:tbl>
       <w:tblPr>
-        <w:tblStyle w:val="ad"/>
+        <w:tblStyle w:val="ae"/>
         <w:tblW w:w="0" w:type="auto"/>
-        <w:tblLook w:val="04A0"/>
+        <w:tblLook w:val="04A0" w:firstRow="1" w:lastRow="0" w:firstColumn="1" w:lastColumn="0" w:noHBand="0" w:noVBand="1"/>
       </w:tblPr>
       <w:tblGrid>
         <w:gridCol w:w="3085"/>
@@ -10578,7 +10578,7 @@
     </w:p>
     <w:tbl>
       <w:tblPr>
-        <w:tblStyle w:val="ad"/>
+        <w:tblStyle w:val="ae"/>
         <w:tblW w:w="0" w:type="auto"/>
         <w:tblBorders>
           <w:top w:val="none" w:sz="0" w:space="0" w:color="auto"/>
@@ -10588,7 +10588,7 @@
           <w:insideH w:val="none" w:sz="0" w:space="0" w:color="auto"/>
           <w:insideV w:val="none" w:sz="0" w:space="0" w:color="auto"/>
         </w:tblBorders>
-        <w:tblLook w:val="04A0"/>
+        <w:tblLook w:val="04A0" w:firstRow="1" w:lastRow="0" w:firstColumn="1" w:lastColumn="0" w:noHBand="0" w:noVBand="1"/>
       </w:tblPr>
       <w:tblGrid>
         <w:gridCol w:w="2235"/>
@@ -10942,7 +10942,7 @@
     </w:tbl>
     <w:tbl>
       <w:tblPr>
-        <w:tblStyle w:val="ad"/>
+        <w:tblStyle w:val="ae"/>
         <w:tblpPr w:leftFromText="180" w:rightFromText="180" w:vertAnchor="text" w:horzAnchor="margin" w:tblpY="278"/>
         <w:tblW w:w="0" w:type="auto"/>
         <w:tblBorders>
@@ -10953,7 +10953,7 @@
           <w:insideH w:val="none" w:sz="0" w:space="0" w:color="auto"/>
           <w:insideV w:val="none" w:sz="0" w:space="0" w:color="auto"/>
         </w:tblBorders>
-        <w:tblLook w:val="04A0"/>
+        <w:tblLook w:val="04A0" w:firstRow="1" w:lastRow="0" w:firstColumn="1" w:lastColumn="0" w:noHBand="0" w:noVBand="1"/>
       </w:tblPr>
       <w:tblGrid>
         <w:gridCol w:w="2235"/>
@@ -11341,7 +11341,7 @@
     </w:p>
     <w:tbl>
       <w:tblPr>
-        <w:tblStyle w:val="ad"/>
+        <w:tblStyle w:val="ae"/>
         <w:tblW w:w="0" w:type="auto"/>
         <w:tblBorders>
           <w:top w:val="none" w:sz="0" w:space="0" w:color="auto"/>
@@ -11351,7 +11351,7 @@
           <w:insideH w:val="none" w:sz="0" w:space="0" w:color="auto"/>
           <w:insideV w:val="none" w:sz="0" w:space="0" w:color="auto"/>
         </w:tblBorders>
-        <w:tblLook w:val="04A0"/>
+        <w:tblLook w:val="04A0" w:firstRow="1" w:lastRow="0" w:firstColumn="1" w:lastColumn="0" w:noHBand="0" w:noVBand="1"/>
       </w:tblPr>
       <w:tblGrid>
         <w:gridCol w:w="2235"/>
@@ -11898,7 +11898,6 @@
               </w:rPr>
               <w:t>\</w:t>
             </w:r>
-            <w:proofErr w:type="gramStart"/>
             <w:r>
               <w:rPr>
                 <w:color w:val="auto"/>
@@ -11906,7 +11905,6 @@
               </w:rPr>
               <w:t>Пользователи</w:t>
             </w:r>
-            <w:proofErr w:type="gramEnd"/>
             <w:r>
               <w:rPr>
                 <w:color w:val="auto"/>
@@ -12257,9 +12255,9 @@
           </w:tcPr>
           <w:tbl>
             <w:tblPr>
-              <w:tblStyle w:val="ad"/>
+              <w:tblStyle w:val="ae"/>
               <w:tblW w:w="0" w:type="auto"/>
-              <w:tblLook w:val="04A0"/>
+              <w:tblLook w:val="04A0" w:firstRow="1" w:lastRow="0" w:firstColumn="1" w:lastColumn="0" w:noHBand="0" w:noVBand="1"/>
             </w:tblPr>
             <w:tblGrid>
               <w:gridCol w:w="2263"/>
@@ -14457,9 +14455,9 @@
     </w:p>
     <w:tbl>
       <w:tblPr>
-        <w:tblStyle w:val="ad"/>
+        <w:tblStyle w:val="ae"/>
         <w:tblW w:w="0" w:type="auto"/>
-        <w:tblLook w:val="04A0"/>
+        <w:tblLook w:val="04A0" w:firstRow="1" w:lastRow="0" w:firstColumn="1" w:lastColumn="0" w:noHBand="0" w:noVBand="1"/>
       </w:tblPr>
       <w:tblGrid>
         <w:gridCol w:w="3085"/>
@@ -14607,9 +14605,9 @@
     </w:p>
     <w:tbl>
       <w:tblPr>
-        <w:tblStyle w:val="ad"/>
+        <w:tblStyle w:val="ae"/>
         <w:tblW w:w="0" w:type="auto"/>
-        <w:tblLook w:val="04A0"/>
+        <w:tblLook w:val="04A0" w:firstRow="1" w:lastRow="0" w:firstColumn="1" w:lastColumn="0" w:noHBand="0" w:noVBand="1"/>
       </w:tblPr>
       <w:tblGrid>
         <w:gridCol w:w="2235"/>
@@ -15809,9 +15807,9 @@
     </w:p>
     <w:tbl>
       <w:tblPr>
-        <w:tblStyle w:val="ad"/>
+        <w:tblStyle w:val="ae"/>
         <w:tblW w:w="0" w:type="auto"/>
-        <w:tblLook w:val="04A0"/>
+        <w:tblLook w:val="04A0" w:firstRow="1" w:lastRow="0" w:firstColumn="1" w:lastColumn="0" w:noHBand="0" w:noVBand="1"/>
       </w:tblPr>
       <w:tblGrid>
         <w:gridCol w:w="2235"/>
@@ -16538,9 +16536,9 @@
     </w:p>
     <w:tbl>
       <w:tblPr>
-        <w:tblStyle w:val="ad"/>
+        <w:tblStyle w:val="ae"/>
         <w:tblW w:w="0" w:type="auto"/>
-        <w:tblLook w:val="04A0"/>
+        <w:tblLook w:val="04A0" w:firstRow="1" w:lastRow="0" w:firstColumn="1" w:lastColumn="0" w:noHBand="0" w:noVBand="1"/>
       </w:tblPr>
       <w:tblGrid>
         <w:gridCol w:w="3085"/>
@@ -16754,7 +16752,7 @@
     </w:p>
     <w:tbl>
       <w:tblPr>
-        <w:tblStyle w:val="ad"/>
+        <w:tblStyle w:val="ae"/>
         <w:tblW w:w="0" w:type="auto"/>
         <w:tblBorders>
           <w:top w:val="none" w:sz="0" w:space="0" w:color="auto"/>
@@ -16764,7 +16762,7 @@
           <w:insideH w:val="none" w:sz="0" w:space="0" w:color="auto"/>
           <w:insideV w:val="none" w:sz="0" w:space="0" w:color="auto"/>
         </w:tblBorders>
-        <w:tblLook w:val="04A0"/>
+        <w:tblLook w:val="04A0" w:firstRow="1" w:lastRow="0" w:firstColumn="1" w:lastColumn="0" w:noHBand="0" w:noVBand="1"/>
       </w:tblPr>
       <w:tblGrid>
         <w:gridCol w:w="2235"/>
@@ -17621,7 +17619,7 @@
     </w:p>
     <w:tbl>
       <w:tblPr>
-        <w:tblStyle w:val="ad"/>
+        <w:tblStyle w:val="ae"/>
         <w:tblW w:w="0" w:type="auto"/>
         <w:tblBorders>
           <w:top w:val="none" w:sz="0" w:space="0" w:color="auto"/>
@@ -17631,7 +17629,7 @@
           <w:insideH w:val="none" w:sz="0" w:space="0" w:color="auto"/>
           <w:insideV w:val="none" w:sz="0" w:space="0" w:color="auto"/>
         </w:tblBorders>
-        <w:tblLook w:val="04A0"/>
+        <w:tblLook w:val="04A0" w:firstRow="1" w:lastRow="0" w:firstColumn="1" w:lastColumn="0" w:noHBand="0" w:noVBand="1"/>
       </w:tblPr>
       <w:tblGrid>
         <w:gridCol w:w="2235"/>
@@ -18439,9 +18437,9 @@
     </w:p>
     <w:tbl>
       <w:tblPr>
-        <w:tblStyle w:val="ad"/>
+        <w:tblStyle w:val="ae"/>
         <w:tblW w:w="0" w:type="auto"/>
-        <w:tblLook w:val="04A0"/>
+        <w:tblLook w:val="04A0" w:firstRow="1" w:lastRow="0" w:firstColumn="1" w:lastColumn="0" w:noHBand="0" w:noVBand="1"/>
       </w:tblPr>
       <w:tblGrid>
         <w:gridCol w:w="3085"/>
@@ -18629,7 +18627,7 @@
     </w:p>
     <w:tbl>
       <w:tblPr>
-        <w:tblStyle w:val="ad"/>
+        <w:tblStyle w:val="ae"/>
         <w:tblW w:w="0" w:type="auto"/>
         <w:tblBorders>
           <w:top w:val="none" w:sz="0" w:space="0" w:color="auto"/>
@@ -18639,7 +18637,7 @@
           <w:insideH w:val="none" w:sz="0" w:space="0" w:color="auto"/>
           <w:insideV w:val="none" w:sz="0" w:space="0" w:color="auto"/>
         </w:tblBorders>
-        <w:tblLook w:val="04A0"/>
+        <w:tblLook w:val="04A0" w:firstRow="1" w:lastRow="0" w:firstColumn="1" w:lastColumn="0" w:noHBand="0" w:noVBand="1"/>
       </w:tblPr>
       <w:tblGrid>
         <w:gridCol w:w="2235"/>
@@ -19574,23 +19572,7 @@
                 <w:color w:val="auto"/>
                 <w:lang w:val="ru-RU"/>
               </w:rPr>
-              <w:t>Т</w:t>
-            </w:r>
-            <w:proofErr w:type="gramStart"/>
-            <w:r>
-              <w:rPr>
-                <w:color w:val="auto"/>
-                <w:lang w:val="ru-RU"/>
-              </w:rPr>
-              <w:t>1</w:t>
-            </w:r>
-            <w:proofErr w:type="gramEnd"/>
-            <w:r>
-              <w:rPr>
-                <w:color w:val="auto"/>
-                <w:lang w:val="ru-RU"/>
-              </w:rPr>
-              <w:t>.0</w:t>
+              <w:t>Т1.0</w:t>
             </w:r>
             <w:r>
               <w:rPr>
@@ -19987,7 +19969,7 @@
     </w:tbl>
     <w:tbl>
       <w:tblPr>
-        <w:tblStyle w:val="ad"/>
+        <w:tblStyle w:val="ae"/>
         <w:tblpPr w:leftFromText="180" w:rightFromText="180" w:vertAnchor="text" w:horzAnchor="margin" w:tblpY="343"/>
         <w:tblW w:w="0" w:type="auto"/>
         <w:tblBorders>
@@ -19998,7 +19980,7 @@
           <w:insideH w:val="none" w:sz="0" w:space="0" w:color="auto"/>
           <w:insideV w:val="none" w:sz="0" w:space="0" w:color="auto"/>
         </w:tblBorders>
-        <w:tblLook w:val="04A0"/>
+        <w:tblLook w:val="04A0" w:firstRow="1" w:lastRow="0" w:firstColumn="1" w:lastColumn="0" w:noHBand="0" w:noVBand="1"/>
       </w:tblPr>
       <w:tblGrid>
         <w:gridCol w:w="2235"/>
@@ -20060,23 +20042,7 @@
                 <w:color w:val="auto"/>
                 <w:lang w:val="ru-RU"/>
               </w:rPr>
-              <w:t>Т</w:t>
-            </w:r>
-            <w:proofErr w:type="gramStart"/>
-            <w:r>
-              <w:rPr>
-                <w:color w:val="auto"/>
-                <w:lang w:val="ru-RU"/>
-              </w:rPr>
-              <w:t>1</w:t>
-            </w:r>
-            <w:proofErr w:type="gramEnd"/>
-            <w:r>
-              <w:rPr>
-                <w:color w:val="auto"/>
-                <w:lang w:val="ru-RU"/>
-              </w:rPr>
-              <w:t>.0</w:t>
+              <w:t>Т1.0</w:t>
             </w:r>
             <w:r>
               <w:rPr>
@@ -20415,9 +20381,9 @@
     </w:p>
     <w:tbl>
       <w:tblPr>
-        <w:tblStyle w:val="ad"/>
+        <w:tblStyle w:val="ae"/>
         <w:tblW w:w="0" w:type="auto"/>
-        <w:tblLook w:val="04A0"/>
+        <w:tblLook w:val="04A0" w:firstRow="1" w:lastRow="0" w:firstColumn="1" w:lastColumn="0" w:noHBand="0" w:noVBand="1"/>
       </w:tblPr>
       <w:tblGrid>
         <w:gridCol w:w="3085"/>
@@ -20538,7 +20504,7 @@
     </w:p>
     <w:tbl>
       <w:tblPr>
-        <w:tblStyle w:val="ad"/>
+        <w:tblStyle w:val="ae"/>
         <w:tblW w:w="0" w:type="auto"/>
         <w:tblBorders>
           <w:top w:val="none" w:sz="0" w:space="0" w:color="auto"/>
@@ -20548,7 +20514,7 @@
           <w:insideH w:val="none" w:sz="0" w:space="0" w:color="auto"/>
           <w:insideV w:val="none" w:sz="0" w:space="0" w:color="auto"/>
         </w:tblBorders>
-        <w:tblLook w:val="04A0"/>
+        <w:tblLook w:val="04A0" w:firstRow="1" w:lastRow="0" w:firstColumn="1" w:lastColumn="0" w:noHBand="0" w:noVBand="1"/>
       </w:tblPr>
       <w:tblGrid>
         <w:gridCol w:w="2235"/>
@@ -20618,23 +20584,7 @@
                 <w:color w:val="auto"/>
                 <w:lang w:val="ru-RU"/>
               </w:rPr>
-              <w:t>Т</w:t>
-            </w:r>
-            <w:proofErr w:type="gramStart"/>
-            <w:r>
-              <w:rPr>
-                <w:color w:val="auto"/>
-                <w:lang w:val="ru-RU"/>
-              </w:rPr>
-              <w:t>1</w:t>
-            </w:r>
-            <w:proofErr w:type="gramEnd"/>
-            <w:r>
-              <w:rPr>
-                <w:color w:val="auto"/>
-                <w:lang w:val="ru-RU"/>
-              </w:rPr>
-              <w:t>.0</w:t>
+              <w:t>Т1.0</w:t>
             </w:r>
             <w:r>
               <w:rPr>
@@ -21092,23 +21042,7 @@
                 <w:color w:val="auto"/>
                 <w:lang w:val="ru-RU"/>
               </w:rPr>
-              <w:t>Т</w:t>
-            </w:r>
-            <w:proofErr w:type="gramStart"/>
-            <w:r>
-              <w:rPr>
-                <w:color w:val="auto"/>
-                <w:lang w:val="ru-RU"/>
-              </w:rPr>
-              <w:t>1</w:t>
-            </w:r>
-            <w:proofErr w:type="gramEnd"/>
-            <w:r>
-              <w:rPr>
-                <w:color w:val="auto"/>
-                <w:lang w:val="ru-RU"/>
-              </w:rPr>
-              <w:t>.05.02</w:t>
+              <w:t>Т1.05.02</w:t>
             </w:r>
           </w:p>
         </w:tc>
@@ -21467,7 +21401,7 @@
     </w:p>
     <w:tbl>
       <w:tblPr>
-        <w:tblStyle w:val="ad"/>
+        <w:tblStyle w:val="ae"/>
         <w:tblW w:w="0" w:type="auto"/>
         <w:tblBorders>
           <w:top w:val="none" w:sz="0" w:space="0" w:color="auto"/>
@@ -21477,7 +21411,7 @@
           <w:insideH w:val="none" w:sz="0" w:space="0" w:color="auto"/>
           <w:insideV w:val="none" w:sz="0" w:space="0" w:color="auto"/>
         </w:tblBorders>
-        <w:tblLook w:val="04A0"/>
+        <w:tblLook w:val="04A0" w:firstRow="1" w:lastRow="0" w:firstColumn="1" w:lastColumn="0" w:noHBand="0" w:noVBand="1"/>
       </w:tblPr>
       <w:tblGrid>
         <w:gridCol w:w="2235"/>
@@ -21539,23 +21473,7 @@
                 <w:color w:val="auto"/>
                 <w:lang w:val="ru-RU"/>
               </w:rPr>
-              <w:t>Т</w:t>
-            </w:r>
-            <w:proofErr w:type="gramStart"/>
-            <w:r>
-              <w:rPr>
-                <w:color w:val="auto"/>
-                <w:lang w:val="ru-RU"/>
-              </w:rPr>
-              <w:t>1</w:t>
-            </w:r>
-            <w:proofErr w:type="gramEnd"/>
-            <w:r>
-              <w:rPr>
-                <w:color w:val="auto"/>
-                <w:lang w:val="ru-RU"/>
-              </w:rPr>
-              <w:t>.0</w:t>
+              <w:t>Т1.0</w:t>
             </w:r>
             <w:r>
               <w:rPr>
@@ -21957,23 +21875,7 @@
                 <w:color w:val="auto"/>
                 <w:lang w:val="ru-RU"/>
               </w:rPr>
-              <w:t>Т</w:t>
-            </w:r>
-            <w:proofErr w:type="gramStart"/>
-            <w:r>
-              <w:rPr>
-                <w:color w:val="auto"/>
-                <w:lang w:val="ru-RU"/>
-              </w:rPr>
-              <w:t>1</w:t>
-            </w:r>
-            <w:proofErr w:type="gramEnd"/>
-            <w:r>
-              <w:rPr>
-                <w:color w:val="auto"/>
-                <w:lang w:val="ru-RU"/>
-              </w:rPr>
-              <w:t>.0</w:t>
+              <w:t>Т1.0</w:t>
             </w:r>
             <w:r>
               <w:rPr>
@@ -22402,9 +22304,9 @@
     </w:p>
     <w:tbl>
       <w:tblPr>
-        <w:tblStyle w:val="ad"/>
+        <w:tblStyle w:val="ae"/>
         <w:tblW w:w="0" w:type="auto"/>
-        <w:tblLook w:val="04A0"/>
+        <w:tblLook w:val="04A0" w:firstRow="1" w:lastRow="0" w:firstColumn="1" w:lastColumn="0" w:noHBand="0" w:noVBand="1"/>
       </w:tblPr>
       <w:tblGrid>
         <w:gridCol w:w="3085"/>
@@ -22616,7 +22518,7 @@
     </w:p>
     <w:tbl>
       <w:tblPr>
-        <w:tblStyle w:val="ad"/>
+        <w:tblStyle w:val="ae"/>
         <w:tblW w:w="0" w:type="auto"/>
         <w:tblBorders>
           <w:top w:val="none" w:sz="0" w:space="0" w:color="auto"/>
@@ -22626,7 +22528,7 @@
           <w:insideH w:val="none" w:sz="0" w:space="0" w:color="auto"/>
           <w:insideV w:val="none" w:sz="0" w:space="0" w:color="auto"/>
         </w:tblBorders>
-        <w:tblLook w:val="04A0"/>
+        <w:tblLook w:val="04A0" w:firstRow="1" w:lastRow="0" w:firstColumn="1" w:lastColumn="0" w:noHBand="0" w:noVBand="1"/>
       </w:tblPr>
       <w:tblGrid>
         <w:gridCol w:w="2235"/>
@@ -22696,23 +22598,7 @@
                 <w:color w:val="auto"/>
                 <w:lang w:val="ru-RU"/>
               </w:rPr>
-              <w:t>Т</w:t>
-            </w:r>
-            <w:proofErr w:type="gramStart"/>
-            <w:r>
-              <w:rPr>
-                <w:color w:val="auto"/>
-                <w:lang w:val="ru-RU"/>
-              </w:rPr>
-              <w:t>1</w:t>
-            </w:r>
-            <w:proofErr w:type="gramEnd"/>
-            <w:r>
-              <w:rPr>
-                <w:color w:val="auto"/>
-                <w:lang w:val="ru-RU"/>
-              </w:rPr>
-              <w:t>.0</w:t>
+              <w:t>Т1.0</w:t>
             </w:r>
             <w:r>
               <w:rPr>
@@ -23037,7 +22923,7 @@
     </w:p>
     <w:tbl>
       <w:tblPr>
-        <w:tblStyle w:val="ad"/>
+        <w:tblStyle w:val="ae"/>
         <w:tblW w:w="0" w:type="auto"/>
         <w:tblBorders>
           <w:top w:val="none" w:sz="0" w:space="0" w:color="auto"/>
@@ -23047,7 +22933,7 @@
           <w:insideH w:val="none" w:sz="0" w:space="0" w:color="auto"/>
           <w:insideV w:val="none" w:sz="0" w:space="0" w:color="auto"/>
         </w:tblBorders>
-        <w:tblLook w:val="04A0"/>
+        <w:tblLook w:val="04A0" w:firstRow="1" w:lastRow="0" w:firstColumn="1" w:lastColumn="0" w:noHBand="0" w:noVBand="1"/>
       </w:tblPr>
       <w:tblGrid>
         <w:gridCol w:w="2235"/>
@@ -23109,23 +22995,7 @@
                 <w:color w:val="auto"/>
                 <w:lang w:val="ru-RU"/>
               </w:rPr>
-              <w:t>Т</w:t>
-            </w:r>
-            <w:proofErr w:type="gramStart"/>
-            <w:r>
-              <w:rPr>
-                <w:color w:val="auto"/>
-                <w:lang w:val="ru-RU"/>
-              </w:rPr>
-              <w:t>1</w:t>
-            </w:r>
-            <w:proofErr w:type="gramEnd"/>
-            <w:r>
-              <w:rPr>
-                <w:color w:val="auto"/>
-                <w:lang w:val="ru-RU"/>
-              </w:rPr>
-              <w:t>.0</w:t>
+              <w:t>Т1.0</w:t>
             </w:r>
             <w:r>
               <w:rPr>
@@ -23515,23 +23385,7 @@
                 <w:color w:val="auto"/>
                 <w:lang w:val="ru-RU"/>
               </w:rPr>
-              <w:t>Т</w:t>
-            </w:r>
-            <w:proofErr w:type="gramStart"/>
-            <w:r>
-              <w:rPr>
-                <w:color w:val="auto"/>
-                <w:lang w:val="ru-RU"/>
-              </w:rPr>
-              <w:t>1</w:t>
-            </w:r>
-            <w:proofErr w:type="gramEnd"/>
-            <w:r>
-              <w:rPr>
-                <w:color w:val="auto"/>
-                <w:lang w:val="ru-RU"/>
-              </w:rPr>
-              <w:t>.0</w:t>
+              <w:t>Т1.0</w:t>
             </w:r>
             <w:r>
               <w:rPr>
@@ -23993,23 +23847,7 @@
                 <w:color w:val="auto"/>
                 <w:lang w:val="ru-RU"/>
               </w:rPr>
-              <w:t>Т</w:t>
-            </w:r>
-            <w:proofErr w:type="gramStart"/>
-            <w:r>
-              <w:rPr>
-                <w:color w:val="auto"/>
-                <w:lang w:val="ru-RU"/>
-              </w:rPr>
-              <w:t>1</w:t>
-            </w:r>
-            <w:proofErr w:type="gramEnd"/>
-            <w:r>
-              <w:rPr>
-                <w:color w:val="auto"/>
-                <w:lang w:val="ru-RU"/>
-              </w:rPr>
-              <w:t>.0</w:t>
+              <w:t>Т1.0</w:t>
             </w:r>
             <w:r>
               <w:rPr>
@@ -24425,9 +24263,9 @@
     </w:p>
     <w:tbl>
       <w:tblPr>
-        <w:tblStyle w:val="ad"/>
+        <w:tblStyle w:val="ae"/>
         <w:tblW w:w="0" w:type="auto"/>
-        <w:tblLook w:val="04A0"/>
+        <w:tblLook w:val="04A0" w:firstRow="1" w:lastRow="0" w:firstColumn="1" w:lastColumn="0" w:noHBand="0" w:noVBand="1"/>
       </w:tblPr>
       <w:tblGrid>
         <w:gridCol w:w="3085"/>
@@ -24622,7 +24460,7 @@
     </w:p>
     <w:tbl>
       <w:tblPr>
-        <w:tblStyle w:val="ad"/>
+        <w:tblStyle w:val="ae"/>
         <w:tblW w:w="0" w:type="auto"/>
         <w:tblBorders>
           <w:top w:val="none" w:sz="0" w:space="0" w:color="auto"/>
@@ -24632,7 +24470,7 @@
           <w:insideH w:val="none" w:sz="0" w:space="0" w:color="auto"/>
           <w:insideV w:val="none" w:sz="0" w:space="0" w:color="auto"/>
         </w:tblBorders>
-        <w:tblLook w:val="04A0"/>
+        <w:tblLook w:val="04A0" w:firstRow="1" w:lastRow="0" w:firstColumn="1" w:lastColumn="0" w:noHBand="0" w:noVBand="1"/>
       </w:tblPr>
       <w:tblGrid>
         <w:gridCol w:w="2235"/>
@@ -24694,23 +24532,7 @@
                 <w:color w:val="auto"/>
                 <w:lang w:val="ru-RU"/>
               </w:rPr>
-              <w:t>Т</w:t>
-            </w:r>
-            <w:proofErr w:type="gramStart"/>
-            <w:r>
-              <w:rPr>
-                <w:color w:val="auto"/>
-                <w:lang w:val="ru-RU"/>
-              </w:rPr>
-              <w:t>1</w:t>
-            </w:r>
-            <w:proofErr w:type="gramEnd"/>
-            <w:r>
-              <w:rPr>
-                <w:color w:val="auto"/>
-                <w:lang w:val="ru-RU"/>
-              </w:rPr>
-              <w:t>.0</w:t>
+              <w:t>Т1.0</w:t>
             </w:r>
             <w:r>
               <w:rPr>
@@ -24875,21 +24697,12 @@
                 <w:lang w:val="ru-RU"/>
               </w:rPr>
             </w:pPr>
-            <w:proofErr w:type="gramStart"/>
-            <w:r>
-              <w:rPr>
-                <w:color w:val="auto"/>
-                <w:lang w:val="ru-RU"/>
-              </w:rPr>
-              <w:t>Ответственный за ввод заказов может вносить новые заказы для компании в систему.</w:t>
-            </w:r>
-            <w:proofErr w:type="gramEnd"/>
-            <w:r>
-              <w:rPr>
-                <w:color w:val="auto"/>
-                <w:lang w:val="ru-RU"/>
-              </w:rPr>
-              <w:t xml:space="preserve"> После ввода информации она становится видимой для него и директора.</w:t>
+            <w:r>
+              <w:rPr>
+                <w:color w:val="auto"/>
+                <w:lang w:val="ru-RU"/>
+              </w:rPr>
+              <w:t>Ответственный за ввод заказов может вносить новые заказы для компании в систему. После ввода информации она становится видимой для него и директора.</w:t>
             </w:r>
           </w:p>
         </w:tc>
@@ -25123,23 +24936,7 @@
                 <w:color w:val="auto"/>
                 <w:lang w:val="ru-RU"/>
               </w:rPr>
-              <w:t>Т</w:t>
-            </w:r>
-            <w:proofErr w:type="gramStart"/>
-            <w:r>
-              <w:rPr>
-                <w:color w:val="auto"/>
-                <w:lang w:val="ru-RU"/>
-              </w:rPr>
-              <w:t>1</w:t>
-            </w:r>
-            <w:proofErr w:type="gramEnd"/>
-            <w:r>
-              <w:rPr>
-                <w:color w:val="auto"/>
-                <w:lang w:val="ru-RU"/>
-              </w:rPr>
-              <w:t>.0</w:t>
+              <w:t>Т1.0</w:t>
             </w:r>
             <w:r>
               <w:rPr>
@@ -25334,7 +25131,6 @@
                 <w:lang w:val="ru-RU"/>
               </w:rPr>
             </w:pPr>
-            <w:proofErr w:type="gramStart"/>
             <w:r>
               <w:rPr>
                 <w:color w:val="auto"/>
@@ -25342,7 +25138,6 @@
               </w:rPr>
               <w:t>Ответственный за ввод заказов может редактировать запись о заказе.</w:t>
             </w:r>
-            <w:proofErr w:type="gramEnd"/>
           </w:p>
         </w:tc>
       </w:tr>
@@ -25507,9 +25302,9 @@
     </w:p>
     <w:tbl>
       <w:tblPr>
-        <w:tblStyle w:val="ad"/>
+        <w:tblStyle w:val="ae"/>
         <w:tblW w:w="0" w:type="auto"/>
-        <w:tblLook w:val="04A0"/>
+        <w:tblLook w:val="04A0" w:firstRow="1" w:lastRow="0" w:firstColumn="1" w:lastColumn="0" w:noHBand="0" w:noVBand="1"/>
       </w:tblPr>
       <w:tblGrid>
         <w:gridCol w:w="2235"/>
@@ -25583,23 +25378,7 @@
                 <w:color w:val="auto"/>
                 <w:lang w:val="ru-RU"/>
               </w:rPr>
-              <w:t>Т</w:t>
-            </w:r>
-            <w:proofErr w:type="gramStart"/>
-            <w:r>
-              <w:rPr>
-                <w:color w:val="auto"/>
-                <w:lang w:val="ru-RU"/>
-              </w:rPr>
-              <w:t>1</w:t>
-            </w:r>
-            <w:proofErr w:type="gramEnd"/>
-            <w:r>
-              <w:rPr>
-                <w:color w:val="auto"/>
-                <w:lang w:val="ru-RU"/>
-              </w:rPr>
-              <w:t>.0</w:t>
+              <w:t>Т1.0</w:t>
             </w:r>
             <w:r>
               <w:rPr>
@@ -25953,9 +25732,9 @@
     </w:p>
     <w:tbl>
       <w:tblPr>
-        <w:tblStyle w:val="ad"/>
+        <w:tblStyle w:val="ae"/>
         <w:tblW w:w="0" w:type="auto"/>
-        <w:tblLook w:val="04A0"/>
+        <w:tblLook w:val="04A0" w:firstRow="1" w:lastRow="0" w:firstColumn="1" w:lastColumn="0" w:noHBand="0" w:noVBand="1"/>
       </w:tblPr>
       <w:tblGrid>
         <w:gridCol w:w="2235"/>
@@ -26029,23 +25808,7 @@
                 <w:color w:val="auto"/>
                 <w:lang w:val="ru-RU"/>
               </w:rPr>
-              <w:t>Т</w:t>
-            </w:r>
-            <w:proofErr w:type="gramStart"/>
-            <w:r>
-              <w:rPr>
-                <w:color w:val="auto"/>
-                <w:lang w:val="ru-RU"/>
-              </w:rPr>
-              <w:t>1</w:t>
-            </w:r>
-            <w:proofErr w:type="gramEnd"/>
-            <w:r>
-              <w:rPr>
-                <w:color w:val="auto"/>
-                <w:lang w:val="ru-RU"/>
-              </w:rPr>
-              <w:t>.0</w:t>
+              <w:t>Т1.0</w:t>
             </w:r>
             <w:r>
               <w:rPr>
@@ -26540,9 +26303,9 @@
     </w:p>
     <w:tbl>
       <w:tblPr>
-        <w:tblStyle w:val="ad"/>
+        <w:tblStyle w:val="ae"/>
         <w:tblW w:w="0" w:type="auto"/>
-        <w:tblLook w:val="04A0"/>
+        <w:tblLook w:val="04A0" w:firstRow="1" w:lastRow="0" w:firstColumn="1" w:lastColumn="0" w:noHBand="0" w:noVBand="1"/>
       </w:tblPr>
       <w:tblGrid>
         <w:gridCol w:w="3085"/>
@@ -26834,7 +26597,7 @@
     </w:p>
     <w:tbl>
       <w:tblPr>
-        <w:tblStyle w:val="ad"/>
+        <w:tblStyle w:val="ae"/>
         <w:tblW w:w="0" w:type="auto"/>
         <w:tblBorders>
           <w:top w:val="none" w:sz="0" w:space="0" w:color="auto"/>
@@ -26844,7 +26607,7 @@
           <w:insideH w:val="none" w:sz="0" w:space="0" w:color="auto"/>
           <w:insideV w:val="none" w:sz="0" w:space="0" w:color="auto"/>
         </w:tblBorders>
-        <w:tblLook w:val="04A0"/>
+        <w:tblLook w:val="04A0" w:firstRow="1" w:lastRow="0" w:firstColumn="1" w:lastColumn="0" w:noHBand="0" w:noVBand="1"/>
       </w:tblPr>
       <w:tblGrid>
         <w:gridCol w:w="2235"/>
@@ -26906,23 +26669,7 @@
                 <w:color w:val="auto"/>
                 <w:lang w:val="ru-RU"/>
               </w:rPr>
-              <w:t>Т</w:t>
-            </w:r>
-            <w:proofErr w:type="gramStart"/>
-            <w:r>
-              <w:rPr>
-                <w:color w:val="auto"/>
-                <w:lang w:val="ru-RU"/>
-              </w:rPr>
-              <w:t>1</w:t>
-            </w:r>
-            <w:proofErr w:type="gramEnd"/>
-            <w:r>
-              <w:rPr>
-                <w:color w:val="auto"/>
-                <w:lang w:val="ru-RU"/>
-              </w:rPr>
-              <w:t>.0</w:t>
+              <w:t>Т1.0</w:t>
             </w:r>
             <w:r>
               <w:rPr>
@@ -27094,6 +26841,7 @@
               </w:rPr>
               <w:t xml:space="preserve">Тех. </w:t>
             </w:r>
+            <w:commentRangeStart w:id="55"/>
             <w:r>
               <w:rPr>
                 <w:color w:val="auto"/>
@@ -27106,7 +26854,22 @@
                 <w:color w:val="auto"/>
                 <w:lang w:val="ru-RU"/>
               </w:rPr>
-              <w:t>иректор может создавать ресурсный план для заказа. В ресурсном плане он должен указать заказ, к которому составляет план, необходимые ресурсы, их количество, и срок, на который ему необходим каждый вид ресурса.</w:t>
+              <w:t>иректор может создавать ресурсный план для заказа. В ресурсном плане он должен указать заказ</w:t>
+            </w:r>
+            <w:commentRangeEnd w:id="55"/>
+            <w:r>
+              <w:rPr>
+                <w:rStyle w:val="a5"/>
+                <w:color w:val="auto"/>
+              </w:rPr>
+              <w:commentReference w:id="55"/>
+            </w:r>
+            <w:r>
+              <w:rPr>
+                <w:color w:val="auto"/>
+                <w:lang w:val="ru-RU"/>
+              </w:rPr>
+              <w:t>, к которому составляет план, необходимые ресурсы, их количество, и срок, на который ему необходим каждый вид ресурса.</w:t>
             </w:r>
           </w:p>
         </w:tc>
@@ -27317,23 +27080,7 @@
                 <w:color w:val="auto"/>
                 <w:lang w:val="ru-RU"/>
               </w:rPr>
-              <w:t>Т</w:t>
-            </w:r>
-            <w:proofErr w:type="gramStart"/>
-            <w:r>
-              <w:rPr>
-                <w:color w:val="auto"/>
-                <w:lang w:val="ru-RU"/>
-              </w:rPr>
-              <w:t>1</w:t>
-            </w:r>
-            <w:proofErr w:type="gramEnd"/>
-            <w:r>
-              <w:rPr>
-                <w:color w:val="auto"/>
-                <w:lang w:val="ru-RU"/>
-              </w:rPr>
-              <w:t>.0</w:t>
+              <w:t>Т1.0</w:t>
             </w:r>
             <w:r>
               <w:rPr>
@@ -27713,9 +27460,9 @@
     </w:p>
     <w:tbl>
       <w:tblPr>
-        <w:tblStyle w:val="ad"/>
+        <w:tblStyle w:val="ae"/>
         <w:tblW w:w="0" w:type="auto"/>
-        <w:tblLook w:val="04A0"/>
+        <w:tblLook w:val="04A0" w:firstRow="1" w:lastRow="0" w:firstColumn="1" w:lastColumn="0" w:noHBand="0" w:noVBand="1"/>
       </w:tblPr>
       <w:tblGrid>
         <w:gridCol w:w="2235"/>
@@ -27789,23 +27536,7 @@
                 <w:color w:val="auto"/>
                 <w:lang w:val="ru-RU"/>
               </w:rPr>
-              <w:t>Т</w:t>
-            </w:r>
-            <w:proofErr w:type="gramStart"/>
-            <w:r>
-              <w:rPr>
-                <w:color w:val="auto"/>
-                <w:lang w:val="ru-RU"/>
-              </w:rPr>
-              <w:t>1</w:t>
-            </w:r>
-            <w:proofErr w:type="gramEnd"/>
-            <w:r>
-              <w:rPr>
-                <w:color w:val="auto"/>
-                <w:lang w:val="ru-RU"/>
-              </w:rPr>
-              <w:t>.0</w:t>
+              <w:t>Т1.0</w:t>
             </w:r>
             <w:r>
               <w:rPr>
@@ -28143,7 +27874,7 @@
           <w:lang w:val="ru-RU"/>
         </w:rPr>
       </w:pPr>
-      <w:bookmarkStart w:id="55" w:name="_Toc117944853"/>
+      <w:bookmarkStart w:id="56" w:name="_Toc117944853"/>
       <w:r>
         <w:rPr>
           <w:lang w:val="ru-RU"/>
@@ -28162,7 +27893,7 @@
         </w:rPr>
         <w:t xml:space="preserve"> («Календарный план»)</w:t>
       </w:r>
-      <w:bookmarkEnd w:id="55"/>
+      <w:bookmarkEnd w:id="56"/>
     </w:p>
     <w:p>
       <w:pPr>
@@ -28181,9 +27912,9 @@
     </w:p>
     <w:tbl>
       <w:tblPr>
-        <w:tblStyle w:val="ad"/>
+        <w:tblStyle w:val="ae"/>
         <w:tblW w:w="0" w:type="auto"/>
-        <w:tblLook w:val="04A0"/>
+        <w:tblLook w:val="04A0" w:firstRow="1" w:lastRow="0" w:firstColumn="1" w:lastColumn="0" w:noHBand="0" w:noVBand="1"/>
       </w:tblPr>
       <w:tblGrid>
         <w:gridCol w:w="3085"/>
@@ -28280,7 +28011,7 @@
           </w:p>
           <w:p>
             <w:pPr>
-              <w:pStyle w:val="ae"/>
+              <w:pStyle w:val="af"/>
               <w:numPr>
                 <w:ilvl w:val="0"/>
                 <w:numId w:val="19"/>
@@ -28299,7 +28030,7 @@
           </w:p>
           <w:p>
             <w:pPr>
-              <w:pStyle w:val="ae"/>
+              <w:pStyle w:val="af"/>
               <w:numPr>
                 <w:ilvl w:val="0"/>
                 <w:numId w:val="19"/>
@@ -28336,7 +28067,7 @@
           </w:p>
           <w:p>
             <w:pPr>
-              <w:pStyle w:val="ae"/>
+              <w:pStyle w:val="af"/>
               <w:numPr>
                 <w:ilvl w:val="0"/>
                 <w:numId w:val="19"/>
@@ -28361,7 +28092,7 @@
           </w:p>
           <w:p>
             <w:pPr>
-              <w:pStyle w:val="ae"/>
+              <w:pStyle w:val="af"/>
               <w:numPr>
                 <w:ilvl w:val="0"/>
                 <w:numId w:val="19"/>
@@ -28686,7 +28417,7 @@
     </w:p>
     <w:tbl>
       <w:tblPr>
-        <w:tblStyle w:val="ad"/>
+        <w:tblStyle w:val="ae"/>
         <w:tblW w:w="0" w:type="auto"/>
         <w:tblBorders>
           <w:top w:val="none" w:sz="0" w:space="0" w:color="auto"/>
@@ -28696,7 +28427,7 @@
           <w:insideH w:val="none" w:sz="0" w:space="0" w:color="auto"/>
           <w:insideV w:val="none" w:sz="0" w:space="0" w:color="auto"/>
         </w:tblBorders>
-        <w:tblLook w:val="04A0"/>
+        <w:tblLook w:val="04A0" w:firstRow="1" w:lastRow="0" w:firstColumn="1" w:lastColumn="0" w:noHBand="0" w:noVBand="1"/>
       </w:tblPr>
       <w:tblGrid>
         <w:gridCol w:w="2235"/>
@@ -28766,23 +28497,7 @@
                 <w:color w:val="auto"/>
                 <w:lang w:val="ru-RU"/>
               </w:rPr>
-              <w:t>Т</w:t>
-            </w:r>
-            <w:proofErr w:type="gramStart"/>
-            <w:r>
-              <w:rPr>
-                <w:color w:val="auto"/>
-                <w:lang w:val="ru-RU"/>
-              </w:rPr>
-              <w:t>1</w:t>
-            </w:r>
-            <w:proofErr w:type="gramEnd"/>
-            <w:r>
-              <w:rPr>
-                <w:color w:val="auto"/>
-                <w:lang w:val="ru-RU"/>
-              </w:rPr>
-              <w:t>.0</w:t>
+              <w:t>Т1.0</w:t>
             </w:r>
             <w:r>
               <w:rPr>
@@ -28952,23 +28667,7 @@
                 <w:color w:val="auto"/>
                 <w:lang w:val="ru-RU"/>
               </w:rPr>
-              <w:t xml:space="preserve">иректор </w:t>
-            </w:r>
-            <w:proofErr w:type="gramStart"/>
-            <w:r>
-              <w:rPr>
-                <w:color w:val="auto"/>
-                <w:lang w:val="ru-RU"/>
-              </w:rPr>
-              <w:t>указывает</w:t>
-            </w:r>
-            <w:proofErr w:type="gramEnd"/>
-            <w:r>
-              <w:rPr>
-                <w:color w:val="auto"/>
-                <w:lang w:val="ru-RU"/>
-              </w:rPr>
-              <w:t xml:space="preserve"> какой ресурсный план хочет использовать. Далее автоматически создаётся объект календарного плана. </w:t>
+              <w:t xml:space="preserve">иректор указывает какой ресурсный план хочет использовать. Далее автоматически создаётся объект календарного плана. </w:t>
             </w:r>
           </w:p>
           <w:p>
@@ -29230,23 +28929,7 @@
                 <w:color w:val="auto"/>
                 <w:lang w:val="ru-RU"/>
               </w:rPr>
-              <w:t>Т</w:t>
-            </w:r>
-            <w:proofErr w:type="gramStart"/>
-            <w:r>
-              <w:rPr>
-                <w:color w:val="auto"/>
-                <w:lang w:val="ru-RU"/>
-              </w:rPr>
-              <w:t>1</w:t>
-            </w:r>
-            <w:proofErr w:type="gramEnd"/>
-            <w:r>
-              <w:rPr>
-                <w:color w:val="auto"/>
-                <w:lang w:val="ru-RU"/>
-              </w:rPr>
-              <w:t>.0</w:t>
+              <w:t>Т1.0</w:t>
             </w:r>
             <w:r>
               <w:rPr>
@@ -29633,9 +29316,9 @@
     </w:p>
     <w:tbl>
       <w:tblPr>
-        <w:tblStyle w:val="ad"/>
+        <w:tblStyle w:val="ae"/>
         <w:tblW w:w="0" w:type="auto"/>
-        <w:tblLook w:val="04A0"/>
+        <w:tblLook w:val="04A0" w:firstRow="1" w:lastRow="0" w:firstColumn="1" w:lastColumn="0" w:noHBand="0" w:noVBand="1"/>
       </w:tblPr>
       <w:tblGrid>
         <w:gridCol w:w="2235"/>
@@ -29717,23 +29400,7 @@
                 <w:color w:val="auto"/>
                 <w:lang w:val="ru-RU"/>
               </w:rPr>
-              <w:t>Т</w:t>
-            </w:r>
-            <w:proofErr w:type="gramStart"/>
-            <w:r>
-              <w:rPr>
-                <w:color w:val="auto"/>
-                <w:lang w:val="ru-RU"/>
-              </w:rPr>
-              <w:t>1</w:t>
-            </w:r>
-            <w:proofErr w:type="gramEnd"/>
-            <w:r>
-              <w:rPr>
-                <w:color w:val="auto"/>
-                <w:lang w:val="ru-RU"/>
-              </w:rPr>
-              <w:t>.0</w:t>
+              <w:t>Т1.0</w:t>
             </w:r>
             <w:r>
               <w:rPr>
@@ -30150,9 +29817,9 @@
     </w:p>
     <w:tbl>
       <w:tblPr>
-        <w:tblStyle w:val="ad"/>
+        <w:tblStyle w:val="ae"/>
         <w:tblW w:w="0" w:type="auto"/>
-        <w:tblLook w:val="04A0"/>
+        <w:tblLook w:val="04A0" w:firstRow="1" w:lastRow="0" w:firstColumn="1" w:lastColumn="0" w:noHBand="0" w:noVBand="1"/>
       </w:tblPr>
       <w:tblGrid>
         <w:gridCol w:w="2235"/>
@@ -30235,23 +29902,7 @@
                 <w:color w:val="auto"/>
                 <w:lang w:val="ru-RU"/>
               </w:rPr>
-              <w:t>Т</w:t>
-            </w:r>
-            <w:proofErr w:type="gramStart"/>
-            <w:r>
-              <w:rPr>
-                <w:color w:val="auto"/>
-                <w:lang w:val="ru-RU"/>
-              </w:rPr>
-              <w:t>1</w:t>
-            </w:r>
-            <w:proofErr w:type="gramEnd"/>
-            <w:r>
-              <w:rPr>
-                <w:color w:val="auto"/>
-                <w:lang w:val="ru-RU"/>
-              </w:rPr>
-              <w:t>.0</w:t>
+              <w:t>Т1.0</w:t>
             </w:r>
             <w:r>
               <w:rPr>
@@ -30738,23 +30389,7 @@
                 <w:color w:val="auto"/>
                 <w:lang w:val="ru-RU"/>
               </w:rPr>
-              <w:t>Т</w:t>
-            </w:r>
-            <w:proofErr w:type="gramStart"/>
-            <w:r>
-              <w:rPr>
-                <w:color w:val="auto"/>
-                <w:lang w:val="ru-RU"/>
-              </w:rPr>
-              <w:t>1</w:t>
-            </w:r>
-            <w:proofErr w:type="gramEnd"/>
-            <w:r>
-              <w:rPr>
-                <w:color w:val="auto"/>
-                <w:lang w:val="ru-RU"/>
-              </w:rPr>
-              <w:t>.09.05</w:t>
+              <w:t>Т1.09.05</w:t>
             </w:r>
           </w:p>
         </w:tc>
@@ -30920,23 +30555,7 @@
                 <w:color w:val="auto"/>
                 <w:lang w:val="ru-RU"/>
               </w:rPr>
-              <w:t xml:space="preserve">После того, как календарный план </w:t>
-            </w:r>
-            <w:proofErr w:type="gramStart"/>
-            <w:r>
-              <w:rPr>
-                <w:color w:val="auto"/>
-                <w:lang w:val="ru-RU"/>
-              </w:rPr>
-              <w:t>был принят и наступила</w:t>
-            </w:r>
-            <w:proofErr w:type="gramEnd"/>
-            <w:r>
-              <w:rPr>
-                <w:color w:val="auto"/>
-                <w:lang w:val="ru-RU"/>
-              </w:rPr>
-              <w:t xml:space="preserve"> его «дата начала», он автоматически приобретает статус «действителен».</w:t>
+              <w:t>После того, как календарный план был принят и наступила его «дата начала», он автоматически приобретает статус «действителен».</w:t>
             </w:r>
           </w:p>
           <w:p>
@@ -31173,21 +30792,7 @@
         <w:rPr>
           <w:lang w:val="ru-RU"/>
         </w:rPr>
-        <w:t>отклонения календарного плана директором (Т</w:t>
-      </w:r>
-      <w:proofErr w:type="gramStart"/>
-      <w:r>
-        <w:rPr>
-          <w:lang w:val="ru-RU"/>
-        </w:rPr>
-        <w:t>1</w:t>
-      </w:r>
-      <w:proofErr w:type="gramEnd"/>
-      <w:r>
-        <w:rPr>
-          <w:lang w:val="ru-RU"/>
-        </w:rPr>
-        <w:t>.0</w:t>
+        <w:t>отклонения календарного плана директором (Т1.0</w:t>
       </w:r>
       <w:r>
         <w:rPr>
@@ -31268,16 +30873,16 @@
           <w:lang w:val="ru-RU"/>
         </w:rPr>
       </w:pPr>
-      <w:bookmarkStart w:id="56" w:name="_Toc116678078"/>
-      <w:bookmarkStart w:id="57" w:name="_Toc117944854"/>
+      <w:bookmarkStart w:id="57" w:name="_Toc116678078"/>
+      <w:bookmarkStart w:id="58" w:name="_Toc117944854"/>
       <w:r>
         <w:rPr>
           <w:lang w:val="ru-RU"/>
         </w:rPr>
         <w:t>Надежность</w:t>
       </w:r>
-      <w:bookmarkEnd w:id="56"/>
       <w:bookmarkEnd w:id="57"/>
+      <w:bookmarkEnd w:id="58"/>
       <w:r>
         <w:rPr>
           <w:lang w:val="ru-RU"/>
@@ -31287,7 +30892,7 @@
     </w:p>
     <w:tbl>
       <w:tblPr>
-        <w:tblStyle w:val="ad"/>
+        <w:tblStyle w:val="ae"/>
         <w:tblW w:w="0" w:type="auto"/>
         <w:tblBorders>
           <w:top w:val="none" w:sz="0" w:space="0" w:color="auto"/>
@@ -31297,7 +30902,7 @@
           <w:insideH w:val="none" w:sz="0" w:space="0" w:color="auto"/>
           <w:insideV w:val="none" w:sz="0" w:space="0" w:color="auto"/>
         </w:tblBorders>
-        <w:tblLook w:val="04A0"/>
+        <w:tblLook w:val="04A0" w:firstRow="1" w:lastRow="0" w:firstColumn="1" w:lastColumn="0" w:noHBand="0" w:noVBand="1"/>
       </w:tblPr>
       <w:tblGrid>
         <w:gridCol w:w="2235"/>
@@ -31365,23 +30970,7 @@
                 <w:color w:val="auto"/>
                 <w:lang w:val="ru-RU"/>
               </w:rPr>
-              <w:t>Т</w:t>
-            </w:r>
-            <w:proofErr w:type="gramStart"/>
-            <w:r>
-              <w:rPr>
-                <w:color w:val="auto"/>
-                <w:lang w:val="ru-RU"/>
-              </w:rPr>
-              <w:t>2</w:t>
-            </w:r>
-            <w:proofErr w:type="gramEnd"/>
-            <w:r>
-              <w:rPr>
-                <w:color w:val="auto"/>
-                <w:lang w:val="ru-RU"/>
-              </w:rPr>
-              <w:t>.01.01</w:t>
+              <w:t>Т2.01.01</w:t>
             </w:r>
           </w:p>
         </w:tc>
@@ -31845,23 +31434,7 @@
                 <w:color w:val="auto"/>
                 <w:lang w:val="ru-RU"/>
               </w:rPr>
-              <w:t>Т</w:t>
-            </w:r>
-            <w:proofErr w:type="gramStart"/>
-            <w:r>
-              <w:rPr>
-                <w:color w:val="auto"/>
-                <w:lang w:val="ru-RU"/>
-              </w:rPr>
-              <w:t>2</w:t>
-            </w:r>
-            <w:proofErr w:type="gramEnd"/>
-            <w:r>
-              <w:rPr>
-                <w:color w:val="auto"/>
-                <w:lang w:val="ru-RU"/>
-              </w:rPr>
-              <w:t>.01.02</w:t>
+              <w:t>Т2.01.02</w:t>
             </w:r>
           </w:p>
         </w:tc>
@@ -32227,23 +31800,7 @@
                 <w:color w:val="auto"/>
                 <w:lang w:val="ru-RU"/>
               </w:rPr>
-              <w:t>Т</w:t>
-            </w:r>
-            <w:proofErr w:type="gramStart"/>
-            <w:r>
-              <w:rPr>
-                <w:color w:val="auto"/>
-                <w:lang w:val="ru-RU"/>
-              </w:rPr>
-              <w:t>2</w:t>
-            </w:r>
-            <w:proofErr w:type="gramEnd"/>
-            <w:r>
-              <w:rPr>
-                <w:color w:val="auto"/>
-                <w:lang w:val="ru-RU"/>
-              </w:rPr>
-              <w:t>.01.03</w:t>
+              <w:t>Т2.01.03</w:t>
             </w:r>
           </w:p>
         </w:tc>
@@ -32598,23 +32155,7 @@
                 <w:color w:val="auto"/>
                 <w:lang w:val="ru-RU"/>
               </w:rPr>
-              <w:t>Т</w:t>
-            </w:r>
-            <w:proofErr w:type="gramStart"/>
-            <w:r>
-              <w:rPr>
-                <w:color w:val="auto"/>
-                <w:lang w:val="ru-RU"/>
-              </w:rPr>
-              <w:t>2</w:t>
-            </w:r>
-            <w:proofErr w:type="gramEnd"/>
-            <w:r>
-              <w:rPr>
-                <w:color w:val="auto"/>
-                <w:lang w:val="ru-RU"/>
-              </w:rPr>
-              <w:t>.01.04</w:t>
+              <w:t>Т2.01.04</w:t>
             </w:r>
           </w:p>
         </w:tc>
@@ -32991,7 +32532,7 @@
           </w:tcPr>
           <w:p>
             <w:pPr>
-              <w:pStyle w:val="af1"/>
+              <w:pStyle w:val="af2"/>
             </w:pPr>
             <w:r>
               <w:t>Надежность\</w:t>
@@ -33036,7 +32577,7 @@
           </w:tcPr>
           <w:p>
             <w:pPr>
-              <w:pStyle w:val="af1"/>
+              <w:pStyle w:val="af2"/>
               <w:rPr>
                 <w:rFonts w:eastAsia="Times New Roman"/>
                 <w:lang w:eastAsia="ru-RU"/>
@@ -33087,7 +32628,7 @@
           </w:p>
           <w:p>
             <w:pPr>
-              <w:pStyle w:val="af1"/>
+              <w:pStyle w:val="af2"/>
               <w:rPr>
                 <w:rFonts w:eastAsia="Times New Roman"/>
                 <w:lang w:eastAsia="ru-RU"/>
@@ -33117,7 +32658,7 @@
           </w:p>
           <w:p>
             <w:pPr>
-              <w:pStyle w:val="af1"/>
+              <w:pStyle w:val="af2"/>
               <w:rPr>
                 <w:rFonts w:eastAsia="Times New Roman"/>
                 <w:lang w:eastAsia="ru-RU"/>
@@ -33244,8 +32785,8 @@
           <w:lang w:val="ru-RU"/>
         </w:rPr>
       </w:pPr>
-      <w:bookmarkStart w:id="58" w:name="_Toc116678080"/>
-      <w:bookmarkStart w:id="59" w:name="_Toc117944855"/>
+      <w:bookmarkStart w:id="59" w:name="_Toc116678080"/>
+      <w:bookmarkStart w:id="60" w:name="_Toc117944855"/>
     </w:p>
     <w:p>
       <w:pPr>
@@ -33303,12 +32844,12 @@
         <w:lastRenderedPageBreak/>
         <w:t>Производительность</w:t>
       </w:r>
-      <w:bookmarkEnd w:id="58"/>
       <w:bookmarkEnd w:id="59"/>
+      <w:bookmarkEnd w:id="60"/>
     </w:p>
     <w:tbl>
       <w:tblPr>
-        <w:tblStyle w:val="ad"/>
+        <w:tblStyle w:val="ae"/>
         <w:tblW w:w="0" w:type="auto"/>
         <w:tblBorders>
           <w:top w:val="none" w:sz="0" w:space="0" w:color="auto"/>
@@ -33318,7 +32859,7 @@
           <w:insideH w:val="none" w:sz="0" w:space="0" w:color="auto"/>
           <w:insideV w:val="none" w:sz="0" w:space="0" w:color="auto"/>
         </w:tblBorders>
-        <w:tblLook w:val="04A0"/>
+        <w:tblLook w:val="04A0" w:firstRow="1" w:lastRow="0" w:firstColumn="1" w:lastColumn="0" w:noHBand="0" w:noVBand="1"/>
       </w:tblPr>
       <w:tblGrid>
         <w:gridCol w:w="2235"/>
@@ -33639,7 +33180,7 @@
     </w:p>
     <w:tbl>
       <w:tblPr>
-        <w:tblStyle w:val="ad"/>
+        <w:tblStyle w:val="ae"/>
         <w:tblW w:w="0" w:type="auto"/>
         <w:tblBorders>
           <w:top w:val="none" w:sz="0" w:space="0" w:color="auto"/>
@@ -33649,7 +33190,7 @@
           <w:insideH w:val="none" w:sz="0" w:space="0" w:color="auto"/>
           <w:insideV w:val="none" w:sz="0" w:space="0" w:color="auto"/>
         </w:tblBorders>
-        <w:tblLook w:val="04A0"/>
+        <w:tblLook w:val="04A0" w:firstRow="1" w:lastRow="0" w:firstColumn="1" w:lastColumn="0" w:noHBand="0" w:noVBand="1"/>
       </w:tblPr>
       <w:tblGrid>
         <w:gridCol w:w="2235"/>
@@ -35170,16 +34711,16 @@
           <w:lang w:val="en-GB"/>
         </w:rPr>
       </w:pPr>
-      <w:bookmarkStart w:id="60" w:name="_Toc116678082"/>
-      <w:bookmarkStart w:id="61" w:name="_Toc117944856"/>
+      <w:bookmarkStart w:id="61" w:name="_Toc116678082"/>
+      <w:bookmarkStart w:id="62" w:name="_Toc117944856"/>
       <w:r>
         <w:rPr>
           <w:lang w:val="ru-RU"/>
         </w:rPr>
         <w:t>Ремонтопригодность</w:t>
       </w:r>
-      <w:bookmarkEnd w:id="60"/>
       <w:bookmarkEnd w:id="61"/>
+      <w:bookmarkEnd w:id="62"/>
     </w:p>
     <w:p>
       <w:pPr>
@@ -35197,7 +34738,7 @@
     </w:p>
     <w:tbl>
       <w:tblPr>
-        <w:tblStyle w:val="ad"/>
+        <w:tblStyle w:val="ae"/>
         <w:tblW w:w="0" w:type="auto"/>
         <w:tblBorders>
           <w:top w:val="none" w:sz="0" w:space="0" w:color="auto"/>
@@ -35207,7 +34748,7 @@
           <w:insideH w:val="none" w:sz="0" w:space="0" w:color="auto"/>
           <w:insideV w:val="none" w:sz="0" w:space="0" w:color="auto"/>
         </w:tblBorders>
-        <w:tblLook w:val="04A0"/>
+        <w:tblLook w:val="04A0" w:firstRow="1" w:lastRow="0" w:firstColumn="1" w:lastColumn="0" w:noHBand="0" w:noVBand="1"/>
       </w:tblPr>
       <w:tblGrid>
         <w:gridCol w:w="2235"/>
@@ -35959,20 +35500,20 @@
           <w:lang w:val="ru-RU"/>
         </w:rPr>
       </w:pPr>
-      <w:bookmarkStart w:id="62" w:name="_Toc116678084"/>
-      <w:bookmarkStart w:id="63" w:name="_Toc117944857"/>
+      <w:bookmarkStart w:id="63" w:name="_Toc116678084"/>
+      <w:bookmarkStart w:id="64" w:name="_Toc117944857"/>
       <w:r>
         <w:rPr>
           <w:lang w:val="ru-RU"/>
         </w:rPr>
         <w:t>Ограничения проекта</w:t>
       </w:r>
-      <w:bookmarkEnd w:id="62"/>
       <w:bookmarkEnd w:id="63"/>
+      <w:bookmarkEnd w:id="64"/>
     </w:p>
     <w:tbl>
       <w:tblPr>
-        <w:tblStyle w:val="ad"/>
+        <w:tblStyle w:val="ae"/>
         <w:tblW w:w="0" w:type="auto"/>
         <w:tblBorders>
           <w:top w:val="none" w:sz="0" w:space="0" w:color="auto"/>
@@ -35982,7 +35523,7 @@
           <w:insideH w:val="none" w:sz="0" w:space="0" w:color="auto"/>
           <w:insideV w:val="none" w:sz="0" w:space="0" w:color="auto"/>
         </w:tblBorders>
-        <w:tblLook w:val="04A0"/>
+        <w:tblLook w:val="04A0" w:firstRow="1" w:lastRow="0" w:firstColumn="1" w:lastColumn="0" w:noHBand="0" w:noVBand="1"/>
       </w:tblPr>
       <w:tblGrid>
         <w:gridCol w:w="2235"/>
@@ -36339,20 +35880,20 @@
           <w:lang w:val="ru-RU"/>
         </w:rPr>
       </w:pPr>
-      <w:bookmarkStart w:id="64" w:name="_Toc116678086"/>
-      <w:bookmarkStart w:id="65" w:name="_Toc117944858"/>
+      <w:bookmarkStart w:id="65" w:name="_Toc116678086"/>
+      <w:bookmarkStart w:id="66" w:name="_Toc117944858"/>
       <w:r>
         <w:rPr>
           <w:lang w:val="ru-RU"/>
         </w:rPr>
         <w:t>Требования к пользовательской документации</w:t>
       </w:r>
-      <w:bookmarkEnd w:id="64"/>
       <w:bookmarkEnd w:id="65"/>
+      <w:bookmarkEnd w:id="66"/>
     </w:p>
     <w:tbl>
       <w:tblPr>
-        <w:tblStyle w:val="ad"/>
+        <w:tblStyle w:val="ae"/>
         <w:tblW w:w="0" w:type="auto"/>
         <w:tblBorders>
           <w:top w:val="none" w:sz="0" w:space="0" w:color="auto"/>
@@ -36362,7 +35903,7 @@
           <w:insideH w:val="none" w:sz="0" w:space="0" w:color="auto"/>
           <w:insideV w:val="none" w:sz="0" w:space="0" w:color="auto"/>
         </w:tblBorders>
-        <w:tblLook w:val="04A0"/>
+        <w:tblLook w:val="04A0" w:firstRow="1" w:lastRow="0" w:firstColumn="1" w:lastColumn="0" w:noHBand="0" w:noVBand="1"/>
       </w:tblPr>
       <w:tblGrid>
         <w:gridCol w:w="2235"/>
@@ -36772,20 +36313,20 @@
           <w:lang w:val="ru-RU"/>
         </w:rPr>
       </w:pPr>
-      <w:bookmarkStart w:id="66" w:name="_Toc116678087"/>
-      <w:bookmarkStart w:id="67" w:name="_Toc117944859"/>
+      <w:bookmarkStart w:id="67" w:name="_Toc116678087"/>
+      <w:bookmarkStart w:id="68" w:name="_Toc117944859"/>
       <w:r>
         <w:rPr>
           <w:lang w:val="ru-RU"/>
         </w:rPr>
         <w:t>Используемые приобретаемые компоненты</w:t>
       </w:r>
-      <w:bookmarkEnd w:id="66"/>
       <w:bookmarkEnd w:id="67"/>
+      <w:bookmarkEnd w:id="68"/>
     </w:p>
     <w:tbl>
       <w:tblPr>
-        <w:tblStyle w:val="ad"/>
+        <w:tblStyle w:val="ae"/>
         <w:tblW w:w="0" w:type="auto"/>
         <w:tblBorders>
           <w:top w:val="none" w:sz="0" w:space="0" w:color="auto"/>
@@ -36795,7 +36336,7 @@
           <w:insideH w:val="none" w:sz="0" w:space="0" w:color="auto"/>
           <w:insideV w:val="none" w:sz="0" w:space="0" w:color="auto"/>
         </w:tblBorders>
-        <w:tblLook w:val="04A0"/>
+        <w:tblLook w:val="04A0" w:firstRow="1" w:lastRow="0" w:firstColumn="1" w:lastColumn="0" w:noHBand="0" w:noVBand="1"/>
       </w:tblPr>
       <w:tblGrid>
         <w:gridCol w:w="2235"/>
@@ -37159,16 +36700,16 @@
           <w:lang w:val="ru-RU"/>
         </w:rPr>
       </w:pPr>
-      <w:bookmarkStart w:id="68" w:name="_Toc116678088"/>
-      <w:bookmarkStart w:id="69" w:name="_Toc117944860"/>
+      <w:bookmarkStart w:id="69" w:name="_Toc116678088"/>
+      <w:bookmarkStart w:id="70" w:name="_Toc117944860"/>
       <w:r>
         <w:rPr>
           <w:lang w:val="ru-RU"/>
         </w:rPr>
         <w:t>Интерфейсы</w:t>
       </w:r>
-      <w:bookmarkEnd w:id="68"/>
       <w:bookmarkEnd w:id="69"/>
+      <w:bookmarkEnd w:id="70"/>
     </w:p>
     <w:p>
       <w:pPr>
@@ -37182,20 +36723,20 @@
           <w:lang w:val="en-US"/>
         </w:rPr>
       </w:pPr>
-      <w:bookmarkStart w:id="70" w:name="_Toc117941882"/>
-      <w:bookmarkStart w:id="71" w:name="_Toc117944861"/>
+      <w:bookmarkStart w:id="71" w:name="_Toc117941882"/>
+      <w:bookmarkStart w:id="72" w:name="_Toc117944861"/>
       <w:r>
         <w:rPr>
           <w:lang w:val="ru-RU"/>
         </w:rPr>
         <w:t>Интерфейс пользователя</w:t>
       </w:r>
-      <w:bookmarkEnd w:id="70"/>
       <w:bookmarkEnd w:id="71"/>
+      <w:bookmarkEnd w:id="72"/>
     </w:p>
     <w:tbl>
       <w:tblPr>
-        <w:tblStyle w:val="ad"/>
+        <w:tblStyle w:val="ae"/>
         <w:tblW w:w="0" w:type="auto"/>
         <w:tblBorders>
           <w:top w:val="none" w:sz="0" w:space="0" w:color="auto"/>
@@ -37205,7 +36746,7 @@
           <w:insideH w:val="none" w:sz="0" w:space="0" w:color="auto"/>
           <w:insideV w:val="none" w:sz="0" w:space="0" w:color="auto"/>
         </w:tblBorders>
-        <w:tblLook w:val="04A0"/>
+        <w:tblLook w:val="04A0" w:firstRow="1" w:lastRow="0" w:firstColumn="1" w:lastColumn="0" w:noHBand="0" w:noVBand="1"/>
       </w:tblPr>
       <w:tblGrid>
         <w:gridCol w:w="2235"/>
@@ -37341,7 +36882,6 @@
                 <w:lang w:val="ru-RU"/>
               </w:rPr>
             </w:pPr>
-            <w:proofErr w:type="spellStart"/>
             <w:r>
               <w:rPr>
                 <w:color w:val="auto"/>
@@ -37356,7 +36896,6 @@
               </w:rPr>
               <w:t>Устройства</w:t>
             </w:r>
-            <w:proofErr w:type="spellEnd"/>
           </w:p>
         </w:tc>
       </w:tr>
@@ -37522,7 +37061,7 @@
     </w:p>
     <w:tbl>
       <w:tblPr>
-        <w:tblStyle w:val="ad"/>
+        <w:tblStyle w:val="ae"/>
         <w:tblW w:w="0" w:type="auto"/>
         <w:tblBorders>
           <w:top w:val="none" w:sz="0" w:space="0" w:color="auto"/>
@@ -37532,7 +37071,7 @@
           <w:insideH w:val="none" w:sz="0" w:space="0" w:color="auto"/>
           <w:insideV w:val="none" w:sz="0" w:space="0" w:color="auto"/>
         </w:tblBorders>
-        <w:tblLook w:val="04A0"/>
+        <w:tblLook w:val="04A0" w:firstRow="1" w:lastRow="0" w:firstColumn="1" w:lastColumn="0" w:noHBand="0" w:noVBand="1"/>
       </w:tblPr>
       <w:tblGrid>
         <w:gridCol w:w="2235"/>
@@ -37847,7 +37386,7 @@
     </w:p>
     <w:tbl>
       <w:tblPr>
-        <w:tblStyle w:val="ad"/>
+        <w:tblStyle w:val="ae"/>
         <w:tblW w:w="0" w:type="auto"/>
         <w:tblBorders>
           <w:top w:val="none" w:sz="0" w:space="0" w:color="auto"/>
@@ -37857,7 +37396,7 @@
           <w:insideH w:val="none" w:sz="0" w:space="0" w:color="auto"/>
           <w:insideV w:val="none" w:sz="0" w:space="0" w:color="auto"/>
         </w:tblBorders>
-        <w:tblLook w:val="04A0"/>
+        <w:tblLook w:val="04A0" w:firstRow="1" w:lastRow="0" w:firstColumn="1" w:lastColumn="0" w:noHBand="0" w:noVBand="1"/>
       </w:tblPr>
       <w:tblGrid>
         <w:gridCol w:w="2235"/>
@@ -37979,7 +37518,6 @@
                 <w:lang w:val="en-US"/>
               </w:rPr>
             </w:pPr>
-            <w:proofErr w:type="spellStart"/>
             <w:r>
               <w:rPr>
                 <w:color w:val="auto"/>
@@ -37999,15 +37537,7 @@
                 <w:color w:val="auto"/>
                 <w:lang w:val="ru-RU"/>
               </w:rPr>
-              <w:t>Стандарт</w:t>
-            </w:r>
-            <w:proofErr w:type="spellEnd"/>
-            <w:r>
-              <w:rPr>
-                <w:color w:val="auto"/>
-                <w:lang w:val="ru-RU"/>
-              </w:rPr>
-              <w:t xml:space="preserve"> </w:t>
+              <w:t xml:space="preserve">Стандарт </w:t>
             </w:r>
             <w:r>
               <w:rPr>
@@ -38250,20 +37780,20 @@
           <w:lang w:val="ru-RU"/>
         </w:rPr>
       </w:pPr>
-      <w:bookmarkStart w:id="72" w:name="_Toc117941883"/>
-      <w:bookmarkStart w:id="73" w:name="_Toc117944862"/>
+      <w:bookmarkStart w:id="73" w:name="_Toc117941883"/>
+      <w:bookmarkStart w:id="74" w:name="_Toc117944862"/>
       <w:r>
         <w:rPr>
           <w:lang w:val="ru-RU"/>
         </w:rPr>
         <w:t>Аппаратные интерфейсы</w:t>
       </w:r>
-      <w:bookmarkEnd w:id="72"/>
       <w:bookmarkEnd w:id="73"/>
+      <w:bookmarkEnd w:id="74"/>
     </w:p>
     <w:tbl>
       <w:tblPr>
-        <w:tblStyle w:val="ad"/>
+        <w:tblStyle w:val="ae"/>
         <w:tblW w:w="0" w:type="auto"/>
         <w:tblBorders>
           <w:top w:val="none" w:sz="0" w:space="0" w:color="auto"/>
@@ -38273,7 +37803,7 @@
           <w:insideH w:val="none" w:sz="0" w:space="0" w:color="auto"/>
           <w:insideV w:val="none" w:sz="0" w:space="0" w:color="auto"/>
         </w:tblBorders>
-        <w:tblLook w:val="04A0"/>
+        <w:tblLook w:val="04A0" w:firstRow="1" w:lastRow="0" w:firstColumn="1" w:lastColumn="0" w:noHBand="0" w:noVBand="1"/>
       </w:tblPr>
       <w:tblGrid>
         <w:gridCol w:w="2235"/>
@@ -38395,21 +37925,12 @@
                 <w:lang w:val="ru-RU"/>
               </w:rPr>
             </w:pPr>
-            <w:proofErr w:type="spellStart"/>
-            <w:r>
-              <w:rPr>
-                <w:color w:val="auto"/>
-                <w:lang w:val="ru-RU"/>
-              </w:rPr>
-              <w:t>Интерфейсы\Аппаратные</w:t>
-            </w:r>
-            <w:proofErr w:type="spellEnd"/>
-            <w:r>
-              <w:rPr>
-                <w:color w:val="auto"/>
-                <w:lang w:val="ru-RU"/>
-              </w:rPr>
-              <w:t xml:space="preserve"> интерфейсы</w:t>
+            <w:r>
+              <w:rPr>
+                <w:color w:val="auto"/>
+                <w:lang w:val="ru-RU"/>
+              </w:rPr>
+              <w:t>Интерфейсы\Аппаратные интерфейсы</w:t>
             </w:r>
             <w:r>
               <w:rPr>
@@ -38650,7 +38171,7 @@
     </w:p>
     <w:tbl>
       <w:tblPr>
-        <w:tblStyle w:val="ad"/>
+        <w:tblStyle w:val="ae"/>
         <w:tblW w:w="0" w:type="auto"/>
         <w:tblBorders>
           <w:top w:val="none" w:sz="0" w:space="0" w:color="auto"/>
@@ -38660,7 +38181,7 @@
           <w:insideH w:val="none" w:sz="0" w:space="0" w:color="auto"/>
           <w:insideV w:val="none" w:sz="0" w:space="0" w:color="auto"/>
         </w:tblBorders>
-        <w:tblLook w:val="04A0"/>
+        <w:tblLook w:val="04A0" w:firstRow="1" w:lastRow="0" w:firstColumn="1" w:lastColumn="0" w:noHBand="0" w:noVBand="1"/>
       </w:tblPr>
       <w:tblGrid>
         <w:gridCol w:w="2235"/>
@@ -38782,21 +38303,12 @@
                 <w:lang w:val="ru-RU"/>
               </w:rPr>
             </w:pPr>
-            <w:proofErr w:type="spellStart"/>
-            <w:r>
-              <w:rPr>
-                <w:color w:val="auto"/>
-                <w:lang w:val="ru-RU"/>
-              </w:rPr>
-              <w:t>Интерфейсы\Аппаратные</w:t>
-            </w:r>
-            <w:proofErr w:type="spellEnd"/>
-            <w:r>
-              <w:rPr>
-                <w:color w:val="auto"/>
-                <w:lang w:val="ru-RU"/>
-              </w:rPr>
-              <w:t xml:space="preserve"> интерфейсы</w:t>
+            <w:r>
+              <w:rPr>
+                <w:color w:val="auto"/>
+                <w:lang w:val="ru-RU"/>
+              </w:rPr>
+              <w:t>Интерфейсы\Аппаратные интерфейсы</w:t>
             </w:r>
             <w:r>
               <w:rPr>
@@ -39183,20 +38695,20 @@
           <w:lang w:val="ru-RU"/>
         </w:rPr>
       </w:pPr>
-      <w:bookmarkStart w:id="74" w:name="_Toc117941884"/>
-      <w:bookmarkStart w:id="75" w:name="_Toc117944863"/>
+      <w:bookmarkStart w:id="75" w:name="_Toc117941884"/>
+      <w:bookmarkStart w:id="76" w:name="_Toc117944863"/>
       <w:r>
         <w:rPr>
           <w:lang w:val="ru-RU"/>
         </w:rPr>
         <w:t>Программные интерфейсы</w:t>
       </w:r>
-      <w:bookmarkEnd w:id="74"/>
       <w:bookmarkEnd w:id="75"/>
+      <w:bookmarkEnd w:id="76"/>
     </w:p>
     <w:tbl>
       <w:tblPr>
-        <w:tblStyle w:val="ad"/>
+        <w:tblStyle w:val="ae"/>
         <w:tblW w:w="0" w:type="auto"/>
         <w:tblBorders>
           <w:top w:val="none" w:sz="0" w:space="0" w:color="auto"/>
@@ -39206,7 +38718,7 @@
           <w:insideH w:val="none" w:sz="0" w:space="0" w:color="auto"/>
           <w:insideV w:val="none" w:sz="0" w:space="0" w:color="auto"/>
         </w:tblBorders>
-        <w:tblLook w:val="04A0"/>
+        <w:tblLook w:val="04A0" w:firstRow="1" w:lastRow="0" w:firstColumn="1" w:lastColumn="0" w:noHBand="0" w:noVBand="1"/>
       </w:tblPr>
       <w:tblGrid>
         <w:gridCol w:w="2235"/>
@@ -39533,20 +39045,20 @@
           <w:lang w:val="ru-RU"/>
         </w:rPr>
       </w:pPr>
-      <w:bookmarkStart w:id="76" w:name="_Toc117941885"/>
-      <w:bookmarkStart w:id="77" w:name="_Toc117944864"/>
+      <w:bookmarkStart w:id="77" w:name="_Toc117941885"/>
+      <w:bookmarkStart w:id="78" w:name="_Toc117944864"/>
       <w:r>
         <w:rPr>
           <w:lang w:val="ru-RU"/>
         </w:rPr>
         <w:t>Интерфейсы коммуникаций</w:t>
       </w:r>
-      <w:bookmarkEnd w:id="76"/>
       <w:bookmarkEnd w:id="77"/>
+      <w:bookmarkEnd w:id="78"/>
     </w:p>
     <w:tbl>
       <w:tblPr>
-        <w:tblStyle w:val="ad"/>
+        <w:tblStyle w:val="ae"/>
         <w:tblW w:w="0" w:type="auto"/>
         <w:tblBorders>
           <w:top w:val="none" w:sz="0" w:space="0" w:color="auto"/>
@@ -39556,7 +39068,7 @@
           <w:insideH w:val="none" w:sz="0" w:space="0" w:color="auto"/>
           <w:insideV w:val="none" w:sz="0" w:space="0" w:color="auto"/>
         </w:tblBorders>
-        <w:tblLook w:val="04A0"/>
+        <w:tblLook w:val="04A0" w:firstRow="1" w:lastRow="0" w:firstColumn="1" w:lastColumn="0" w:noHBand="0" w:noVBand="1"/>
       </w:tblPr>
       <w:tblGrid>
         <w:gridCol w:w="2235"/>
@@ -39943,7 +39455,7 @@
     </w:p>
     <w:tbl>
       <w:tblPr>
-        <w:tblStyle w:val="ad"/>
+        <w:tblStyle w:val="ae"/>
         <w:tblW w:w="0" w:type="auto"/>
         <w:tblBorders>
           <w:top w:val="none" w:sz="0" w:space="0" w:color="auto"/>
@@ -39953,7 +39465,7 @@
           <w:insideH w:val="none" w:sz="0" w:space="0" w:color="auto"/>
           <w:insideV w:val="none" w:sz="0" w:space="0" w:color="auto"/>
         </w:tblBorders>
-        <w:tblLook w:val="04A0"/>
+        <w:tblLook w:val="04A0" w:firstRow="1" w:lastRow="0" w:firstColumn="1" w:lastColumn="0" w:noHBand="0" w:noVBand="1"/>
       </w:tblPr>
       <w:tblGrid>
         <w:gridCol w:w="2235"/>
@@ -40076,7 +39588,6 @@
                 <w:lang w:val="ru-RU"/>
               </w:rPr>
             </w:pPr>
-            <w:proofErr w:type="spellStart"/>
             <w:r>
               <w:rPr>
                 <w:color w:val="auto"/>
@@ -40084,23 +39595,13 @@
               </w:rPr>
               <w:t>Интерфейсы\Интерфейс</w:t>
             </w:r>
-            <w:proofErr w:type="spellEnd"/>
-            <w:r>
-              <w:rPr>
-                <w:color w:val="auto"/>
-                <w:lang w:val="ru-RU"/>
-              </w:rPr>
-              <w:t xml:space="preserve"> </w:t>
-            </w:r>
-            <w:proofErr w:type="spellStart"/>
-            <w:r>
-              <w:rPr>
-                <w:color w:val="auto"/>
-                <w:lang w:val="ru-RU"/>
-              </w:rPr>
-              <w:t>веб-сервиса</w:t>
-            </w:r>
-            <w:proofErr w:type="spellEnd"/>
+            <w:r>
+              <w:rPr>
+                <w:color w:val="auto"/>
+                <w:lang w:val="ru-RU"/>
+              </w:rPr>
+              <w:t xml:space="preserve"> веб-сервиса</w:t>
+            </w:r>
           </w:p>
         </w:tc>
       </w:tr>
@@ -40345,20 +39846,20 @@
           <w:lang w:val="ru-RU"/>
         </w:rPr>
       </w:pPr>
-      <w:bookmarkStart w:id="78" w:name="_Toc116678093"/>
-      <w:bookmarkStart w:id="79" w:name="_Toc117944865"/>
+      <w:bookmarkStart w:id="79" w:name="_Toc116678093"/>
+      <w:bookmarkStart w:id="80" w:name="_Toc117944865"/>
       <w:r>
         <w:rPr>
           <w:lang w:val="ru-RU"/>
         </w:rPr>
         <w:t>Требования лицензирования</w:t>
       </w:r>
-      <w:bookmarkEnd w:id="78"/>
       <w:bookmarkEnd w:id="79"/>
+      <w:bookmarkEnd w:id="80"/>
     </w:p>
     <w:tbl>
       <w:tblPr>
-        <w:tblStyle w:val="ad"/>
+        <w:tblStyle w:val="ae"/>
         <w:tblW w:w="0" w:type="auto"/>
         <w:tblBorders>
           <w:top w:val="none" w:sz="0" w:space="0" w:color="auto"/>
@@ -40368,7 +39869,7 @@
           <w:insideH w:val="none" w:sz="0" w:space="0" w:color="auto"/>
           <w:insideV w:val="none" w:sz="0" w:space="0" w:color="auto"/>
         </w:tblBorders>
-        <w:tblLook w:val="04A0"/>
+        <w:tblLook w:val="04A0" w:firstRow="1" w:lastRow="0" w:firstColumn="1" w:lastColumn="0" w:noHBand="0" w:noVBand="1"/>
       </w:tblPr>
       <w:tblGrid>
         <w:gridCol w:w="2235"/>
@@ -40639,16 +40140,16 @@
           <w:lang w:val="ru-RU"/>
         </w:rPr>
       </w:pPr>
-      <w:bookmarkStart w:id="80" w:name="_Toc116678094"/>
-      <w:bookmarkStart w:id="81" w:name="_Toc117944866"/>
+      <w:bookmarkStart w:id="81" w:name="_Toc116678094"/>
+      <w:bookmarkStart w:id="82" w:name="_Toc117944866"/>
       <w:r>
         <w:rPr>
           <w:lang w:val="ru-RU"/>
         </w:rPr>
         <w:t>Применимые стандарты</w:t>
       </w:r>
-      <w:bookmarkEnd w:id="80"/>
       <w:bookmarkEnd w:id="81"/>
+      <w:bookmarkEnd w:id="82"/>
     </w:p>
     <w:p>
       <w:pPr>
@@ -40708,16 +40209,16 @@
           <w:lang w:val="ru-RU"/>
         </w:rPr>
       </w:pPr>
-      <w:bookmarkStart w:id="82" w:name="_Toc116678095"/>
-      <w:bookmarkStart w:id="83" w:name="_Toc117944867"/>
+      <w:bookmarkStart w:id="83" w:name="_Toc116678095"/>
+      <w:bookmarkStart w:id="84" w:name="_Toc117944867"/>
       <w:r>
         <w:rPr>
           <w:lang w:val="ru-RU"/>
         </w:rPr>
         <w:t>Индекс</w:t>
       </w:r>
-      <w:bookmarkEnd w:id="82"/>
       <w:bookmarkEnd w:id="83"/>
+      <w:bookmarkEnd w:id="84"/>
     </w:p>
     <w:p>
       <w:pPr>
@@ -40725,9 +40226,9 @@
           <w:lang w:val="ru-RU"/>
         </w:rPr>
         <w:sectPr>
-          <w:headerReference w:type="default" r:id="rId9"/>
-          <w:headerReference w:type="first" r:id="rId10"/>
-          <w:footerReference w:type="first" r:id="rId11"/>
+          <w:headerReference w:type="default" r:id="rId13"/>
+          <w:headerReference w:type="first" r:id="rId14"/>
+          <w:footerReference w:type="first" r:id="rId15"/>
           <w:pgSz w:w="11906" w:h="16838" w:code="9"/>
           <w:pgMar w:top="1106" w:right="567" w:bottom="1440" w:left="1304" w:header="510" w:footer="561" w:gutter="0"/>
           <w:cols w:space="720"/>
@@ -40737,7 +40238,7 @@
     </w:p>
     <w:tbl>
       <w:tblPr>
-        <w:tblStyle w:val="ad"/>
+        <w:tblStyle w:val="ae"/>
         <w:tblW w:w="0" w:type="auto"/>
         <w:tblBorders>
           <w:top w:val="none" w:sz="0" w:space="0" w:color="auto"/>
@@ -40747,7 +40248,7 @@
           <w:insideH w:val="none" w:sz="0" w:space="0" w:color="auto"/>
           <w:insideV w:val="none" w:sz="0" w:space="0" w:color="auto"/>
         </w:tblBorders>
-        <w:tblLook w:val="04A0"/>
+        <w:tblLook w:val="04A0" w:firstRow="1" w:lastRow="0" w:firstColumn="1" w:lastColumn="0" w:noHBand="0" w:noVBand="1"/>
       </w:tblPr>
       <w:tblGrid>
         <w:gridCol w:w="4361"/>
@@ -40770,7 +40271,6 @@
                 <w:b/>
                 <w:lang w:val="en-US"/>
               </w:rPr>
-              <w:lastRenderedPageBreak/>
               <w:t>J</w:t>
             </w:r>
           </w:p>
@@ -41175,7 +40675,6 @@
                 <w:lang w:val="ru-RU"/>
               </w:rPr>
             </w:pPr>
-            <w:proofErr w:type="gramStart"/>
             <w:r>
               <w:rPr>
                 <w:b/>
@@ -41183,7 +40682,6 @@
               </w:rPr>
               <w:t>З</w:t>
             </w:r>
-            <w:proofErr w:type="gramEnd"/>
           </w:p>
         </w:tc>
       </w:tr>
@@ -41626,7 +41124,6 @@
                 <w:b/>
                 <w:lang w:val="ru-RU"/>
               </w:rPr>
-              <w:lastRenderedPageBreak/>
               <w:t>О</w:t>
             </w:r>
           </w:p>
@@ -42132,8 +41629,6 @@
               </w:rPr>
               <w:t>С</w:t>
             </w:r>
-            <w:bookmarkStart w:id="84" w:name="_GoBack"/>
-            <w:bookmarkEnd w:id="84"/>
           </w:p>
         </w:tc>
       </w:tr>
@@ -42515,8 +42010,53 @@
 </w:document>
 </file>
 
+<file path=word/comments.xml><?xml version="1.0" encoding="utf-8"?>
+<w:comments xmlns:wpc="http://schemas.microsoft.com/office/word/2010/wordprocessingCanvas" xmlns:cx="http://schemas.microsoft.com/office/drawing/2014/chartex" xmlns:cx1="http://schemas.microsoft.com/office/drawing/2015/9/8/chartex" xmlns:cx2="http://schemas.microsoft.com/office/drawing/2015/10/21/chartex" xmlns:cx3="http://schemas.microsoft.com/office/drawing/2016/5/9/chartex" xmlns:cx4="http://schemas.microsoft.com/office/drawing/2016/5/10/chartex" xmlns:cx5="http://schemas.microsoft.com/office/drawing/2016/5/11/chartex" xmlns:cx6="http://schemas.microsoft.com/office/drawing/2016/5/12/chartex" xmlns:cx7="http://schemas.microsoft.com/office/drawing/2016/5/13/chartex" xmlns:cx8="http://schemas.microsoft.com/office/drawing/2016/5/14/chartex" xmlns:mc="http://schemas.openxmlformats.org/markup-compatibility/2006" xmlns:aink="http://schemas.microsoft.com/office/drawing/2016/ink" xmlns:am3d="http://schemas.microsoft.com/office/drawing/2017/model3d" xmlns:o="urn:schemas-microsoft-com:office:office" xmlns:r="http://schemas.openxmlformats.org/officeDocument/2006/relationships" xmlns:m="http://schemas.openxmlformats.org/officeDocument/2006/math" xmlns:v="urn:schemas-microsoft-com:vml" xmlns:wp14="http://schemas.microsoft.com/office/word/2010/wordprocessingDrawing" xmlns:wp="http://schemas.openxmlformats.org/drawingml/2006/wordprocessingDrawing" xmlns:w10="urn:schemas-microsoft-com:office:word" xmlns:w="http://schemas.openxmlformats.org/wordprocessingml/2006/main" xmlns:w14="http://schemas.microsoft.com/office/word/2010/wordml" xmlns:w15="http://schemas.microsoft.com/office/word/2012/wordml" xmlns:w16cex="http://schemas.microsoft.com/office/word/2018/wordml/cex" xmlns:w16cid="http://schemas.microsoft.com/office/word/2016/wordml/cid" xmlns:w16="http://schemas.microsoft.com/office/word/2018/wordml" xmlns:w16sdtdh="http://schemas.microsoft.com/office/word/2020/wordml/sdtdatahash" xmlns:w16se="http://schemas.microsoft.com/office/word/2015/wordml/symex" xmlns:wpg="http://schemas.microsoft.com/office/word/2010/wordprocessingGroup" xmlns:wpi="http://schemas.microsoft.com/office/word/2010/wordprocessingInk" xmlns:wne="http://schemas.microsoft.com/office/word/2006/wordml" xmlns:wps="http://schemas.microsoft.com/office/word/2010/wordprocessingShape" mc:Ignorable="w14 w15 w16se w16cid w16 w16cex w16sdtdh wp14">
+  <w:comment w:id="55" w:author="Alexey Svistunov" w:date="2022-11-04T21:20:00Z" w:initials="AS">
+    <w:p>
+      <w:pPr>
+        <w:pStyle w:val="a6"/>
+        <w:rPr>
+          <w:lang w:val="ru-RU"/>
+        </w:rPr>
+      </w:pPr>
+      <w:r>
+        <w:rPr>
+          <w:rStyle w:val="a5"/>
+        </w:rPr>
+        <w:annotationRef/>
+      </w:r>
+      <w:r>
+        <w:rPr>
+          <w:lang w:val="ru-RU"/>
+        </w:rPr>
+        <w:t>Возможно стоит расписать подробнее. Это одна из основных функций системы</w:t>
+      </w:r>
+    </w:p>
+  </w:comment>
+</w:comments>
+</file>
+
+<file path=word/commentsExtended.xml><?xml version="1.0" encoding="utf-8"?>
+<w15:commentsEx xmlns:wpc="http://schemas.microsoft.com/office/word/2010/wordprocessingCanvas" xmlns:cx="http://schemas.microsoft.com/office/drawing/2014/chartex" xmlns:cx1="http://schemas.microsoft.com/office/drawing/2015/9/8/chartex" xmlns:cx2="http://schemas.microsoft.com/office/drawing/2015/10/21/chartex" xmlns:cx3="http://schemas.microsoft.com/office/drawing/2016/5/9/chartex" xmlns:cx4="http://schemas.microsoft.com/office/drawing/2016/5/10/chartex" xmlns:cx5="http://schemas.microsoft.com/office/drawing/2016/5/11/chartex" xmlns:cx6="http://schemas.microsoft.com/office/drawing/2016/5/12/chartex" xmlns:cx7="http://schemas.microsoft.com/office/drawing/2016/5/13/chartex" xmlns:cx8="http://schemas.microsoft.com/office/drawing/2016/5/14/chartex" xmlns:mc="http://schemas.openxmlformats.org/markup-compatibility/2006" xmlns:aink="http://schemas.microsoft.com/office/drawing/2016/ink" xmlns:am3d="http://schemas.microsoft.com/office/drawing/2017/model3d" xmlns:o="urn:schemas-microsoft-com:office:office" xmlns:r="http://schemas.openxmlformats.org/officeDocument/2006/relationships" xmlns:m="http://schemas.openxmlformats.org/officeDocument/2006/math" xmlns:v="urn:schemas-microsoft-com:vml" xmlns:wp14="http://schemas.microsoft.com/office/word/2010/wordprocessingDrawing" xmlns:wp="http://schemas.openxmlformats.org/drawingml/2006/wordprocessingDrawing" xmlns:w10="urn:schemas-microsoft-com:office:word" xmlns:w="http://schemas.openxmlformats.org/wordprocessingml/2006/main" xmlns:w14="http://schemas.microsoft.com/office/word/2010/wordml" xmlns:w15="http://schemas.microsoft.com/office/word/2012/wordml" xmlns:w16cex="http://schemas.microsoft.com/office/word/2018/wordml/cex" xmlns:w16cid="http://schemas.microsoft.com/office/word/2016/wordml/cid" xmlns:w16="http://schemas.microsoft.com/office/word/2018/wordml" xmlns:w16sdtdh="http://schemas.microsoft.com/office/word/2020/wordml/sdtdatahash" xmlns:w16se="http://schemas.microsoft.com/office/word/2015/wordml/symex" xmlns:wpg="http://schemas.microsoft.com/office/word/2010/wordprocessingGroup" xmlns:wpi="http://schemas.microsoft.com/office/word/2010/wordprocessingInk" xmlns:wne="http://schemas.microsoft.com/office/word/2006/wordml" xmlns:wps="http://schemas.microsoft.com/office/word/2010/wordprocessingShape" mc:Ignorable="w14 w15 w16se w16cid w16 w16cex w16sdtdh wp14">
+  <w15:commentEx w15:paraId="23014947" w15:done="0"/>
+</w15:commentsEx>
+</file>
+
+<file path=word/commentsExtensible.xml><?xml version="1.0" encoding="utf-8"?>
+<w16cex:commentsExtensible xmlns:wpc="http://schemas.microsoft.com/office/word/2010/wordprocessingCanvas" xmlns:cx="http://schemas.microsoft.com/office/drawing/2014/chartex" xmlns:cx1="http://schemas.microsoft.com/office/drawing/2015/9/8/chartex" xmlns:cx2="http://schemas.microsoft.com/office/drawing/2015/10/21/chartex" xmlns:cx3="http://schemas.microsoft.com/office/drawing/2016/5/9/chartex" xmlns:cx4="http://schemas.microsoft.com/office/drawing/2016/5/10/chartex" xmlns:cx5="http://schemas.microsoft.com/office/drawing/2016/5/11/chartex" xmlns:cx6="http://schemas.microsoft.com/office/drawing/2016/5/12/chartex" xmlns:cx7="http://schemas.microsoft.com/office/drawing/2016/5/13/chartex" xmlns:cx8="http://schemas.microsoft.com/office/drawing/2016/5/14/chartex" xmlns:mc="http://schemas.openxmlformats.org/markup-compatibility/2006" xmlns:aink="http://schemas.microsoft.com/office/drawing/2016/ink" xmlns:am3d="http://schemas.microsoft.com/office/drawing/2017/model3d" xmlns:o="urn:schemas-microsoft-com:office:office" xmlns:r="http://schemas.openxmlformats.org/officeDocument/2006/relationships" xmlns:m="http://schemas.openxmlformats.org/officeDocument/2006/math" xmlns:v="urn:schemas-microsoft-com:vml" xmlns:wp14="http://schemas.microsoft.com/office/word/2010/wordprocessingDrawing" xmlns:wp="http://schemas.openxmlformats.org/drawingml/2006/wordprocessingDrawing" xmlns:w10="urn:schemas-microsoft-com:office:word" xmlns:w="http://schemas.openxmlformats.org/wordprocessingml/2006/main" xmlns:w14="http://schemas.microsoft.com/office/word/2010/wordml" xmlns:w15="http://schemas.microsoft.com/office/word/2012/wordml" xmlns:w16cex="http://schemas.microsoft.com/office/word/2018/wordml/cex" xmlns:w16cid="http://schemas.microsoft.com/office/word/2016/wordml/cid" xmlns:w16="http://schemas.microsoft.com/office/word/2018/wordml" xmlns:w16sdtdh="http://schemas.microsoft.com/office/word/2020/wordml/sdtdatahash" xmlns:w16se="http://schemas.microsoft.com/office/word/2015/wordml/symex" xmlns:wpg="http://schemas.microsoft.com/office/word/2010/wordprocessingGroup" xmlns:wpi="http://schemas.microsoft.com/office/word/2010/wordprocessingInk" xmlns:wne="http://schemas.microsoft.com/office/word/2006/wordml" xmlns:wps="http://schemas.microsoft.com/office/word/2010/wordprocessingShape" mc:Ignorable="w14 w15 w16se w16cid w16 w16cex w16sdtdh wp14">
+  <w16cex:commentExtensible w16cex:durableId="27100096" w16cex:dateUtc="2022-11-04T18:20:00Z"/>
+</w16cex:commentsExtensible>
+</file>
+
+<file path=word/commentsIds.xml><?xml version="1.0" encoding="utf-8"?>
+<w16cid:commentsIds xmlns:wpc="http://schemas.microsoft.com/office/word/2010/wordprocessingCanvas" xmlns:cx="http://schemas.microsoft.com/office/drawing/2014/chartex" xmlns:cx1="http://schemas.microsoft.com/office/drawing/2015/9/8/chartex" xmlns:cx2="http://schemas.microsoft.com/office/drawing/2015/10/21/chartex" xmlns:cx3="http://schemas.microsoft.com/office/drawing/2016/5/9/chartex" xmlns:cx4="http://schemas.microsoft.com/office/drawing/2016/5/10/chartex" xmlns:cx5="http://schemas.microsoft.com/office/drawing/2016/5/11/chartex" xmlns:cx6="http://schemas.microsoft.com/office/drawing/2016/5/12/chartex" xmlns:cx7="http://schemas.microsoft.com/office/drawing/2016/5/13/chartex" xmlns:cx8="http://schemas.microsoft.com/office/drawing/2016/5/14/chartex" xmlns:mc="http://schemas.openxmlformats.org/markup-compatibility/2006" xmlns:aink="http://schemas.microsoft.com/office/drawing/2016/ink" xmlns:am3d="http://schemas.microsoft.com/office/drawing/2017/model3d" xmlns:o="urn:schemas-microsoft-com:office:office" xmlns:r="http://schemas.openxmlformats.org/officeDocument/2006/relationships" xmlns:m="http://schemas.openxmlformats.org/officeDocument/2006/math" xmlns:v="urn:schemas-microsoft-com:vml" xmlns:wp14="http://schemas.microsoft.com/office/word/2010/wordprocessingDrawing" xmlns:wp="http://schemas.openxmlformats.org/drawingml/2006/wordprocessingDrawing" xmlns:w10="urn:schemas-microsoft-com:office:word" xmlns:w="http://schemas.openxmlformats.org/wordprocessingml/2006/main" xmlns:w14="http://schemas.microsoft.com/office/word/2010/wordml" xmlns:w15="http://schemas.microsoft.com/office/word/2012/wordml" xmlns:w16cex="http://schemas.microsoft.com/office/word/2018/wordml/cex" xmlns:w16cid="http://schemas.microsoft.com/office/word/2016/wordml/cid" xmlns:w16="http://schemas.microsoft.com/office/word/2018/wordml" xmlns:w16sdtdh="http://schemas.microsoft.com/office/word/2020/wordml/sdtdatahash" xmlns:w16se="http://schemas.microsoft.com/office/word/2015/wordml/symex" xmlns:wpg="http://schemas.microsoft.com/office/word/2010/wordprocessingGroup" xmlns:wpi="http://schemas.microsoft.com/office/word/2010/wordprocessingInk" xmlns:wne="http://schemas.microsoft.com/office/word/2006/wordml" xmlns:wps="http://schemas.microsoft.com/office/word/2010/wordprocessingShape" mc:Ignorable="w14 w15 w16se w16cid w16 w16cex w16sdtdh wp14">
+  <w16cid:commentId w16cid:paraId="23014947" w16cid:durableId="27100096"/>
+</w16cid:commentsIds>
+</file>
+
 <file path=word/endnotes.xml><?xml version="1.0" encoding="utf-8"?>
-<w:endnotes xmlns:ve="http://schemas.openxmlformats.org/markup-compatibility/2006" xmlns:o="urn:schemas-microsoft-com:office:office" xmlns:r="http://schemas.openxmlformats.org/officeDocument/2006/relationships" xmlns:m="http://schemas.openxmlformats.org/officeDocument/2006/math" xmlns:v="urn:schemas-microsoft-com:vml" xmlns:wp="http://schemas.openxmlformats.org/drawingml/2006/wordprocessingDrawing" xmlns:w10="urn:schemas-microsoft-com:office:word" xmlns:w="http://schemas.openxmlformats.org/wordprocessingml/2006/main" xmlns:wne="http://schemas.microsoft.com/office/word/2006/wordml">
+<w:endnotes xmlns:wpc="http://schemas.microsoft.com/office/word/2010/wordprocessingCanvas" xmlns:cx="http://schemas.microsoft.com/office/drawing/2014/chartex" xmlns:cx1="http://schemas.microsoft.com/office/drawing/2015/9/8/chartex" xmlns:cx2="http://schemas.microsoft.com/office/drawing/2015/10/21/chartex" xmlns:cx3="http://schemas.microsoft.com/office/drawing/2016/5/9/chartex" xmlns:cx4="http://schemas.microsoft.com/office/drawing/2016/5/10/chartex" xmlns:cx5="http://schemas.microsoft.com/office/drawing/2016/5/11/chartex" xmlns:cx6="http://schemas.microsoft.com/office/drawing/2016/5/12/chartex" xmlns:cx7="http://schemas.microsoft.com/office/drawing/2016/5/13/chartex" xmlns:cx8="http://schemas.microsoft.com/office/drawing/2016/5/14/chartex" xmlns:mc="http://schemas.openxmlformats.org/markup-compatibility/2006" xmlns:aink="http://schemas.microsoft.com/office/drawing/2016/ink" xmlns:am3d="http://schemas.microsoft.com/office/drawing/2017/model3d" xmlns:o="urn:schemas-microsoft-com:office:office" xmlns:r="http://schemas.openxmlformats.org/officeDocument/2006/relationships" xmlns:m="http://schemas.openxmlformats.org/officeDocument/2006/math" xmlns:v="urn:schemas-microsoft-com:vml" xmlns:wp14="http://schemas.microsoft.com/office/word/2010/wordprocessingDrawing" xmlns:wp="http://schemas.openxmlformats.org/drawingml/2006/wordprocessingDrawing" xmlns:w10="urn:schemas-microsoft-com:office:word" xmlns:w="http://schemas.openxmlformats.org/wordprocessingml/2006/main" xmlns:w14="http://schemas.microsoft.com/office/word/2010/wordml" xmlns:w15="http://schemas.microsoft.com/office/word/2012/wordml" xmlns:w16cex="http://schemas.microsoft.com/office/word/2018/wordml/cex" xmlns:w16cid="http://schemas.microsoft.com/office/word/2016/wordml/cid" xmlns:w16="http://schemas.microsoft.com/office/word/2018/wordml" xmlns:w16sdtdh="http://schemas.microsoft.com/office/word/2020/wordml/sdtdatahash" xmlns:w16se="http://schemas.microsoft.com/office/word/2015/wordml/symex" xmlns:wpg="http://schemas.microsoft.com/office/word/2010/wordprocessingGroup" xmlns:wpi="http://schemas.microsoft.com/office/word/2010/wordprocessingInk" xmlns:wne="http://schemas.microsoft.com/office/word/2006/wordml" xmlns:wps="http://schemas.microsoft.com/office/word/2010/wordprocessingShape" mc:Ignorable="w14 w15 w16se w16cid w16 w16cex w16sdtdh wp14">
   <w:endnote w:type="separator" w:id="-1">
     <w:p>
       <w:r>
@@ -42535,7 +42075,7 @@
 </file>
 
 <file path=word/footer1.xml><?xml version="1.0" encoding="utf-8"?>
-<w:ftr xmlns:ve="http://schemas.openxmlformats.org/markup-compatibility/2006" xmlns:o="urn:schemas-microsoft-com:office:office" xmlns:r="http://schemas.openxmlformats.org/officeDocument/2006/relationships" xmlns:m="http://schemas.openxmlformats.org/officeDocument/2006/math" xmlns:v="urn:schemas-microsoft-com:vml" xmlns:wp="http://schemas.openxmlformats.org/drawingml/2006/wordprocessingDrawing" xmlns:w10="urn:schemas-microsoft-com:office:word" xmlns:w="http://schemas.openxmlformats.org/wordprocessingml/2006/main" xmlns:wne="http://schemas.microsoft.com/office/word/2006/wordml">
+<w:ftr xmlns:wpc="http://schemas.microsoft.com/office/word/2010/wordprocessingCanvas" xmlns:cx="http://schemas.microsoft.com/office/drawing/2014/chartex" xmlns:cx1="http://schemas.microsoft.com/office/drawing/2015/9/8/chartex" xmlns:cx2="http://schemas.microsoft.com/office/drawing/2015/10/21/chartex" xmlns:cx3="http://schemas.microsoft.com/office/drawing/2016/5/9/chartex" xmlns:cx4="http://schemas.microsoft.com/office/drawing/2016/5/10/chartex" xmlns:cx5="http://schemas.microsoft.com/office/drawing/2016/5/11/chartex" xmlns:cx6="http://schemas.microsoft.com/office/drawing/2016/5/12/chartex" xmlns:cx7="http://schemas.microsoft.com/office/drawing/2016/5/13/chartex" xmlns:cx8="http://schemas.microsoft.com/office/drawing/2016/5/14/chartex" xmlns:mc="http://schemas.openxmlformats.org/markup-compatibility/2006" xmlns:aink="http://schemas.microsoft.com/office/drawing/2016/ink" xmlns:am3d="http://schemas.microsoft.com/office/drawing/2017/model3d" xmlns:o="urn:schemas-microsoft-com:office:office" xmlns:r="http://schemas.openxmlformats.org/officeDocument/2006/relationships" xmlns:m="http://schemas.openxmlformats.org/officeDocument/2006/math" xmlns:v="urn:schemas-microsoft-com:vml" xmlns:wp14="http://schemas.microsoft.com/office/word/2010/wordprocessingDrawing" xmlns:wp="http://schemas.openxmlformats.org/drawingml/2006/wordprocessingDrawing" xmlns:w10="urn:schemas-microsoft-com:office:word" xmlns:w="http://schemas.openxmlformats.org/wordprocessingml/2006/main" xmlns:w14="http://schemas.microsoft.com/office/word/2010/wordml" xmlns:w15="http://schemas.microsoft.com/office/word/2012/wordml" xmlns:w16cex="http://schemas.microsoft.com/office/word/2018/wordml/cex" xmlns:w16cid="http://schemas.microsoft.com/office/word/2016/wordml/cid" xmlns:w16="http://schemas.microsoft.com/office/word/2018/wordml" xmlns:w16sdtdh="http://schemas.microsoft.com/office/word/2020/wordml/sdtdatahash" xmlns:w16se="http://schemas.microsoft.com/office/word/2015/wordml/symex" xmlns:wpg="http://schemas.microsoft.com/office/word/2010/wordprocessingGroup" xmlns:wpi="http://schemas.microsoft.com/office/word/2010/wordprocessingInk" xmlns:wne="http://schemas.microsoft.com/office/word/2006/wordml" xmlns:wps="http://schemas.microsoft.com/office/word/2010/wordprocessingShape" mc:Ignorable="w14 w15 w16se w16cid w16 w16cex w16sdtdh wp14">
   <w:p>
     <w:pPr>
       <w:pStyle w:val="a4"/>
@@ -42552,8 +42092,8 @@
         <w:noProof/>
         <w:lang w:val="ru-RU" w:eastAsia="ru-RU"/>
       </w:rPr>
-      <w:pict>
-        <v:line id="Line 1" o:spid="_x0000_s2049" style="position:absolute;left:0;text-align:left;z-index:251657216;visibility:visible" from=".1pt,-1.45pt" to="496.4pt,-1.45pt" o:gfxdata="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" o:allowincell="f" strokeweight=".25pt"/>
+      <w:pict w14:anchorId="4B20A2C7">
+        <v:line id="Line 1" o:spid="_x0000_s1025" style="position:absolute;left:0;text-align:left;z-index:251657216;visibility:visible" from=".1pt,-1.45pt" to="496.4pt,-1.45pt" o:gfxdata="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" o:allowincell="f" strokeweight=".25pt"/>
       </w:pict>
     </w:r>
     <w:r>
@@ -42569,7 +42109,7 @@
 </file>
 
 <file path=word/footnotes.xml><?xml version="1.0" encoding="utf-8"?>
-<w:footnotes xmlns:ve="http://schemas.openxmlformats.org/markup-compatibility/2006" xmlns:o="urn:schemas-microsoft-com:office:office" xmlns:r="http://schemas.openxmlformats.org/officeDocument/2006/relationships" xmlns:m="http://schemas.openxmlformats.org/officeDocument/2006/math" xmlns:v="urn:schemas-microsoft-com:vml" xmlns:wp="http://schemas.openxmlformats.org/drawingml/2006/wordprocessingDrawing" xmlns:w10="urn:schemas-microsoft-com:office:word" xmlns:w="http://schemas.openxmlformats.org/wordprocessingml/2006/main" xmlns:wne="http://schemas.microsoft.com/office/word/2006/wordml">
+<w:footnotes xmlns:wpc="http://schemas.microsoft.com/office/word/2010/wordprocessingCanvas" xmlns:cx="http://schemas.microsoft.com/office/drawing/2014/chartex" xmlns:cx1="http://schemas.microsoft.com/office/drawing/2015/9/8/chartex" xmlns:cx2="http://schemas.microsoft.com/office/drawing/2015/10/21/chartex" xmlns:cx3="http://schemas.microsoft.com/office/drawing/2016/5/9/chartex" xmlns:cx4="http://schemas.microsoft.com/office/drawing/2016/5/10/chartex" xmlns:cx5="http://schemas.microsoft.com/office/drawing/2016/5/11/chartex" xmlns:cx6="http://schemas.microsoft.com/office/drawing/2016/5/12/chartex" xmlns:cx7="http://schemas.microsoft.com/office/drawing/2016/5/13/chartex" xmlns:cx8="http://schemas.microsoft.com/office/drawing/2016/5/14/chartex" xmlns:mc="http://schemas.openxmlformats.org/markup-compatibility/2006" xmlns:aink="http://schemas.microsoft.com/office/drawing/2016/ink" xmlns:am3d="http://schemas.microsoft.com/office/drawing/2017/model3d" xmlns:o="urn:schemas-microsoft-com:office:office" xmlns:r="http://schemas.openxmlformats.org/officeDocument/2006/relationships" xmlns:m="http://schemas.openxmlformats.org/officeDocument/2006/math" xmlns:v="urn:schemas-microsoft-com:vml" xmlns:wp14="http://schemas.microsoft.com/office/word/2010/wordprocessingDrawing" xmlns:wp="http://schemas.openxmlformats.org/drawingml/2006/wordprocessingDrawing" xmlns:w10="urn:schemas-microsoft-com:office:word" xmlns:w="http://schemas.openxmlformats.org/wordprocessingml/2006/main" xmlns:w14="http://schemas.microsoft.com/office/word/2010/wordml" xmlns:w15="http://schemas.microsoft.com/office/word/2012/wordml" xmlns:w16cex="http://schemas.microsoft.com/office/word/2018/wordml/cex" xmlns:w16cid="http://schemas.microsoft.com/office/word/2016/wordml/cid" xmlns:w16="http://schemas.microsoft.com/office/word/2018/wordml" xmlns:w16sdtdh="http://schemas.microsoft.com/office/word/2020/wordml/sdtdatahash" xmlns:w16se="http://schemas.microsoft.com/office/word/2015/wordml/symex" xmlns:wpg="http://schemas.microsoft.com/office/word/2010/wordprocessingGroup" xmlns:wpi="http://schemas.microsoft.com/office/word/2010/wordprocessingInk" xmlns:wne="http://schemas.microsoft.com/office/word/2006/wordml" xmlns:wps="http://schemas.microsoft.com/office/word/2010/wordprocessingShape" mc:Ignorable="w14 w15 w16se w16cid w16 w16cex w16sdtdh wp14">
   <w:footnote w:type="separator" w:id="-1">
     <w:p>
       <w:r>
@@ -42588,7 +42128,7 @@
 </file>
 
 <file path=word/header1.xml><?xml version="1.0" encoding="utf-8"?>
-<w:hdr xmlns:ve="http://schemas.openxmlformats.org/markup-compatibility/2006" xmlns:o="urn:schemas-microsoft-com:office:office" xmlns:r="http://schemas.openxmlformats.org/officeDocument/2006/relationships" xmlns:m="http://schemas.openxmlformats.org/officeDocument/2006/math" xmlns:v="urn:schemas-microsoft-com:vml" xmlns:wp="http://schemas.openxmlformats.org/drawingml/2006/wordprocessingDrawing" xmlns:w10="urn:schemas-microsoft-com:office:word" xmlns:w="http://schemas.openxmlformats.org/wordprocessingml/2006/main" xmlns:wne="http://schemas.microsoft.com/office/word/2006/wordml">
+<w:hdr xmlns:wpc="http://schemas.microsoft.com/office/word/2010/wordprocessingCanvas" xmlns:cx="http://schemas.microsoft.com/office/drawing/2014/chartex" xmlns:cx1="http://schemas.microsoft.com/office/drawing/2015/9/8/chartex" xmlns:cx2="http://schemas.microsoft.com/office/drawing/2015/10/21/chartex" xmlns:cx3="http://schemas.microsoft.com/office/drawing/2016/5/9/chartex" xmlns:cx4="http://schemas.microsoft.com/office/drawing/2016/5/10/chartex" xmlns:cx5="http://schemas.microsoft.com/office/drawing/2016/5/11/chartex" xmlns:cx6="http://schemas.microsoft.com/office/drawing/2016/5/12/chartex" xmlns:cx7="http://schemas.microsoft.com/office/drawing/2016/5/13/chartex" xmlns:cx8="http://schemas.microsoft.com/office/drawing/2016/5/14/chartex" xmlns:mc="http://schemas.openxmlformats.org/markup-compatibility/2006" xmlns:aink="http://schemas.microsoft.com/office/drawing/2016/ink" xmlns:am3d="http://schemas.microsoft.com/office/drawing/2017/model3d" xmlns:o="urn:schemas-microsoft-com:office:office" xmlns:r="http://schemas.openxmlformats.org/officeDocument/2006/relationships" xmlns:m="http://schemas.openxmlformats.org/officeDocument/2006/math" xmlns:v="urn:schemas-microsoft-com:vml" xmlns:wp14="http://schemas.microsoft.com/office/word/2010/wordprocessingDrawing" xmlns:wp="http://schemas.openxmlformats.org/drawingml/2006/wordprocessingDrawing" xmlns:w10="urn:schemas-microsoft-com:office:word" xmlns:w="http://schemas.openxmlformats.org/wordprocessingml/2006/main" xmlns:w14="http://schemas.microsoft.com/office/word/2010/wordml" xmlns:w15="http://schemas.microsoft.com/office/word/2012/wordml" xmlns:w16cex="http://schemas.microsoft.com/office/word/2018/wordml/cex" xmlns:w16cid="http://schemas.microsoft.com/office/word/2016/wordml/cid" xmlns:w16="http://schemas.microsoft.com/office/word/2018/wordml" xmlns:w16sdtdh="http://schemas.microsoft.com/office/word/2020/wordml/sdtdatahash" xmlns:w16se="http://schemas.microsoft.com/office/word/2015/wordml/symex" xmlns:wpg="http://schemas.microsoft.com/office/word/2010/wordprocessingGroup" xmlns:wpi="http://schemas.microsoft.com/office/word/2010/wordprocessingInk" xmlns:wne="http://schemas.microsoft.com/office/word/2006/wordml" xmlns:wps="http://schemas.microsoft.com/office/word/2010/wordprocessingShape" mc:Ignorable="w14 w15 w16se w16cid w16 w16cex w16sdtdh wp14">
   <w:p>
     <w:pPr>
       <w:pStyle w:val="a3"/>
@@ -42663,7 +42203,7 @@
 </file>
 
 <file path=word/header2.xml><?xml version="1.0" encoding="utf-8"?>
-<w:hdr xmlns:ve="http://schemas.openxmlformats.org/markup-compatibility/2006" xmlns:o="urn:schemas-microsoft-com:office:office" xmlns:r="http://schemas.openxmlformats.org/officeDocument/2006/relationships" xmlns:m="http://schemas.openxmlformats.org/officeDocument/2006/math" xmlns:v="urn:schemas-microsoft-com:vml" xmlns:wp="http://schemas.openxmlformats.org/drawingml/2006/wordprocessingDrawing" xmlns:w10="urn:schemas-microsoft-com:office:word" xmlns:w="http://schemas.openxmlformats.org/wordprocessingml/2006/main" xmlns:wne="http://schemas.microsoft.com/office/word/2006/wordml">
+<w:hdr xmlns:wpc="http://schemas.microsoft.com/office/word/2010/wordprocessingCanvas" xmlns:cx="http://schemas.microsoft.com/office/drawing/2014/chartex" xmlns:cx1="http://schemas.microsoft.com/office/drawing/2015/9/8/chartex" xmlns:cx2="http://schemas.microsoft.com/office/drawing/2015/10/21/chartex" xmlns:cx3="http://schemas.microsoft.com/office/drawing/2016/5/9/chartex" xmlns:cx4="http://schemas.microsoft.com/office/drawing/2016/5/10/chartex" xmlns:cx5="http://schemas.microsoft.com/office/drawing/2016/5/11/chartex" xmlns:cx6="http://schemas.microsoft.com/office/drawing/2016/5/12/chartex" xmlns:cx7="http://schemas.microsoft.com/office/drawing/2016/5/13/chartex" xmlns:cx8="http://schemas.microsoft.com/office/drawing/2016/5/14/chartex" xmlns:mc="http://schemas.openxmlformats.org/markup-compatibility/2006" xmlns:aink="http://schemas.microsoft.com/office/drawing/2016/ink" xmlns:am3d="http://schemas.microsoft.com/office/drawing/2017/model3d" xmlns:o="urn:schemas-microsoft-com:office:office" xmlns:r="http://schemas.openxmlformats.org/officeDocument/2006/relationships" xmlns:m="http://schemas.openxmlformats.org/officeDocument/2006/math" xmlns:v="urn:schemas-microsoft-com:vml" xmlns:wp14="http://schemas.microsoft.com/office/word/2010/wordprocessingDrawing" xmlns:wp="http://schemas.openxmlformats.org/drawingml/2006/wordprocessingDrawing" xmlns:w10="urn:schemas-microsoft-com:office:word" xmlns:w="http://schemas.openxmlformats.org/wordprocessingml/2006/main" xmlns:w14="http://schemas.microsoft.com/office/word/2010/wordml" xmlns:w15="http://schemas.microsoft.com/office/word/2012/wordml" xmlns:w16cex="http://schemas.microsoft.com/office/word/2018/wordml/cex" xmlns:w16cid="http://schemas.microsoft.com/office/word/2016/wordml/cid" xmlns:w16="http://schemas.microsoft.com/office/word/2018/wordml" xmlns:w16sdtdh="http://schemas.microsoft.com/office/word/2020/wordml/sdtdatahash" xmlns:w16se="http://schemas.microsoft.com/office/word/2015/wordml/symex" xmlns:wpg="http://schemas.microsoft.com/office/word/2010/wordprocessingGroup" xmlns:wpi="http://schemas.microsoft.com/office/word/2010/wordprocessingInk" xmlns:wne="http://schemas.microsoft.com/office/word/2006/wordml" xmlns:wps="http://schemas.microsoft.com/office/word/2010/wordprocessingShape" mc:Ignorable="w14 w15 w16se w16cid w16 w16cex w16sdtdh wp14">
   <w:tbl>
     <w:tblPr>
       <w:tblW w:w="0" w:type="auto"/>
@@ -42681,7 +42221,7 @@
         <w:left w:w="71" w:type="dxa"/>
         <w:right w:w="71" w:type="dxa"/>
       </w:tblCellMar>
-      <w:tblLook w:val="0000"/>
+      <w:tblLook w:val="0000" w:firstRow="0" w:lastRow="0" w:firstColumn="0" w:lastColumn="0" w:noHBand="0" w:noVBand="0"/>
     </w:tblPr>
     <w:tblGrid>
       <w:gridCol w:w="2870"/>
@@ -42711,7 +42251,7 @@
               <w:lang w:val="ru-RU" w:eastAsia="ru-RU"/>
             </w:rPr>
             <w:drawing>
-              <wp:inline distT="0" distB="0" distL="0" distR="0">
+              <wp:inline distT="0" distB="0" distL="0" distR="0" wp14:anchorId="2ED63343" wp14:editId="6A7950E0">
                 <wp:extent cx="1085131" cy="1085131"/>
                 <wp:effectExtent l="19050" t="0" r="719" b="0"/>
                 <wp:docPr id="1" name="Рисунок 0" descr="file.php?id=2&amp;sid=539ef8ec972c96b413bd1c44d7335c71"/>
@@ -43020,7 +42560,7 @@
             <w:rPr>
               <w:noProof/>
             </w:rPr>
-            <w:t>2022-10-29</w:t>
+            <w:t>2022-10-30</w:t>
           </w:r>
           <w:r>
             <w:rPr>
@@ -43087,8 +42627,8 @@
 </file>
 
 <file path=word/numbering.xml><?xml version="1.0" encoding="utf-8"?>
-<w:numbering xmlns:ve="http://schemas.openxmlformats.org/markup-compatibility/2006" xmlns:o="urn:schemas-microsoft-com:office:office" xmlns:r="http://schemas.openxmlformats.org/officeDocument/2006/relationships" xmlns:m="http://schemas.openxmlformats.org/officeDocument/2006/math" xmlns:v="urn:schemas-microsoft-com:vml" xmlns:wp="http://schemas.openxmlformats.org/drawingml/2006/wordprocessingDrawing" xmlns:w10="urn:schemas-microsoft-com:office:word" xmlns:w="http://schemas.openxmlformats.org/wordprocessingml/2006/main" xmlns:wne="http://schemas.microsoft.com/office/word/2006/wordml">
-  <w:abstractNum w:abstractNumId="0">
+<w:numbering xmlns:wpc="http://schemas.microsoft.com/office/word/2010/wordprocessingCanvas" xmlns:cx="http://schemas.microsoft.com/office/drawing/2014/chartex" xmlns:cx1="http://schemas.microsoft.com/office/drawing/2015/9/8/chartex" xmlns:cx2="http://schemas.microsoft.com/office/drawing/2015/10/21/chartex" xmlns:cx3="http://schemas.microsoft.com/office/drawing/2016/5/9/chartex" xmlns:cx4="http://schemas.microsoft.com/office/drawing/2016/5/10/chartex" xmlns:cx5="http://schemas.microsoft.com/office/drawing/2016/5/11/chartex" xmlns:cx6="http://schemas.microsoft.com/office/drawing/2016/5/12/chartex" xmlns:cx7="http://schemas.microsoft.com/office/drawing/2016/5/13/chartex" xmlns:cx8="http://schemas.microsoft.com/office/drawing/2016/5/14/chartex" xmlns:mc="http://schemas.openxmlformats.org/markup-compatibility/2006" xmlns:aink="http://schemas.microsoft.com/office/drawing/2016/ink" xmlns:am3d="http://schemas.microsoft.com/office/drawing/2017/model3d" xmlns:o="urn:schemas-microsoft-com:office:office" xmlns:r="http://schemas.openxmlformats.org/officeDocument/2006/relationships" xmlns:m="http://schemas.openxmlformats.org/officeDocument/2006/math" xmlns:v="urn:schemas-microsoft-com:vml" xmlns:wp14="http://schemas.microsoft.com/office/word/2010/wordprocessingDrawing" xmlns:wp="http://schemas.openxmlformats.org/drawingml/2006/wordprocessingDrawing" xmlns:w10="urn:schemas-microsoft-com:office:word" xmlns:w="http://schemas.openxmlformats.org/wordprocessingml/2006/main" xmlns:w14="http://schemas.microsoft.com/office/word/2010/wordml" xmlns:w15="http://schemas.microsoft.com/office/word/2012/wordml" xmlns:w16cex="http://schemas.microsoft.com/office/word/2018/wordml/cex" xmlns:w16cid="http://schemas.microsoft.com/office/word/2016/wordml/cid" xmlns:w16="http://schemas.microsoft.com/office/word/2018/wordml" xmlns:w16sdtdh="http://schemas.microsoft.com/office/word/2020/wordml/sdtdatahash" xmlns:w16se="http://schemas.microsoft.com/office/word/2015/wordml/symex" xmlns:wpg="http://schemas.microsoft.com/office/word/2010/wordprocessingGroup" xmlns:wpi="http://schemas.microsoft.com/office/word/2010/wordprocessingInk" xmlns:wne="http://schemas.microsoft.com/office/word/2006/wordml" xmlns:wps="http://schemas.microsoft.com/office/word/2010/wordprocessingShape" mc:Ignorable="w14 w15 w16se w16cid w16 w16cex w16sdtdh wp14">
+  <w:abstractNum w:abstractNumId="0" w15:restartNumberingAfterBreak="0">
     <w:nsid w:val="FFFFFFFB"/>
     <w:multiLevelType w:val="multilevel"/>
     <w:tmpl w:val="FFFFFFFF"/>
@@ -43165,7 +42705,7 @@
       <w:lvlJc w:val="left"/>
     </w:lvl>
   </w:abstractNum>
-  <w:abstractNum w:abstractNumId="1">
+  <w:abstractNum w:abstractNumId="1" w15:restartNumberingAfterBreak="0">
     <w:nsid w:val="0150120C"/>
     <w:multiLevelType w:val="hybridMultilevel"/>
     <w:tmpl w:val="0F766458"/>
@@ -43278,7 +42818,7 @@
       </w:rPr>
     </w:lvl>
   </w:abstractNum>
-  <w:abstractNum w:abstractNumId="2">
+  <w:abstractNum w:abstractNumId="2" w15:restartNumberingAfterBreak="0">
     <w:nsid w:val="0E37A481"/>
     <w:multiLevelType w:val="hybridMultilevel"/>
     <w:tmpl w:val="BB46DBD2"/>
@@ -43418,7 +42958,7 @@
       </w:rPr>
     </w:lvl>
   </w:abstractNum>
-  <w:abstractNum w:abstractNumId="3">
+  <w:abstractNum w:abstractNumId="3" w15:restartNumberingAfterBreak="0">
     <w:nsid w:val="1A931DAA"/>
     <w:multiLevelType w:val="multilevel"/>
     <w:tmpl w:val="98C8CFDC"/>
@@ -43531,7 +43071,7 @@
       </w:pPr>
     </w:lvl>
   </w:abstractNum>
-  <w:abstractNum w:abstractNumId="4">
+  <w:abstractNum w:abstractNumId="4" w15:restartNumberingAfterBreak="0">
     <w:nsid w:val="2A8725A0"/>
     <w:multiLevelType w:val="hybridMultilevel"/>
     <w:tmpl w:val="55169356"/>
@@ -43644,7 +43184,7 @@
       </w:rPr>
     </w:lvl>
   </w:abstractNum>
-  <w:abstractNum w:abstractNumId="5">
+  <w:abstractNum w:abstractNumId="5" w15:restartNumberingAfterBreak="0">
     <w:nsid w:val="385F5ED3"/>
     <w:multiLevelType w:val="hybridMultilevel"/>
     <w:tmpl w:val="5C823BC2"/>
@@ -43733,7 +43273,7 @@
       </w:pPr>
     </w:lvl>
   </w:abstractNum>
-  <w:abstractNum w:abstractNumId="6">
+  <w:abstractNum w:abstractNumId="6" w15:restartNumberingAfterBreak="0">
     <w:nsid w:val="38781C89"/>
     <w:multiLevelType w:val="hybridMultilevel"/>
     <w:tmpl w:val="CEF08A5E"/>
@@ -43846,7 +43386,7 @@
       </w:rPr>
     </w:lvl>
   </w:abstractNum>
-  <w:abstractNum w:abstractNumId="7">
+  <w:abstractNum w:abstractNumId="7" w15:restartNumberingAfterBreak="0">
     <w:nsid w:val="3C984648"/>
     <w:multiLevelType w:val="hybridMultilevel"/>
     <w:tmpl w:val="E670E182"/>
@@ -43959,7 +43499,7 @@
       </w:rPr>
     </w:lvl>
   </w:abstractNum>
-  <w:abstractNum w:abstractNumId="8">
+  <w:abstractNum w:abstractNumId="8" w15:restartNumberingAfterBreak="0">
     <w:nsid w:val="4B9F657D"/>
     <w:multiLevelType w:val="hybridMultilevel"/>
     <w:tmpl w:val="67B0315A"/>
@@ -44072,7 +43612,7 @@
       </w:rPr>
     </w:lvl>
   </w:abstractNum>
-  <w:abstractNum w:abstractNumId="9">
+  <w:abstractNum w:abstractNumId="9" w15:restartNumberingAfterBreak="0">
     <w:nsid w:val="4C9F3300"/>
     <w:multiLevelType w:val="hybridMultilevel"/>
     <w:tmpl w:val="5F303BF8"/>
@@ -44161,7 +43701,7 @@
       </w:pPr>
     </w:lvl>
   </w:abstractNum>
-  <w:abstractNum w:abstractNumId="10">
+  <w:abstractNum w:abstractNumId="10" w15:restartNumberingAfterBreak="0">
     <w:nsid w:val="4D5F7ED4"/>
     <w:multiLevelType w:val="hybridMultilevel"/>
     <w:tmpl w:val="BBE49FB4"/>
@@ -44274,7 +43814,7 @@
       </w:rPr>
     </w:lvl>
   </w:abstractNum>
-  <w:abstractNum w:abstractNumId="11">
+  <w:abstractNum w:abstractNumId="11" w15:restartNumberingAfterBreak="0">
     <w:nsid w:val="529F71C5"/>
     <w:multiLevelType w:val="hybridMultilevel"/>
     <w:tmpl w:val="D6C2810A"/>
@@ -44387,7 +43927,7 @@
       </w:rPr>
     </w:lvl>
   </w:abstractNum>
-  <w:abstractNum w:abstractNumId="12">
+  <w:abstractNum w:abstractNumId="12" w15:restartNumberingAfterBreak="0">
     <w:nsid w:val="574D74D8"/>
     <w:multiLevelType w:val="hybridMultilevel"/>
     <w:tmpl w:val="C1A2EA9A"/>
@@ -44473,7 +44013,7 @@
       </w:pPr>
     </w:lvl>
   </w:abstractNum>
-  <w:abstractNum w:abstractNumId="13">
+  <w:abstractNum w:abstractNumId="13" w15:restartNumberingAfterBreak="0">
     <w:nsid w:val="587B3147"/>
     <w:multiLevelType w:val="multilevel"/>
     <w:tmpl w:val="7200D908"/>
@@ -44622,7 +44162,7 @@
       </w:rPr>
     </w:lvl>
   </w:abstractNum>
-  <w:abstractNum w:abstractNumId="14">
+  <w:abstractNum w:abstractNumId="14" w15:restartNumberingAfterBreak="0">
     <w:nsid w:val="6D0B7F2C"/>
     <w:multiLevelType w:val="hybridMultilevel"/>
     <w:tmpl w:val="0BC24F56"/>
@@ -44735,7 +44275,7 @@
       </w:rPr>
     </w:lvl>
   </w:abstractNum>
-  <w:abstractNum w:abstractNumId="15">
+  <w:abstractNum w:abstractNumId="15" w15:restartNumberingAfterBreak="0">
     <w:nsid w:val="72D81AF0"/>
     <w:multiLevelType w:val="hybridMultilevel"/>
     <w:tmpl w:val="25FEE792"/>
@@ -44908,8 +44448,16 @@
 </w:numbering>
 </file>
 
+<file path=word/people.xml><?xml version="1.0" encoding="utf-8"?>
+<w15:people xmlns:wpc="http://schemas.microsoft.com/office/word/2010/wordprocessingCanvas" xmlns:cx="http://schemas.microsoft.com/office/drawing/2014/chartex" xmlns:cx1="http://schemas.microsoft.com/office/drawing/2015/9/8/chartex" xmlns:cx2="http://schemas.microsoft.com/office/drawing/2015/10/21/chartex" xmlns:cx3="http://schemas.microsoft.com/office/drawing/2016/5/9/chartex" xmlns:cx4="http://schemas.microsoft.com/office/drawing/2016/5/10/chartex" xmlns:cx5="http://schemas.microsoft.com/office/drawing/2016/5/11/chartex" xmlns:cx6="http://schemas.microsoft.com/office/drawing/2016/5/12/chartex" xmlns:cx7="http://schemas.microsoft.com/office/drawing/2016/5/13/chartex" xmlns:cx8="http://schemas.microsoft.com/office/drawing/2016/5/14/chartex" xmlns:mc="http://schemas.openxmlformats.org/markup-compatibility/2006" xmlns:aink="http://schemas.microsoft.com/office/drawing/2016/ink" xmlns:am3d="http://schemas.microsoft.com/office/drawing/2017/model3d" xmlns:o="urn:schemas-microsoft-com:office:office" xmlns:r="http://schemas.openxmlformats.org/officeDocument/2006/relationships" xmlns:m="http://schemas.openxmlformats.org/officeDocument/2006/math" xmlns:v="urn:schemas-microsoft-com:vml" xmlns:wp14="http://schemas.microsoft.com/office/word/2010/wordprocessingDrawing" xmlns:wp="http://schemas.openxmlformats.org/drawingml/2006/wordprocessingDrawing" xmlns:w10="urn:schemas-microsoft-com:office:word" xmlns:w="http://schemas.openxmlformats.org/wordprocessingml/2006/main" xmlns:w14="http://schemas.microsoft.com/office/word/2010/wordml" xmlns:w15="http://schemas.microsoft.com/office/word/2012/wordml" xmlns:w16cex="http://schemas.microsoft.com/office/word/2018/wordml/cex" xmlns:w16cid="http://schemas.microsoft.com/office/word/2016/wordml/cid" xmlns:w16="http://schemas.microsoft.com/office/word/2018/wordml" xmlns:w16sdtdh="http://schemas.microsoft.com/office/word/2020/wordml/sdtdatahash" xmlns:w16se="http://schemas.microsoft.com/office/word/2015/wordml/symex" xmlns:wpg="http://schemas.microsoft.com/office/word/2010/wordprocessingGroup" xmlns:wpi="http://schemas.microsoft.com/office/word/2010/wordprocessingInk" xmlns:wne="http://schemas.microsoft.com/office/word/2006/wordml" xmlns:wps="http://schemas.microsoft.com/office/word/2010/wordprocessingShape" mc:Ignorable="w14 w15 w16se w16cid w16 w16cex w16sdtdh wp14">
+  <w15:person w15:author="Alexey Svistunov">
+    <w15:presenceInfo w15:providerId="AD" w15:userId="S::alexey.svistunov@itmm.unn.ru::057f9818-5eb9-42ee-a67f-7d76bc2d1879"/>
+  </w15:person>
+</w15:people>
+</file>
+
 <file path=word/styles.xml><?xml version="1.0" encoding="utf-8"?>
-<w:styles xmlns:r="http://schemas.openxmlformats.org/officeDocument/2006/relationships" xmlns:w="http://schemas.openxmlformats.org/wordprocessingml/2006/main">
+<w:styles xmlns:mc="http://schemas.openxmlformats.org/markup-compatibility/2006" xmlns:r="http://schemas.openxmlformats.org/officeDocument/2006/relationships" xmlns:w="http://schemas.openxmlformats.org/wordprocessingml/2006/main" xmlns:w14="http://schemas.microsoft.com/office/word/2010/wordml" xmlns:w15="http://schemas.microsoft.com/office/word/2012/wordml" xmlns:w16cex="http://schemas.microsoft.com/office/word/2018/wordml/cex" xmlns:w16cid="http://schemas.microsoft.com/office/word/2016/wordml/cid" xmlns:w16="http://schemas.microsoft.com/office/word/2018/wordml" xmlns:w16sdtdh="http://schemas.microsoft.com/office/word/2020/wordml/sdtdatahash" xmlns:w16se="http://schemas.microsoft.com/office/word/2015/wordml/symex" mc:Ignorable="w14 w15 w16se w16cid w16 w16cex w16sdtdh">
   <w:docDefaults>
     <w:rPrDefault>
       <w:rPr>
@@ -44919,1123 +44467,375 @@
     </w:rPrDefault>
     <w:pPrDefault/>
   </w:docDefaults>
-  <w:latentStyles w:defLockedState="0" w:defUIPriority="0" w:defSemiHidden="1" w:defUnhideWhenUsed="1" w:defQFormat="0" w:count="267">
-    <w:lsdException w:name="Normal" w:semiHidden="0" w:unhideWhenUsed="0" w:qFormat="1"/>
-    <w:lsdException w:name="heading 1" w:semiHidden="0" w:unhideWhenUsed="0" w:qFormat="1"/>
-    <w:lsdException w:name="heading 2" w:qFormat="1"/>
-    <w:lsdException w:name="heading 3" w:qFormat="1"/>
-    <w:lsdException w:name="heading 4" w:qFormat="1"/>
-    <w:lsdException w:name="heading 5" w:qFormat="1"/>
-    <w:lsdException w:name="heading 6" w:qFormat="1"/>
-    <w:lsdException w:name="heading 7" w:qFormat="1"/>
-    <w:lsdException w:name="heading 8" w:qFormat="1"/>
-    <w:lsdException w:name="heading 9" w:qFormat="1"/>
-    <w:lsdException w:name="toc 1" w:uiPriority="39"/>
-    <w:lsdException w:name="toc 2" w:uiPriority="39"/>
-    <w:lsdException w:name="toc 3" w:uiPriority="39"/>
-    <w:lsdException w:name="caption" w:qFormat="1"/>
-    <w:lsdException w:name="table of authorities" w:semiHidden="0" w:unhideWhenUsed="0"/>
-    <w:lsdException w:name="List" w:semiHidden="0" w:unhideWhenUsed="0"/>
-    <w:lsdException w:name="List Bullet" w:semiHidden="0" w:unhideWhenUsed="0"/>
-    <w:lsdException w:name="Title" w:semiHidden="0" w:unhideWhenUsed="0" w:qFormat="1"/>
-    <w:lsdException w:name="List Continue 2" w:semiHidden="0" w:unhideWhenUsed="0"/>
-    <w:lsdException w:name="List Continue 3" w:semiHidden="0" w:unhideWhenUsed="0"/>
-    <w:lsdException w:name="List Continue 4" w:semiHidden="0" w:unhideWhenUsed="0"/>
-    <w:lsdException w:name="List Continue 5" w:semiHidden="0" w:unhideWhenUsed="0"/>
-    <w:lsdException w:name="Subtitle" w:semiHidden="0" w:unhideWhenUsed="0" w:qFormat="1"/>
-    <w:lsdException w:name="Strong" w:semiHidden="0" w:unhideWhenUsed="0" w:qFormat="1"/>
-    <w:lsdException w:name="Emphasis" w:semiHidden="0" w:unhideWhenUsed="0" w:qFormat="1"/>
-    <w:lsdException w:name="Normal (Web)" w:uiPriority="99"/>
-    <w:lsdException w:name="Balloon Text" w:semiHidden="0" w:unhideWhenUsed="0"/>
-    <w:lsdException w:name="Table Grid" w:semiHidden="0" w:unhideWhenUsed="0"/>
-    <w:lsdException w:name="Placeholder Text" w:uiPriority="99" w:unhideWhenUsed="0"/>
-    <w:lsdException w:name="No Spacing" w:semiHidden="0" w:uiPriority="1" w:unhideWhenUsed="0" w:qFormat="1"/>
-    <w:lsdException w:name="Light Shading" w:semiHidden="0" w:uiPriority="60" w:unhideWhenUsed="0"/>
-    <w:lsdException w:name="Light List" w:semiHidden="0" w:uiPriority="61" w:unhideWhenUsed="0"/>
-    <w:lsdException w:name="Light Grid" w:semiHidden="0" w:uiPriority="62" w:unhideWhenUsed="0"/>
-    <w:lsdException w:name="Medium Shading 1" w:semiHidden="0" w:uiPriority="63" w:unhideWhenUsed="0"/>
-    <w:lsdException w:name="Medium Shading 2" w:semiHidden="0" w:uiPriority="64" w:unhideWhenUsed="0"/>
-    <w:lsdException w:name="Medium List 1" w:semiHidden="0" w:uiPriority="65" w:unhideWhenUsed="0"/>
-    <w:lsdException w:name="Medium List 2" w:semiHidden="0" w:uiPriority="66" w:unhideWhenUsed="0"/>
-    <w:lsdException w:name="Medium Grid 1" w:semiHidden="0" w:uiPriority="67" w:unhideWhenUsed="0"/>
-    <w:lsdException w:name="Medium Grid 2" w:semiHidden="0" w:uiPriority="68" w:unhideWhenUsed="0"/>
-    <w:lsdException w:name="Medium Grid 3" w:semiHidden="0" w:uiPriority="69" w:unhideWhenUsed="0"/>
-    <w:lsdException w:name="Dark List" w:semiHidden="0" w:uiPriority="70" w:unhideWhenUsed="0"/>
-    <w:lsdException w:name="Colorful Shading" w:semiHidden="0" w:uiPriority="71" w:unhideWhenUsed="0"/>
-    <w:lsdException w:name="Colorful List" w:semiHidden="0" w:uiPriority="72" w:unhideWhenUsed="0"/>
-    <w:lsdException w:name="Colorful Grid" w:semiHidden="0" w:uiPriority="73" w:unhideWhenUsed="0"/>
-    <w:lsdException w:name="Light Shading Accent 1" w:semiHidden="0" w:uiPriority="60" w:unhideWhenUsed="0"/>
-    <w:lsdException w:name="Light List Accent 1" w:semiHidden="0" w:uiPriority="61" w:unhideWhenUsed="0"/>
-    <w:lsdException w:name="Light Grid Accent 1" w:semiHidden="0" w:uiPriority="62" w:unhideWhenUsed="0"/>
-    <w:lsdException w:name="Medium Shading 1 Accent 1" w:semiHidden="0" w:uiPriority="63" w:unhideWhenUsed="0"/>
-    <w:lsdException w:name="Medium Shading 2 Accent 1" w:semiHidden="0" w:uiPriority="64" w:unhideWhenUsed="0"/>
-    <w:lsdException w:name="Medium List 1 Accent 1" w:semiHidden="0" w:uiPriority="65" w:unhideWhenUsed="0"/>
-    <w:lsdException w:name="Revision" w:uiPriority="99" w:unhideWhenUsed="0"/>
-    <w:lsdException w:name="List Paragraph" w:semiHidden="0" w:uiPriority="34" w:unhideWhenUsed="0" w:qFormat="1"/>
-    <w:lsdException w:name="Quote" w:semiHidden="0" w:uiPriority="29" w:unhideWhenUsed="0" w:qFormat="1"/>
-    <w:lsdException w:name="Intense Quote" w:semiHidden="0" w:uiPriority="30" w:unhideWhenUsed="0" w:qFormat="1"/>
-    <w:lsdException w:name="Medium List 2 Accent 1" w:semiHidden="0" w:uiPriority="66" w:unhideWhenUsed="0"/>
-    <w:lsdException w:name="Medium Grid 1 Accent 1" w:semiHidden="0" w:uiPriority="67" w:unhideWhenUsed="0"/>
-    <w:lsdException w:name="Medium Grid 2 Accent 1" w:semiHidden="0" w:uiPriority="68" w:unhideWhenUsed="0"/>
-    <w:lsdException w:name="Medium Grid 3 Accent 1" w:semiHidden="0" w:uiPriority="69" w:unhideWhenUsed="0"/>
-    <w:lsdException w:name="Dark List Accent 1" w:semiHidden="0" w:uiPriority="70" w:unhideWhenUsed="0"/>
-    <w:lsdException w:name="Colorful Shading Accent 1" w:semiHidden="0" w:uiPriority="71" w:unhideWhenUsed="0"/>
-    <w:lsdException w:name="Colorful List Accent 1" w:semiHidden="0" w:uiPriority="72" w:unhideWhenUsed="0"/>
-    <w:lsdException w:name="Colorful Grid Accent 1" w:semiHidden="0" w:uiPriority="73" w:unhideWhenUsed="0"/>
-    <w:lsdException w:name="Light Shading Accent 2" w:semiHidden="0" w:uiPriority="60" w:unhideWhenUsed="0"/>
-    <w:lsdException w:name="Light List Accent 2" w:semiHidden="0" w:uiPriority="61" w:unhideWhenUsed="0"/>
-    <w:lsdException w:name="Light Grid Accent 2" w:semiHidden="0" w:uiPriority="62" w:unhideWhenUsed="0"/>
-    <w:lsdException w:name="Medium Shading 1 Accent 2" w:semiHidden="0" w:uiPriority="63" w:unhideWhenUsed="0"/>
-    <w:lsdException w:name="Medium Shading 2 Accent 2" w:semiHidden="0" w:uiPriority="64" w:unhideWhenUsed="0"/>
-    <w:lsdException w:name="Medium List 1 Accent 2" w:semiHidden="0" w:uiPriority="65" w:unhideWhenUsed="0"/>
-    <w:lsdException w:name="Medium List 2 Accent 2" w:semiHidden="0" w:uiPriority="66" w:unhideWhenUsed="0"/>
-    <w:lsdException w:name="Medium Grid 1 Accent 2" w:semiHidden="0" w:uiPriority="67" w:unhideWhenUsed="0"/>
-    <w:lsdException w:name="Medium Grid 2 Accent 2" w:semiHidden="0" w:uiPriority="68" w:unhideWhenUsed="0"/>
-    <w:lsdException w:name="Medium Grid 3 Accent 2" w:semiHidden="0" w:uiPriority="69" w:unhideWhenUsed="0"/>
-    <w:lsdException w:name="Dark List Accent 2" w:semiHidden="0" w:uiPriority="70" w:unhideWhenUsed="0"/>
-    <w:lsdException w:name="Colorful Shading Accent 2" w:semiHidden="0" w:uiPriority="71" w:unhideWhenUsed="0"/>
-    <w:lsdException w:name="Colorful List Accent 2" w:semiHidden="0" w:uiPriority="72" w:unhideWhenUsed="0"/>
-    <w:lsdException w:name="Colorful Grid Accent 2" w:semiHidden="0" w:uiPriority="73" w:unhideWhenUsed="0"/>
-    <w:lsdException w:name="Light Shading Accent 3" w:semiHidden="0" w:uiPriority="60" w:unhideWhenUsed="0"/>
-    <w:lsdException w:name="Light List Accent 3" w:semiHidden="0" w:uiPriority="61" w:unhideWhenUsed="0"/>
-    <w:lsdException w:name="Light Grid Accent 3" w:semiHidden="0" w:uiPriority="62" w:unhideWhenUsed="0"/>
-    <w:lsdException w:name="Medium Shading 1 Accent 3" w:semiHidden="0" w:uiPriority="63" w:unhideWhenUsed="0"/>
-    <w:lsdException w:name="Medium Shading 2 Accent 3" w:semiHidden="0" w:uiPriority="64" w:unhideWhenUsed="0"/>
-    <w:lsdException w:name="Medium List 1 Accent 3" w:semiHidden="0" w:uiPriority="65" w:unhideWhenUsed="0"/>
-    <w:lsdException w:name="Medium List 2 Accent 3" w:semiHidden="0" w:uiPriority="66" w:unhideWhenUsed="0"/>
-    <w:lsdException w:name="Medium Grid 1 Accent 3" w:semiHidden="0" w:uiPriority="67" w:unhideWhenUsed="0"/>
-    <w:lsdException w:name="Medium Grid 2 Accent 3" w:semiHidden="0" w:uiPriority="68" w:unhideWhenUsed="0"/>
-    <w:lsdException w:name="Medium Grid 3 Accent 3" w:semiHidden="0" w:uiPriority="69" w:unhideWhenUsed="0"/>
-    <w:lsdException w:name="Dark List Accent 3" w:semiHidden="0" w:uiPriority="70" w:unhideWhenUsed="0"/>
-    <w:lsdException w:name="Colorful Shading Accent 3" w:semiHidden="0" w:uiPriority="71" w:unhideWhenUsed="0"/>
-    <w:lsdException w:name="Colorful List Accent 3" w:semiHidden="0" w:uiPriority="72" w:unhideWhenUsed="0"/>
-    <w:lsdException w:name="Colorful Grid Accent 3" w:semiHidden="0" w:uiPriority="73" w:unhideWhenUsed="0"/>
-    <w:lsdException w:name="Light Shading Accent 4" w:semiHidden="0" w:uiPriority="60" w:unhideWhenUsed="0"/>
-    <w:lsdException w:name="Light List Accent 4" w:semiHidden="0" w:uiPriority="61" w:unhideWhenUsed="0"/>
-    <w:lsdException w:name="Light Grid Accent 4" w:semiHidden="0" w:uiPriority="62" w:unhideWhenUsed="0"/>
-    <w:lsdException w:name="Medium Shading 1 Accent 4" w:semiHidden="0" w:uiPriority="63" w:unhideWhenUsed="0"/>
-    <w:lsdException w:name="Medium Shading 2 Accent 4" w:semiHidden="0" w:uiPriority="64" w:unhideWhenUsed="0"/>
-    <w:lsdException w:name="Medium List 1 Accent 4" w:semiHidden="0" w:uiPriority="65" w:unhideWhenUsed="0"/>
-    <w:lsdException w:name="Medium List 2 Accent 4" w:semiHidden="0" w:uiPriority="66" w:unhideWhenUsed="0"/>
-    <w:lsdException w:name="Medium Grid 1 Accent 4" w:semiHidden="0" w:uiPriority="67" w:unhideWhenUsed="0"/>
-    <w:lsdException w:name="Medium Grid 2 Accent 4" w:semiHidden="0" w:uiPriority="68" w:unhideWhenUsed="0"/>
-    <w:lsdException w:name="Medium Grid 3 Accent 4" w:semiHidden="0" w:uiPriority="69" w:unhideWhenUsed="0"/>
-    <w:lsdException w:name="Dark List Accent 4" w:semiHidden="0" w:uiPriority="70" w:unhideWhenUsed="0"/>
-    <w:lsdException w:name="Colorful Shading Accent 4" w:semiHidden="0" w:uiPriority="71" w:unhideWhenUsed="0"/>
-    <w:lsdException w:name="Colorful List Accent 4" w:semiHidden="0" w:uiPriority="72" w:unhideWhenUsed="0"/>
-    <w:lsdException w:name="Colorful Grid Accent 4" w:semiHidden="0" w:uiPriority="73" w:unhideWhenUsed="0"/>
-    <w:lsdException w:name="Light Shading Accent 5" w:semiHidden="0" w:uiPriority="60" w:unhideWhenUsed="0"/>
-    <w:lsdException w:name="Light List Accent 5" w:semiHidden="0" w:uiPriority="61" w:unhideWhenUsed="0"/>
-    <w:lsdException w:name="Light Grid Accent 5" w:semiHidden="0" w:uiPriority="62" w:unhideWhenUsed="0"/>
-    <w:lsdException w:name="Medium Shading 1 Accent 5" w:semiHidden="0" w:uiPriority="63" w:unhideWhenUsed="0"/>
-    <w:lsdException w:name="Medium Shading 2 Accent 5" w:semiHidden="0" w:uiPriority="64" w:unhideWhenUsed="0"/>
-    <w:lsdException w:name="Medium List 1 Accent 5" w:semiHidden="0" w:uiPriority="65" w:unhideWhenUsed="0"/>
-    <w:lsdException w:name="Medium List 2 Accent 5" w:semiHidden="0" w:uiPriority="66" w:unhideWhenUsed="0"/>
-    <w:lsdException w:name="Medium Grid 1 Accent 5" w:semiHidden="0" w:uiPriority="67" w:unhideWhenUsed="0"/>
-    <w:lsdException w:name="Medium Grid 2 Accent 5" w:semiHidden="0" w:uiPriority="68" w:unhideWhenUsed="0"/>
-    <w:lsdException w:name="Medium Grid 3 Accent 5" w:semiHidden="0" w:uiPriority="69" w:unhideWhenUsed="0"/>
-    <w:lsdException w:name="Dark List Accent 5" w:semiHidden="0" w:uiPriority="70" w:unhideWhenUsed="0"/>
-    <w:lsdException w:name="Colorful Shading Accent 5" w:semiHidden="0" w:uiPriority="71" w:unhideWhenUsed="0"/>
-    <w:lsdException w:name="Colorful List Accent 5" w:semiHidden="0" w:uiPriority="72" w:unhideWhenUsed="0"/>
-    <w:lsdException w:name="Colorful Grid Accent 5" w:semiHidden="0" w:uiPriority="73" w:unhideWhenUsed="0"/>
-    <w:lsdException w:name="Light Shading Accent 6" w:semiHidden="0" w:uiPriority="60" w:unhideWhenUsed="0"/>
-    <w:lsdException w:name="Light List Accent 6" w:semiHidden="0" w:uiPriority="61" w:unhideWhenUsed="0"/>
-    <w:lsdException w:name="Light Grid Accent 6" w:semiHidden="0" w:uiPriority="62" w:unhideWhenUsed="0"/>
-    <w:lsdException w:name="Medium Shading 1 Accent 6" w:semiHidden="0" w:uiPriority="63" w:unhideWhenUsed="0"/>
-    <w:lsdException w:name="Medium Shading 2 Accent 6" w:semiHidden="0" w:uiPriority="64" w:unhideWhenUsed="0"/>
-    <w:lsdException w:name="Medium List 1 Accent 6" w:semiHidden="0" w:uiPriority="65" w:unhideWhenUsed="0"/>
-    <w:lsdException w:name="Medium List 2 Accent 6" w:semiHidden="0" w:uiPriority="66" w:unhideWhenUsed="0"/>
-    <w:lsdException w:name="Medium Grid 1 Accent 6" w:semiHidden="0" w:uiPriority="67" w:unhideWhenUsed="0"/>
-    <w:lsdException w:name="Medium Grid 2 Accent 6" w:semiHidden="0" w:uiPriority="68" w:unhideWhenUsed="0"/>
-    <w:lsdException w:name="Medium Grid 3 Accent 6" w:semiHidden="0" w:uiPriority="69" w:unhideWhenUsed="0"/>
-    <w:lsdException w:name="Dark List Accent 6" w:semiHidden="0" w:uiPriority="70" w:unhideWhenUsed="0"/>
-    <w:lsdException w:name="Colorful Shading Accent 6" w:semiHidden="0" w:uiPriority="71" w:unhideWhenUsed="0"/>
-    <w:lsdException w:name="Colorful List Accent 6" w:semiHidden="0" w:uiPriority="72" w:unhideWhenUsed="0"/>
-    <w:lsdException w:name="Colorful Grid Accent 6" w:semiHidden="0" w:uiPriority="73" w:unhideWhenUsed="0"/>
-    <w:lsdException w:name="Subtle Emphasis" w:semiHidden="0" w:uiPriority="19" w:unhideWhenUsed="0" w:qFormat="1"/>
-    <w:lsdException w:name="Intense Emphasis" w:semiHidden="0" w:uiPriority="21" w:unhideWhenUsed="0" w:qFormat="1"/>
-    <w:lsdException w:name="Subtle Reference" w:semiHidden="0" w:uiPriority="31" w:unhideWhenUsed="0" w:qFormat="1"/>
-    <w:lsdException w:name="Intense Reference" w:semiHidden="0" w:uiPriority="32" w:unhideWhenUsed="0" w:qFormat="1"/>
-    <w:lsdException w:name="Book Title" w:semiHidden="0" w:uiPriority="33" w:unhideWhenUsed="0" w:qFormat="1"/>
-    <w:lsdException w:name="Bibliography" w:uiPriority="37"/>
-    <w:lsdException w:name="TOC Heading" w:uiPriority="39" w:qFormat="1"/>
-  </w:latentStyles>
-  <w:style w:type="paragraph" w:default="1" w:styleId="a">
-    <w:name w:val="Normal"/>
-    <w:qFormat/>
-    <w:rsid w:val="00C8732B"/>
-    <w:rPr>
-      <w:rFonts w:ascii="Arial" w:hAnsi="Arial"/>
-      <w:sz w:val="22"/>
-      <w:lang w:val="de-DE" w:eastAsia="de-CH"/>
-    </w:rPr>
-  </w:style>
-  <w:style w:type="paragraph" w:styleId="1">
-    <w:name w:val="heading 1"/>
-    <w:basedOn w:val="a"/>
-    <w:next w:val="1Einrckung"/>
-    <w:qFormat/>
-    <w:rsid w:val="00C8732B"/>
-    <w:pPr>
-      <w:numPr>
-        <w:numId w:val="1"/>
-      </w:numPr>
-      <w:spacing w:before="360" w:after="120"/>
-      <w:ind w:left="851" w:hanging="851"/>
-      <w:outlineLvl w:val="0"/>
-    </w:pPr>
-    <w:rPr>
-      <w:b/>
-      <w:color w:val="000000"/>
-      <w:kern w:val="28"/>
-      <w:sz w:val="30"/>
-    </w:rPr>
-  </w:style>
-  <w:style w:type="paragraph" w:styleId="2">
-    <w:name w:val="heading 2"/>
-    <w:basedOn w:val="a"/>
-    <w:next w:val="1Einrckung"/>
-    <w:qFormat/>
-    <w:rsid w:val="00C8732B"/>
-    <w:pPr>
-      <w:numPr>
-        <w:ilvl w:val="1"/>
-        <w:numId w:val="1"/>
-      </w:numPr>
-      <w:spacing w:before="300" w:after="120"/>
-      <w:ind w:left="851" w:hanging="851"/>
-      <w:outlineLvl w:val="1"/>
-    </w:pPr>
-    <w:rPr>
-      <w:b/>
-      <w:color w:val="000000"/>
-      <w:sz w:val="26"/>
-    </w:rPr>
-  </w:style>
-  <w:style w:type="paragraph" w:styleId="3">
-    <w:name w:val="heading 3"/>
-    <w:basedOn w:val="a"/>
-    <w:next w:val="a"/>
-    <w:qFormat/>
-    <w:rsid w:val="00F60032"/>
-    <w:pPr>
-      <w:keepNext/>
-      <w:numPr>
-        <w:ilvl w:val="2"/>
-        <w:numId w:val="1"/>
-      </w:numPr>
-      <w:spacing w:before="240" w:after="60"/>
-      <w:outlineLvl w:val="2"/>
-    </w:pPr>
-    <w:rPr>
-      <w:b/>
-      <w:color w:val="000000"/>
-      <w:sz w:val="24"/>
-    </w:rPr>
-  </w:style>
-  <w:style w:type="paragraph" w:styleId="4">
-    <w:name w:val="heading 4"/>
-    <w:basedOn w:val="a"/>
-    <w:next w:val="a"/>
-    <w:qFormat/>
-    <w:rsid w:val="00C8732B"/>
-    <w:pPr>
-      <w:numPr>
-        <w:ilvl w:val="3"/>
-        <w:numId w:val="1"/>
-      </w:numPr>
-      <w:spacing w:before="240" w:after="60"/>
-      <w:ind w:left="851" w:hanging="851"/>
-      <w:outlineLvl w:val="3"/>
-    </w:pPr>
-    <w:rPr>
-      <w:b/>
-      <w:color w:val="000000"/>
-    </w:rPr>
-  </w:style>
-  <w:style w:type="paragraph" w:styleId="5">
-    <w:name w:val="heading 5"/>
-    <w:basedOn w:val="a"/>
-    <w:next w:val="a"/>
-    <w:qFormat/>
-    <w:rsid w:val="00C8732B"/>
-    <w:pPr>
-      <w:numPr>
-        <w:ilvl w:val="4"/>
-        <w:numId w:val="1"/>
-      </w:numPr>
-      <w:spacing w:before="240" w:after="60"/>
-      <w:outlineLvl w:val="4"/>
-    </w:pPr>
-    <w:rPr>
-      <w:color w:val="000000"/>
-    </w:rPr>
-  </w:style>
-  <w:style w:type="paragraph" w:styleId="6">
-    <w:name w:val="heading 6"/>
-    <w:basedOn w:val="a"/>
-    <w:next w:val="a"/>
-    <w:qFormat/>
-    <w:rsid w:val="00C8732B"/>
-    <w:pPr>
-      <w:numPr>
-        <w:ilvl w:val="5"/>
-        <w:numId w:val="1"/>
-      </w:numPr>
-      <w:spacing w:before="240" w:after="60"/>
-      <w:outlineLvl w:val="5"/>
-    </w:pPr>
-    <w:rPr>
-      <w:i/>
-    </w:rPr>
-  </w:style>
-  <w:style w:type="paragraph" w:styleId="7">
-    <w:name w:val="heading 7"/>
-    <w:basedOn w:val="a"/>
-    <w:next w:val="a"/>
-    <w:qFormat/>
-    <w:rsid w:val="00C8732B"/>
-    <w:pPr>
-      <w:numPr>
-        <w:ilvl w:val="6"/>
-        <w:numId w:val="1"/>
-      </w:numPr>
-      <w:spacing w:before="240" w:after="60"/>
-      <w:outlineLvl w:val="6"/>
-    </w:pPr>
-    <w:rPr>
-      <w:sz w:val="20"/>
-    </w:rPr>
-  </w:style>
-  <w:style w:type="paragraph" w:styleId="8">
-    <w:name w:val="heading 8"/>
-    <w:basedOn w:val="a"/>
-    <w:next w:val="a"/>
-    <w:qFormat/>
-    <w:rsid w:val="00C8732B"/>
-    <w:pPr>
-      <w:numPr>
-        <w:ilvl w:val="7"/>
-        <w:numId w:val="1"/>
-      </w:numPr>
-      <w:spacing w:before="240" w:after="60"/>
-      <w:outlineLvl w:val="7"/>
-    </w:pPr>
-    <w:rPr>
-      <w:i/>
-      <w:sz w:val="20"/>
-    </w:rPr>
-  </w:style>
-  <w:style w:type="paragraph" w:styleId="9">
-    <w:name w:val="heading 9"/>
-    <w:basedOn w:val="a"/>
-    <w:next w:val="a"/>
-    <w:qFormat/>
-    <w:rsid w:val="00C8732B"/>
-    <w:pPr>
-      <w:numPr>
-        <w:ilvl w:val="8"/>
-        <w:numId w:val="1"/>
-      </w:numPr>
-      <w:spacing w:before="240" w:after="60"/>
-      <w:outlineLvl w:val="8"/>
-    </w:pPr>
-    <w:rPr>
-      <w:i/>
-      <w:sz w:val="18"/>
-    </w:rPr>
-  </w:style>
-  <w:style w:type="character" w:default="1" w:styleId="a0">
-    <w:name w:val="Default Paragraph Font"/>
-    <w:uiPriority w:val="1"/>
-    <w:semiHidden/>
-    <w:unhideWhenUsed/>
-  </w:style>
-  <w:style w:type="table" w:default="1" w:styleId="a1">
-    <w:name w:val="Normal Table"/>
-    <w:uiPriority w:val="99"/>
-    <w:semiHidden/>
-    <w:unhideWhenUsed/>
-    <w:qFormat/>
-    <w:tblPr>
-      <w:tblInd w:w="0" w:type="dxa"/>
-      <w:tblCellMar>
-        <w:top w:w="0" w:type="dxa"/>
-        <w:left w:w="108" w:type="dxa"/>
-        <w:bottom w:w="0" w:type="dxa"/>
-        <w:right w:w="108" w:type="dxa"/>
-      </w:tblCellMar>
-    </w:tblPr>
-  </w:style>
-  <w:style w:type="numbering" w:default="1" w:styleId="a2">
-    <w:name w:val="No List"/>
-    <w:uiPriority w:val="99"/>
-    <w:semiHidden/>
-    <w:unhideWhenUsed/>
-  </w:style>
-  <w:style w:type="paragraph" w:customStyle="1" w:styleId="1Einrckung">
-    <w:name w:val="1 Einrückung"/>
-    <w:basedOn w:val="a"/>
-    <w:rsid w:val="00C8732B"/>
-    <w:pPr>
-      <w:tabs>
-        <w:tab w:val="left" w:pos="1134"/>
-        <w:tab w:val="left" w:pos="3402"/>
-        <w:tab w:val="left" w:pos="5670"/>
-        <w:tab w:val="left" w:pos="7938"/>
-      </w:tabs>
-      <w:ind w:left="851"/>
-    </w:pPr>
-    <w:rPr>
-      <w:color w:val="000000"/>
-    </w:rPr>
-  </w:style>
-  <w:style w:type="paragraph" w:customStyle="1" w:styleId="2Einrckung">
-    <w:name w:val="2 Einrückung"/>
-    <w:next w:val="a"/>
-    <w:rsid w:val="00C8732B"/>
-    <w:pPr>
-      <w:tabs>
-        <w:tab w:val="left" w:pos="1134"/>
-        <w:tab w:val="left" w:pos="3402"/>
-        <w:tab w:val="left" w:pos="5670"/>
-        <w:tab w:val="left" w:pos="7938"/>
-      </w:tabs>
-      <w:spacing w:after="102"/>
-      <w:ind w:left="1134"/>
-    </w:pPr>
-    <w:rPr>
-      <w:rFonts w:ascii="Arial MT" w:hAnsi="Arial MT"/>
-      <w:color w:val="000000"/>
-      <w:sz w:val="22"/>
-      <w:lang w:val="de-DE" w:eastAsia="de-CH"/>
-    </w:rPr>
-  </w:style>
-  <w:style w:type="paragraph" w:customStyle="1" w:styleId="3Einrckung">
-    <w:name w:val="3 Einrückung"/>
-    <w:next w:val="a"/>
-    <w:rsid w:val="00C8732B"/>
-    <w:pPr>
-      <w:tabs>
-        <w:tab w:val="left" w:pos="1134"/>
-        <w:tab w:val="left" w:pos="3402"/>
-        <w:tab w:val="left" w:pos="5670"/>
-        <w:tab w:val="left" w:pos="7938"/>
-      </w:tabs>
-      <w:spacing w:after="102"/>
-      <w:ind w:left="1417"/>
-    </w:pPr>
-    <w:rPr>
-      <w:rFonts w:ascii="Arial MT" w:hAnsi="Arial MT"/>
-      <w:color w:val="000000"/>
-      <w:sz w:val="22"/>
-      <w:lang w:val="de-DE" w:eastAsia="de-CH"/>
-    </w:rPr>
-  </w:style>
-  <w:style w:type="paragraph" w:customStyle="1" w:styleId="Bullet1Einrckung">
-    <w:name w:val="Bullet 1 Einrückung"/>
-    <w:basedOn w:val="a"/>
-    <w:rsid w:val="00C8732B"/>
-    <w:pPr>
-      <w:keepNext/>
-      <w:keepLines/>
-      <w:tabs>
-        <w:tab w:val="left" w:pos="1134"/>
-        <w:tab w:val="left" w:pos="3402"/>
-        <w:tab w:val="left" w:pos="5670"/>
-        <w:tab w:val="left" w:pos="7938"/>
-      </w:tabs>
-      <w:ind w:left="1134" w:hanging="283"/>
-    </w:pPr>
-    <w:rPr>
-      <w:color w:val="000000"/>
-    </w:rPr>
-  </w:style>
-  <w:style w:type="paragraph" w:customStyle="1" w:styleId="Bullet2Einrchung">
-    <w:name w:val="Bullet 2 Einrüchung"/>
-    <w:basedOn w:val="a"/>
-    <w:rsid w:val="00C8732B"/>
-    <w:pPr>
-      <w:tabs>
-        <w:tab w:val="left" w:pos="1134"/>
-        <w:tab w:val="left" w:pos="3402"/>
-        <w:tab w:val="left" w:pos="5670"/>
-        <w:tab w:val="left" w:pos="7938"/>
-      </w:tabs>
-      <w:ind w:left="1417" w:hanging="283"/>
-    </w:pPr>
-    <w:rPr>
-      <w:color w:val="000000"/>
-    </w:rPr>
-  </w:style>
-  <w:style w:type="paragraph" w:customStyle="1" w:styleId="Bullet3Einrckung">
-    <w:name w:val="Bullet 3 Einrückung"/>
-    <w:next w:val="a"/>
-    <w:rsid w:val="00C8732B"/>
-    <w:pPr>
-      <w:tabs>
-        <w:tab w:val="left" w:pos="1134"/>
-        <w:tab w:val="left" w:pos="3402"/>
-        <w:tab w:val="left" w:pos="5670"/>
-        <w:tab w:val="left" w:pos="7938"/>
-      </w:tabs>
-      <w:ind w:left="1418"/>
-    </w:pPr>
-    <w:rPr>
-      <w:rFonts w:ascii="Arial MT" w:hAnsi="Arial MT"/>
-      <w:color w:val="000000"/>
-      <w:sz w:val="22"/>
-      <w:lang w:val="de-DE" w:eastAsia="de-CH"/>
-    </w:rPr>
-  </w:style>
-  <w:style w:type="paragraph" w:customStyle="1" w:styleId="BulletText">
-    <w:name w:val="Bullet Text"/>
-    <w:basedOn w:val="a"/>
-    <w:rsid w:val="00C8732B"/>
-    <w:pPr>
-      <w:tabs>
-        <w:tab w:val="left" w:pos="1134"/>
-        <w:tab w:val="left" w:pos="3402"/>
-        <w:tab w:val="left" w:pos="5670"/>
-        <w:tab w:val="left" w:pos="7938"/>
-      </w:tabs>
-      <w:ind w:left="283" w:hanging="283"/>
-    </w:pPr>
-    <w:rPr>
-      <w:color w:val="000000"/>
-    </w:rPr>
-  </w:style>
-  <w:style w:type="paragraph" w:customStyle="1" w:styleId="Nummeriert1Einrckung">
-    <w:name w:val="Nummeriert 1 Einrückung"/>
-    <w:basedOn w:val="a"/>
-    <w:rsid w:val="00C8732B"/>
-    <w:pPr>
-      <w:ind w:left="1135" w:hanging="284"/>
-    </w:pPr>
-  </w:style>
-  <w:style w:type="paragraph" w:customStyle="1" w:styleId="Nummeriert2Einrckung">
-    <w:name w:val="Nummeriert 2 Einrückung"/>
-    <w:basedOn w:val="a"/>
-    <w:rsid w:val="00C8732B"/>
-    <w:pPr>
-      <w:ind w:left="1417" w:hanging="283"/>
-    </w:pPr>
-  </w:style>
-  <w:style w:type="paragraph" w:styleId="a3">
-    <w:name w:val="header"/>
-    <w:basedOn w:val="a"/>
-    <w:rsid w:val="00C8732B"/>
-    <w:pPr>
-      <w:tabs>
-        <w:tab w:val="center" w:pos="4536"/>
-        <w:tab w:val="right" w:pos="9072"/>
-      </w:tabs>
-    </w:pPr>
-  </w:style>
-  <w:style w:type="paragraph" w:styleId="a4">
-    <w:name w:val="footer"/>
-    <w:basedOn w:val="a"/>
-    <w:rsid w:val="00C8732B"/>
-    <w:pPr>
-      <w:tabs>
-        <w:tab w:val="center" w:pos="4536"/>
-        <w:tab w:val="right" w:pos="9072"/>
-      </w:tabs>
-    </w:pPr>
-    <w:rPr>
-      <w:sz w:val="16"/>
-    </w:rPr>
-  </w:style>
-  <w:style w:type="paragraph" w:customStyle="1" w:styleId="Bullet1">
-    <w:name w:val="Bullet 1"/>
-    <w:basedOn w:val="a"/>
-    <w:rsid w:val="00C8732B"/>
-    <w:pPr>
-      <w:keepNext/>
-      <w:keepLines/>
-      <w:tabs>
-        <w:tab w:val="num" w:pos="284"/>
-        <w:tab w:val="left" w:pos="1134"/>
-        <w:tab w:val="left" w:pos="3402"/>
-        <w:tab w:val="left" w:pos="5670"/>
-        <w:tab w:val="left" w:pos="7938"/>
-      </w:tabs>
-      <w:ind w:left="284" w:hanging="284"/>
-    </w:pPr>
-    <w:rPr>
-      <w:color w:val="000000"/>
-    </w:rPr>
-  </w:style>
-  <w:style w:type="paragraph" w:customStyle="1" w:styleId="Style1">
-    <w:name w:val="Style1"/>
-    <w:basedOn w:val="a3"/>
-    <w:next w:val="30"/>
-    <w:rsid w:val="00C8732B"/>
-    <w:pPr>
-      <w:tabs>
-        <w:tab w:val="clear" w:pos="4536"/>
-        <w:tab w:val="clear" w:pos="9072"/>
-        <w:tab w:val="center" w:leader="dot" w:pos="9923"/>
-      </w:tabs>
-    </w:pPr>
-    <w:rPr>
-      <w:noProof/>
-    </w:rPr>
-  </w:style>
-  <w:style w:type="paragraph" w:styleId="30">
-    <w:name w:val="toc 3"/>
-    <w:basedOn w:val="a"/>
-    <w:uiPriority w:val="39"/>
-    <w:rsid w:val="00C8732B"/>
-    <w:pPr>
-      <w:tabs>
-        <w:tab w:val="left" w:pos="1134"/>
-        <w:tab w:val="right" w:leader="dot" w:pos="10035"/>
-      </w:tabs>
-      <w:ind w:left="397"/>
-    </w:pPr>
-  </w:style>
-  <w:style w:type="paragraph" w:customStyle="1" w:styleId="Bullet2">
-    <w:name w:val="Bullet 2"/>
-    <w:rsid w:val="00C8732B"/>
-    <w:pPr>
-      <w:tabs>
-        <w:tab w:val="left" w:pos="284"/>
-        <w:tab w:val="num" w:pos="360"/>
-        <w:tab w:val="left" w:pos="3402"/>
-        <w:tab w:val="left" w:pos="5670"/>
-        <w:tab w:val="left" w:pos="7938"/>
-      </w:tabs>
-      <w:ind w:left="284" w:hanging="284"/>
-    </w:pPr>
-    <w:rPr>
-      <w:rFonts w:ascii="Arial" w:hAnsi="Arial"/>
-      <w:color w:val="000000"/>
-      <w:sz w:val="22"/>
-      <w:lang w:val="de-DE" w:eastAsia="de-CH"/>
-    </w:rPr>
-  </w:style>
-  <w:style w:type="paragraph" w:customStyle="1" w:styleId="Nummeriert">
-    <w:name w:val="Nummeriert"/>
-    <w:basedOn w:val="a"/>
-    <w:rsid w:val="00C8732B"/>
-    <w:pPr>
-      <w:ind w:left="397" w:hanging="397"/>
-    </w:pPr>
-  </w:style>
-  <w:style w:type="paragraph" w:styleId="10">
-    <w:name w:val="toc 1"/>
-    <w:basedOn w:val="a"/>
-    <w:uiPriority w:val="39"/>
-    <w:rsid w:val="00C8732B"/>
-    <w:pPr>
-      <w:tabs>
-        <w:tab w:val="right" w:leader="dot" w:pos="10035"/>
-      </w:tabs>
-      <w:spacing w:before="40"/>
-    </w:pPr>
-    <w:rPr>
-      <w:caps/>
-    </w:rPr>
-  </w:style>
-  <w:style w:type="paragraph" w:styleId="20">
-    <w:name w:val="toc 2"/>
-    <w:basedOn w:val="a"/>
-    <w:uiPriority w:val="39"/>
-    <w:rsid w:val="00C8732B"/>
-    <w:pPr>
-      <w:tabs>
-        <w:tab w:val="right" w:leader="dot" w:pos="10035"/>
-      </w:tabs>
-      <w:ind w:left="198"/>
-    </w:pPr>
-  </w:style>
-  <w:style w:type="paragraph" w:styleId="40">
-    <w:name w:val="toc 4"/>
-    <w:basedOn w:val="a"/>
-    <w:semiHidden/>
-    <w:rsid w:val="00C8732B"/>
-    <w:pPr>
-      <w:tabs>
-        <w:tab w:val="left" w:pos="1474"/>
-        <w:tab w:val="right" w:leader="dot" w:pos="10035"/>
-      </w:tabs>
-      <w:ind w:left="601"/>
-    </w:pPr>
-    <w:rPr>
-      <w:sz w:val="20"/>
-    </w:rPr>
-  </w:style>
-  <w:style w:type="paragraph" w:styleId="50">
-    <w:name w:val="toc 5"/>
-    <w:basedOn w:val="a"/>
-    <w:semiHidden/>
-    <w:rsid w:val="00C8732B"/>
-    <w:pPr>
-      <w:tabs>
-        <w:tab w:val="right" w:leader="dot" w:pos="10035"/>
-      </w:tabs>
-      <w:ind w:left="794"/>
-    </w:pPr>
-    <w:rPr>
-      <w:sz w:val="20"/>
-    </w:rPr>
-  </w:style>
-  <w:style w:type="paragraph" w:styleId="60">
-    <w:name w:val="toc 6"/>
-    <w:basedOn w:val="a"/>
-    <w:semiHidden/>
-    <w:rsid w:val="00C8732B"/>
-    <w:pPr>
-      <w:tabs>
-        <w:tab w:val="right" w:leader="dot" w:pos="10035"/>
-      </w:tabs>
-      <w:ind w:left="998"/>
-    </w:pPr>
-    <w:rPr>
-      <w:sz w:val="20"/>
-    </w:rPr>
-  </w:style>
-  <w:style w:type="paragraph" w:styleId="21">
-    <w:name w:val="Body Text 2"/>
-    <w:basedOn w:val="a"/>
-    <w:rsid w:val="00C8732B"/>
-    <w:pPr>
-      <w:ind w:left="1701" w:hanging="1701"/>
-    </w:pPr>
-  </w:style>
-  <w:style w:type="paragraph" w:styleId="31">
-    <w:name w:val="Body Text 3"/>
-    <w:basedOn w:val="a"/>
-    <w:rsid w:val="00C8732B"/>
-    <w:pPr>
-      <w:tabs>
-        <w:tab w:val="left" w:pos="1134"/>
-        <w:tab w:val="left" w:pos="2835"/>
-        <w:tab w:val="left" w:pos="6237"/>
-        <w:tab w:val="left" w:pos="7513"/>
-      </w:tabs>
-    </w:pPr>
-    <w:rPr>
-      <w:i/>
-    </w:rPr>
-  </w:style>
-  <w:style w:type="character" w:styleId="a5">
-    <w:name w:val="annotation reference"/>
-    <w:basedOn w:val="a0"/>
-    <w:semiHidden/>
-    <w:rsid w:val="00C8732B"/>
-    <w:rPr>
-      <w:sz w:val="16"/>
-    </w:rPr>
-  </w:style>
-  <w:style w:type="paragraph" w:styleId="a6">
-    <w:name w:val="annotation text"/>
-    <w:basedOn w:val="a"/>
-    <w:semiHidden/>
-    <w:rsid w:val="00C8732B"/>
-    <w:rPr>
-      <w:sz w:val="20"/>
-    </w:rPr>
-  </w:style>
-  <w:style w:type="paragraph" w:styleId="70">
-    <w:name w:val="toc 7"/>
-    <w:basedOn w:val="a"/>
-    <w:semiHidden/>
-    <w:rsid w:val="00C8732B"/>
-    <w:pPr>
-      <w:tabs>
-        <w:tab w:val="left" w:pos="2552"/>
-        <w:tab w:val="right" w:leader="dot" w:pos="10035"/>
-      </w:tabs>
-      <w:ind w:left="1320"/>
-    </w:pPr>
-    <w:rPr>
-      <w:sz w:val="20"/>
-    </w:rPr>
-  </w:style>
-  <w:style w:type="paragraph" w:styleId="80">
-    <w:name w:val="toc 8"/>
-    <w:basedOn w:val="a"/>
-    <w:next w:val="8"/>
-    <w:semiHidden/>
-    <w:rsid w:val="00C8732B"/>
-    <w:pPr>
-      <w:tabs>
-        <w:tab w:val="left" w:pos="2977"/>
-        <w:tab w:val="right" w:leader="dot" w:pos="10035"/>
-      </w:tabs>
-      <w:ind w:left="1540"/>
-    </w:pPr>
-    <w:rPr>
-      <w:sz w:val="20"/>
-    </w:rPr>
-  </w:style>
-  <w:style w:type="paragraph" w:styleId="90">
-    <w:name w:val="toc 9"/>
-    <w:basedOn w:val="a"/>
-    <w:next w:val="9"/>
-    <w:semiHidden/>
-    <w:rsid w:val="00C8732B"/>
-    <w:pPr>
-      <w:tabs>
-        <w:tab w:val="left" w:pos="3260"/>
-        <w:tab w:val="right" w:leader="dot" w:pos="10035"/>
-      </w:tabs>
-      <w:ind w:left="1760"/>
-    </w:pPr>
-    <w:rPr>
-      <w:sz w:val="20"/>
-    </w:rPr>
-  </w:style>
-  <w:style w:type="paragraph" w:styleId="a7">
-    <w:name w:val="Body Text"/>
-    <w:basedOn w:val="a"/>
-    <w:rsid w:val="007823B5"/>
-    <w:pPr>
-      <w:spacing w:after="120"/>
-    </w:pPr>
-  </w:style>
-  <w:style w:type="paragraph" w:customStyle="1" w:styleId="Tabletext">
-    <w:name w:val="Tabletext"/>
-    <w:basedOn w:val="a"/>
-    <w:rsid w:val="007823B5"/>
-    <w:pPr>
-      <w:keepLines/>
-      <w:widowControl w:val="0"/>
-      <w:spacing w:before="40" w:after="20" w:line="240" w:lineRule="atLeast"/>
-      <w:ind w:left="57" w:right="57"/>
-    </w:pPr>
-    <w:rPr>
-      <w:sz w:val="20"/>
-      <w:lang w:val="en-US"/>
-    </w:rPr>
-  </w:style>
-  <w:style w:type="paragraph" w:styleId="a8">
-    <w:name w:val="caption"/>
-    <w:basedOn w:val="a"/>
-    <w:next w:val="a"/>
-    <w:qFormat/>
-    <w:rsid w:val="007823B5"/>
-    <w:pPr>
-      <w:widowControl w:val="0"/>
-      <w:spacing w:line="240" w:lineRule="atLeast"/>
-      <w:jc w:val="center"/>
-    </w:pPr>
-    <w:rPr>
-      <w:b/>
-      <w:sz w:val="36"/>
-      <w:lang w:val="en-US"/>
-    </w:rPr>
-  </w:style>
-  <w:style w:type="paragraph" w:customStyle="1" w:styleId="table">
-    <w:name w:val="table"/>
-    <w:basedOn w:val="Tabletext"/>
-    <w:rsid w:val="007823B5"/>
-    <w:pPr>
-      <w:spacing w:before="20" w:after="0"/>
-    </w:pPr>
-  </w:style>
-  <w:style w:type="paragraph" w:customStyle="1" w:styleId="InfoBlue">
-    <w:name w:val="InfoBlue"/>
-    <w:basedOn w:val="a"/>
-    <w:next w:val="a7"/>
-    <w:autoRedefine/>
-    <w:rsid w:val="007823B5"/>
-    <w:pPr>
-      <w:spacing w:before="240" w:after="120"/>
-      <w:ind w:left="765"/>
-    </w:pPr>
-    <w:rPr>
-      <w:i/>
-      <w:vanish/>
-      <w:color w:val="0000FF"/>
-      <w:lang w:val="en-GB"/>
-    </w:rPr>
-  </w:style>
-  <w:style w:type="paragraph" w:styleId="a9">
-    <w:name w:val="Document Map"/>
-    <w:basedOn w:val="a"/>
-    <w:link w:val="aa"/>
-    <w:rsid w:val="00BF4D12"/>
-    <w:rPr>
-      <w:rFonts w:ascii="Tahoma" w:hAnsi="Tahoma" w:cs="Tahoma"/>
-      <w:sz w:val="16"/>
-      <w:szCs w:val="16"/>
-    </w:rPr>
-  </w:style>
-  <w:style w:type="character" w:customStyle="1" w:styleId="aa">
-    <w:name w:val="Схема документа Знак"/>
-    <w:basedOn w:val="a0"/>
-    <w:link w:val="a9"/>
-    <w:rsid w:val="00BF4D12"/>
-    <w:rPr>
-      <w:rFonts w:ascii="Tahoma" w:hAnsi="Tahoma" w:cs="Tahoma"/>
-      <w:sz w:val="16"/>
-      <w:szCs w:val="16"/>
-      <w:lang w:val="de-DE" w:eastAsia="de-CH"/>
-    </w:rPr>
-  </w:style>
-  <w:style w:type="paragraph" w:styleId="ab">
-    <w:name w:val="Balloon Text"/>
-    <w:basedOn w:val="a"/>
-    <w:link w:val="ac"/>
-    <w:rsid w:val="00A62982"/>
-    <w:rPr>
-      <w:rFonts w:ascii="Tahoma" w:hAnsi="Tahoma" w:cs="Tahoma"/>
-      <w:sz w:val="16"/>
-      <w:szCs w:val="16"/>
-    </w:rPr>
-  </w:style>
-  <w:style w:type="character" w:customStyle="1" w:styleId="ac">
-    <w:name w:val="Текст выноски Знак"/>
-    <w:basedOn w:val="a0"/>
-    <w:link w:val="ab"/>
-    <w:rsid w:val="00A62982"/>
-    <w:rPr>
-      <w:rFonts w:ascii="Tahoma" w:hAnsi="Tahoma" w:cs="Tahoma"/>
-      <w:sz w:val="16"/>
-      <w:szCs w:val="16"/>
-      <w:lang w:val="de-DE" w:eastAsia="de-CH"/>
-    </w:rPr>
-  </w:style>
-  <w:style w:type="table" w:styleId="ad">
-    <w:name w:val="Table Grid"/>
-    <w:basedOn w:val="a1"/>
-    <w:rsid w:val="00A62FA2"/>
-    <w:tblPr>
-      <w:tblInd w:w="0" w:type="dxa"/>
-      <w:tblBorders>
-        <w:top w:val="single" w:sz="4" w:space="0" w:color="auto"/>
-        <w:left w:val="single" w:sz="4" w:space="0" w:color="auto"/>
-        <w:bottom w:val="single" w:sz="4" w:space="0" w:color="auto"/>
-        <w:right w:val="single" w:sz="4" w:space="0" w:color="auto"/>
-        <w:insideH w:val="single" w:sz="4" w:space="0" w:color="auto"/>
-        <w:insideV w:val="single" w:sz="4" w:space="0" w:color="auto"/>
-      </w:tblBorders>
-      <w:tblCellMar>
-        <w:top w:w="0" w:type="dxa"/>
-        <w:left w:w="108" w:type="dxa"/>
-        <w:bottom w:w="0" w:type="dxa"/>
-        <w:right w:w="108" w:type="dxa"/>
-      </w:tblCellMar>
-    </w:tblPr>
-  </w:style>
-  <w:style w:type="paragraph" w:styleId="ae">
-    <w:name w:val="List Paragraph"/>
-    <w:basedOn w:val="a"/>
-    <w:uiPriority w:val="34"/>
-    <w:qFormat/>
-    <w:rsid w:val="00B83CA5"/>
-    <w:pPr>
-      <w:ind w:left="720"/>
-      <w:contextualSpacing/>
-    </w:pPr>
-  </w:style>
-  <w:style w:type="paragraph" w:styleId="af">
-    <w:name w:val="Normal (Web)"/>
-    <w:basedOn w:val="a"/>
-    <w:uiPriority w:val="99"/>
-    <w:unhideWhenUsed/>
-    <w:rsid w:val="00BC0E89"/>
-    <w:pPr>
-      <w:spacing w:before="100" w:beforeAutospacing="1" w:after="100" w:afterAutospacing="1"/>
-    </w:pPr>
-    <w:rPr>
-      <w:rFonts w:ascii="Times New Roman" w:eastAsia="Times New Roman" w:hAnsi="Times New Roman"/>
-      <w:sz w:val="24"/>
-      <w:szCs w:val="24"/>
-      <w:lang w:val="ru-RU" w:eastAsia="ru-RU"/>
-    </w:rPr>
-  </w:style>
-  <w:style w:type="character" w:customStyle="1" w:styleId="af0">
-    <w:name w:val="Абзац Знак"/>
-    <w:basedOn w:val="a0"/>
-    <w:link w:val="af1"/>
-    <w:locked/>
-    <w:rsid w:val="004C5261"/>
-    <w:rPr>
-      <w:rFonts w:ascii="Arial" w:hAnsi="Arial" w:cs="Arial"/>
-      <w:color w:val="000000"/>
-      <w:sz w:val="22"/>
-      <w:lang w:eastAsia="de-CH"/>
-    </w:rPr>
-  </w:style>
-  <w:style w:type="paragraph" w:customStyle="1" w:styleId="af1">
-    <w:name w:val="Абзац"/>
-    <w:basedOn w:val="a"/>
-    <w:link w:val="af0"/>
-    <w:qFormat/>
-    <w:rsid w:val="004C5261"/>
-    <w:pPr>
-      <w:tabs>
-        <w:tab w:val="left" w:pos="1134"/>
-        <w:tab w:val="left" w:pos="3402"/>
-        <w:tab w:val="left" w:pos="5670"/>
-        <w:tab w:val="left" w:pos="7938"/>
-      </w:tabs>
-      <w:spacing w:after="240"/>
-    </w:pPr>
-    <w:rPr>
-      <w:rFonts w:cs="Arial"/>
-      <w:color w:val="000000"/>
-      <w:lang w:val="ru-RU"/>
-    </w:rPr>
-  </w:style>
-</w:styles>
-</file>
-
-<file path=word/stylesWithEffects.xml><?xml version="1.0" encoding="utf-8"?>
-<w:styles xmlns:wpc="http://schemas.microsoft.com/office/word/2010/wordprocessingCanvas" xmlns:mc="http://schemas.openxmlformats.org/markup-compatibility/2006" xmlns:o="urn:schemas-microsoft-com:office:office" xmlns:r="http://schemas.openxmlformats.org/officeDocument/2006/relationships" xmlns:m="http://schemas.openxmlformats.org/officeDocument/2006/math" xmlns:v="urn:schemas-microsoft-com:vml" xmlns:wp14="http://schemas.microsoft.com/office/word/2010/wordprocessingDrawing" xmlns:wp="http://schemas.openxmlformats.org/drawingml/2006/wordprocessingDrawing" xmlns:w10="urn:schemas-microsoft-com:office:word" xmlns:w="http://schemas.openxmlformats.org/wordprocessingml/2006/main" xmlns:w14="http://schemas.microsoft.com/office/word/2010/wordml" xmlns:wpg="http://schemas.microsoft.com/office/word/2010/wordprocessingGroup" xmlns:wpi="http://schemas.microsoft.com/office/word/2010/wordprocessingInk" xmlns:wne="http://schemas.microsoft.com/office/word/2006/wordml" xmlns:wps="http://schemas.microsoft.com/office/word/2010/wordprocessingShape" mc:Ignorable="w14 wp14">
-  <w:docDefaults>
-    <w:rPrDefault>
-      <w:rPr>
-        <w:rFonts w:ascii="Times New Roman" w:eastAsiaTheme="minorEastAsia" w:hAnsi="Times New Roman" w:cs="Times New Roman"/>
-        <w:lang w:val="ru-RU" w:eastAsia="ru-RU" w:bidi="ar-SA"/>
-      </w:rPr>
-    </w:rPrDefault>
-    <w:pPrDefault/>
-  </w:docDefaults>
-  <w:latentStyles w:defLockedState="0" w:defUIPriority="0" w:defSemiHidden="1" w:defUnhideWhenUsed="1" w:defQFormat="0" w:count="267">
-    <w:lsdException w:name="Normal" w:semiHidden="0" w:unhideWhenUsed="0" w:qFormat="1"/>
-    <w:lsdException w:name="heading 1" w:semiHidden="0" w:unhideWhenUsed="0" w:qFormat="1"/>
-    <w:lsdException w:name="heading 2" w:qFormat="1"/>
-    <w:lsdException w:name="heading 3" w:qFormat="1"/>
-    <w:lsdException w:name="heading 4" w:qFormat="1"/>
-    <w:lsdException w:name="heading 5" w:qFormat="1"/>
-    <w:lsdException w:name="heading 6" w:qFormat="1"/>
-    <w:lsdException w:name="heading 7" w:qFormat="1"/>
-    <w:lsdException w:name="heading 8" w:qFormat="1"/>
-    <w:lsdException w:name="heading 9" w:qFormat="1"/>
-    <w:lsdException w:name="toc 1" w:uiPriority="39"/>
-    <w:lsdException w:name="toc 2" w:uiPriority="39"/>
-    <w:lsdException w:name="toc 3" w:uiPriority="39"/>
-    <w:lsdException w:name="caption" w:qFormat="1"/>
-    <w:lsdException w:name="table of authorities" w:semiHidden="0" w:unhideWhenUsed="0"/>
-    <w:lsdException w:name="List" w:semiHidden="0" w:unhideWhenUsed="0"/>
-    <w:lsdException w:name="List Bullet" w:semiHidden="0" w:unhideWhenUsed="0"/>
-    <w:lsdException w:name="Title" w:semiHidden="0" w:unhideWhenUsed="0" w:qFormat="1"/>
-    <w:lsdException w:name="List Continue 2" w:semiHidden="0" w:unhideWhenUsed="0"/>
-    <w:lsdException w:name="List Continue 3" w:semiHidden="0" w:unhideWhenUsed="0"/>
-    <w:lsdException w:name="List Continue 4" w:semiHidden="0" w:unhideWhenUsed="0"/>
-    <w:lsdException w:name="List Continue 5" w:semiHidden="0" w:unhideWhenUsed="0"/>
-    <w:lsdException w:name="Subtitle" w:semiHidden="0" w:unhideWhenUsed="0" w:qFormat="1"/>
-    <w:lsdException w:name="Strong" w:semiHidden="0" w:unhideWhenUsed="0" w:qFormat="1"/>
-    <w:lsdException w:name="Emphasis" w:semiHidden="0" w:unhideWhenUsed="0" w:qFormat="1"/>
-    <w:lsdException w:name="Normal (Web)" w:uiPriority="99"/>
-    <w:lsdException w:name="Balloon Text" w:semiHidden="0" w:unhideWhenUsed="0"/>
-    <w:lsdException w:name="Table Grid" w:semiHidden="0" w:unhideWhenUsed="0"/>
-    <w:lsdException w:name="Placeholder Text" w:uiPriority="99" w:unhideWhenUsed="0"/>
-    <w:lsdException w:name="No Spacing" w:semiHidden="0" w:uiPriority="1" w:unhideWhenUsed="0" w:qFormat="1"/>
-    <w:lsdException w:name="Light Shading" w:semiHidden="0" w:uiPriority="60" w:unhideWhenUsed="0"/>
-    <w:lsdException w:name="Light List" w:semiHidden="0" w:uiPriority="61" w:unhideWhenUsed="0"/>
-    <w:lsdException w:name="Light Grid" w:semiHidden="0" w:uiPriority="62" w:unhideWhenUsed="0"/>
-    <w:lsdException w:name="Medium Shading 1" w:semiHidden="0" w:uiPriority="63" w:unhideWhenUsed="0"/>
-    <w:lsdException w:name="Medium Shading 2" w:semiHidden="0" w:uiPriority="64" w:unhideWhenUsed="0"/>
-    <w:lsdException w:name="Medium List 1" w:semiHidden="0" w:uiPriority="65" w:unhideWhenUsed="0"/>
-    <w:lsdException w:name="Medium List 2" w:semiHidden="0" w:uiPriority="66" w:unhideWhenUsed="0"/>
-    <w:lsdException w:name="Medium Grid 1" w:semiHidden="0" w:uiPriority="67" w:unhideWhenUsed="0"/>
-    <w:lsdException w:name="Medium Grid 2" w:semiHidden="0" w:uiPriority="68" w:unhideWhenUsed="0"/>
-    <w:lsdException w:name="Medium Grid 3" w:semiHidden="0" w:uiPriority="69" w:unhideWhenUsed="0"/>
-    <w:lsdException w:name="Dark List" w:semiHidden="0" w:uiPriority="70" w:unhideWhenUsed="0"/>
-    <w:lsdException w:name="Colorful Shading" w:semiHidden="0" w:uiPriority="71" w:unhideWhenUsed="0"/>
-    <w:lsdException w:name="Colorful List" w:semiHidden="0" w:uiPriority="72" w:unhideWhenUsed="0"/>
-    <w:lsdException w:name="Colorful Grid" w:semiHidden="0" w:uiPriority="73" w:unhideWhenUsed="0"/>
-    <w:lsdException w:name="Light Shading Accent 1" w:semiHidden="0" w:uiPriority="60" w:unhideWhenUsed="0"/>
-    <w:lsdException w:name="Light List Accent 1" w:semiHidden="0" w:uiPriority="61" w:unhideWhenUsed="0"/>
-    <w:lsdException w:name="Light Grid Accent 1" w:semiHidden="0" w:uiPriority="62" w:unhideWhenUsed="0"/>
-    <w:lsdException w:name="Medium Shading 1 Accent 1" w:semiHidden="0" w:uiPriority="63" w:unhideWhenUsed="0"/>
-    <w:lsdException w:name="Medium Shading 2 Accent 1" w:semiHidden="0" w:uiPriority="64" w:unhideWhenUsed="0"/>
-    <w:lsdException w:name="Medium List 1 Accent 1" w:semiHidden="0" w:uiPriority="65" w:unhideWhenUsed="0"/>
-    <w:lsdException w:name="Revision" w:uiPriority="99" w:unhideWhenUsed="0"/>
-    <w:lsdException w:name="List Paragraph" w:semiHidden="0" w:uiPriority="34" w:unhideWhenUsed="0" w:qFormat="1"/>
-    <w:lsdException w:name="Quote" w:semiHidden="0" w:uiPriority="29" w:unhideWhenUsed="0" w:qFormat="1"/>
-    <w:lsdException w:name="Intense Quote" w:semiHidden="0" w:uiPriority="30" w:unhideWhenUsed="0" w:qFormat="1"/>
-    <w:lsdException w:name="Medium List 2 Accent 1" w:semiHidden="0" w:uiPriority="66" w:unhideWhenUsed="0"/>
-    <w:lsdException w:name="Medium Grid 1 Accent 1" w:semiHidden="0" w:uiPriority="67" w:unhideWhenUsed="0"/>
-    <w:lsdException w:name="Medium Grid 2 Accent 1" w:semiHidden="0" w:uiPriority="68" w:unhideWhenUsed="0"/>
-    <w:lsdException w:name="Medium Grid 3 Accent 1" w:semiHidden="0" w:uiPriority="69" w:unhideWhenUsed="0"/>
-    <w:lsdException w:name="Dark List Accent 1" w:semiHidden="0" w:uiPriority="70" w:unhideWhenUsed="0"/>
-    <w:lsdException w:name="Colorful Shading Accent 1" w:semiHidden="0" w:uiPriority="71" w:unhideWhenUsed="0"/>
-    <w:lsdException w:name="Colorful List Accent 1" w:semiHidden="0" w:uiPriority="72" w:unhideWhenUsed="0"/>
-    <w:lsdException w:name="Colorful Grid Accent 1" w:semiHidden="0" w:uiPriority="73" w:unhideWhenUsed="0"/>
-    <w:lsdException w:name="Light Shading Accent 2" w:semiHidden="0" w:uiPriority="60" w:unhideWhenUsed="0"/>
-    <w:lsdException w:name="Light List Accent 2" w:semiHidden="0" w:uiPriority="61" w:unhideWhenUsed="0"/>
-    <w:lsdException w:name="Light Grid Accent 2" w:semiHidden="0" w:uiPriority="62" w:unhideWhenUsed="0"/>
-    <w:lsdException w:name="Medium Shading 1 Accent 2" w:semiHidden="0" w:uiPriority="63" w:unhideWhenUsed="0"/>
-    <w:lsdException w:name="Medium Shading 2 Accent 2" w:semiHidden="0" w:uiPriority="64" w:unhideWhenUsed="0"/>
-    <w:lsdException w:name="Medium List 1 Accent 2" w:semiHidden="0" w:uiPriority="65" w:unhideWhenUsed="0"/>
-    <w:lsdException w:name="Medium List 2 Accent 2" w:semiHidden="0" w:uiPriority="66" w:unhideWhenUsed="0"/>
-    <w:lsdException w:name="Medium Grid 1 Accent 2" w:semiHidden="0" w:uiPriority="67" w:unhideWhenUsed="0"/>
-    <w:lsdException w:name="Medium Grid 2 Accent 2" w:semiHidden="0" w:uiPriority="68" w:unhideWhenUsed="0"/>
-    <w:lsdException w:name="Medium Grid 3 Accent 2" w:semiHidden="0" w:uiPriority="69" w:unhideWhenUsed="0"/>
-    <w:lsdException w:name="Dark List Accent 2" w:semiHidden="0" w:uiPriority="70" w:unhideWhenUsed="0"/>
-    <w:lsdException w:name="Colorful Shading Accent 2" w:semiHidden="0" w:uiPriority="71" w:unhideWhenUsed="0"/>
-    <w:lsdException w:name="Colorful List Accent 2" w:semiHidden="0" w:uiPriority="72" w:unhideWhenUsed="0"/>
-    <w:lsdException w:name="Colorful Grid Accent 2" w:semiHidden="0" w:uiPriority="73" w:unhideWhenUsed="0"/>
-    <w:lsdException w:name="Light Shading Accent 3" w:semiHidden="0" w:uiPriority="60" w:unhideWhenUsed="0"/>
-    <w:lsdException w:name="Light List Accent 3" w:semiHidden="0" w:uiPriority="61" w:unhideWhenUsed="0"/>
-    <w:lsdException w:name="Light Grid Accent 3" w:semiHidden="0" w:uiPriority="62" w:unhideWhenUsed="0"/>
-    <w:lsdException w:name="Medium Shading 1 Accent 3" w:semiHidden="0" w:uiPriority="63" w:unhideWhenUsed="0"/>
-    <w:lsdException w:name="Medium Shading 2 Accent 3" w:semiHidden="0" w:uiPriority="64" w:unhideWhenUsed="0"/>
-    <w:lsdException w:name="Medium List 1 Accent 3" w:semiHidden="0" w:uiPriority="65" w:unhideWhenUsed="0"/>
-    <w:lsdException w:name="Medium List 2 Accent 3" w:semiHidden="0" w:uiPriority="66" w:unhideWhenUsed="0"/>
-    <w:lsdException w:name="Medium Grid 1 Accent 3" w:semiHidden="0" w:uiPriority="67" w:unhideWhenUsed="0"/>
-    <w:lsdException w:name="Medium Grid 2 Accent 3" w:semiHidden="0" w:uiPriority="68" w:unhideWhenUsed="0"/>
-    <w:lsdException w:name="Medium Grid 3 Accent 3" w:semiHidden="0" w:uiPriority="69" w:unhideWhenUsed="0"/>
-    <w:lsdException w:name="Dark List Accent 3" w:semiHidden="0" w:uiPriority="70" w:unhideWhenUsed="0"/>
-    <w:lsdException w:name="Colorful Shading Accent 3" w:semiHidden="0" w:uiPriority="71" w:unhideWhenUsed="0"/>
-    <w:lsdException w:name="Colorful List Accent 3" w:semiHidden="0" w:uiPriority="72" w:unhideWhenUsed="0"/>
-    <w:lsdException w:name="Colorful Grid Accent 3" w:semiHidden="0" w:uiPriority="73" w:unhideWhenUsed="0"/>
-    <w:lsdException w:name="Light Shading Accent 4" w:semiHidden="0" w:uiPriority="60" w:unhideWhenUsed="0"/>
-    <w:lsdException w:name="Light List Accent 4" w:semiHidden="0" w:uiPriority="61" w:unhideWhenUsed="0"/>
-    <w:lsdException w:name="Light Grid Accent 4" w:semiHidden="0" w:uiPriority="62" w:unhideWhenUsed="0"/>
-    <w:lsdException w:name="Medium Shading 1 Accent 4" w:semiHidden="0" w:uiPriority="63" w:unhideWhenUsed="0"/>
-    <w:lsdException w:name="Medium Shading 2 Accent 4" w:semiHidden="0" w:uiPriority="64" w:unhideWhenUsed="0"/>
-    <w:lsdException w:name="Medium List 1 Accent 4" w:semiHidden="0" w:uiPriority="65" w:unhideWhenUsed="0"/>
-    <w:lsdException w:name="Medium List 2 Accent 4" w:semiHidden="0" w:uiPriority="66" w:unhideWhenUsed="0"/>
-    <w:lsdException w:name="Medium Grid 1 Accent 4" w:semiHidden="0" w:uiPriority="67" w:unhideWhenUsed="0"/>
-    <w:lsdException w:name="Medium Grid 2 Accent 4" w:semiHidden="0" w:uiPriority="68" w:unhideWhenUsed="0"/>
-    <w:lsdException w:name="Medium Grid 3 Accent 4" w:semiHidden="0" w:uiPriority="69" w:unhideWhenUsed="0"/>
-    <w:lsdException w:name="Dark List Accent 4" w:semiHidden="0" w:uiPriority="70" w:unhideWhenUsed="0"/>
-    <w:lsdException w:name="Colorful Shading Accent 4" w:semiHidden="0" w:uiPriority="71" w:unhideWhenUsed="0"/>
-    <w:lsdException w:name="Colorful List Accent 4" w:semiHidden="0" w:uiPriority="72" w:unhideWhenUsed="0"/>
-    <w:lsdException w:name="Colorful Grid Accent 4" w:semiHidden="0" w:uiPriority="73" w:unhideWhenUsed="0"/>
-    <w:lsdException w:name="Light Shading Accent 5" w:semiHidden="0" w:uiPriority="60" w:unhideWhenUsed="0"/>
-    <w:lsdException w:name="Light List Accent 5" w:semiHidden="0" w:uiPriority="61" w:unhideWhenUsed="0"/>
-    <w:lsdException w:name="Light Grid Accent 5" w:semiHidden="0" w:uiPriority="62" w:unhideWhenUsed="0"/>
-    <w:lsdException w:name="Medium Shading 1 Accent 5" w:semiHidden="0" w:uiPriority="63" w:unhideWhenUsed="0"/>
-    <w:lsdException w:name="Medium Shading 2 Accent 5" w:semiHidden="0" w:uiPriority="64" w:unhideWhenUsed="0"/>
-    <w:lsdException w:name="Medium List 1 Accent 5" w:semiHidden="0" w:uiPriority="65" w:unhideWhenUsed="0"/>
-    <w:lsdException w:name="Medium List 2 Accent 5" w:semiHidden="0" w:uiPriority="66" w:unhideWhenUsed="0"/>
-    <w:lsdException w:name="Medium Grid 1 Accent 5" w:semiHidden="0" w:uiPriority="67" w:unhideWhenUsed="0"/>
-    <w:lsdException w:name="Medium Grid 2 Accent 5" w:semiHidden="0" w:uiPriority="68" w:unhideWhenUsed="0"/>
-    <w:lsdException w:name="Medium Grid 3 Accent 5" w:semiHidden="0" w:uiPriority="69" w:unhideWhenUsed="0"/>
-    <w:lsdException w:name="Dark List Accent 5" w:semiHidden="0" w:uiPriority="70" w:unhideWhenUsed="0"/>
-    <w:lsdException w:name="Colorful Shading Accent 5" w:semiHidden="0" w:uiPriority="71" w:unhideWhenUsed="0"/>
-    <w:lsdException w:name="Colorful List Accent 5" w:semiHidden="0" w:uiPriority="72" w:unhideWhenUsed="0"/>
-    <w:lsdException w:name="Colorful Grid Accent 5" w:semiHidden="0" w:uiPriority="73" w:unhideWhenUsed="0"/>
-    <w:lsdException w:name="Light Shading Accent 6" w:semiHidden="0" w:uiPriority="60" w:unhideWhenUsed="0"/>
-    <w:lsdException w:name="Light List Accent 6" w:semiHidden="0" w:uiPriority="61" w:unhideWhenUsed="0"/>
-    <w:lsdException w:name="Light Grid Accent 6" w:semiHidden="0" w:uiPriority="62" w:unhideWhenUsed="0"/>
-    <w:lsdException w:name="Medium Shading 1 Accent 6" w:semiHidden="0" w:uiPriority="63" w:unhideWhenUsed="0"/>
-    <w:lsdException w:name="Medium Shading 2 Accent 6" w:semiHidden="0" w:uiPriority="64" w:unhideWhenUsed="0"/>
-    <w:lsdException w:name="Medium List 1 Accent 6" w:semiHidden="0" w:uiPriority="65" w:unhideWhenUsed="0"/>
-    <w:lsdException w:name="Medium List 2 Accent 6" w:semiHidden="0" w:uiPriority="66" w:unhideWhenUsed="0"/>
-    <w:lsdException w:name="Medium Grid 1 Accent 6" w:semiHidden="0" w:uiPriority="67" w:unhideWhenUsed="0"/>
-    <w:lsdException w:name="Medium Grid 2 Accent 6" w:semiHidden="0" w:uiPriority="68" w:unhideWhenUsed="0"/>
-    <w:lsdException w:name="Medium Grid 3 Accent 6" w:semiHidden="0" w:uiPriority="69" w:unhideWhenUsed="0"/>
-    <w:lsdException w:name="Dark List Accent 6" w:semiHidden="0" w:uiPriority="70" w:unhideWhenUsed="0"/>
-    <w:lsdException w:name="Colorful Shading Accent 6" w:semiHidden="0" w:uiPriority="71" w:unhideWhenUsed="0"/>
-    <w:lsdException w:name="Colorful List Accent 6" w:semiHidden="0" w:uiPriority="72" w:unhideWhenUsed="0"/>
-    <w:lsdException w:name="Colorful Grid Accent 6" w:semiHidden="0" w:uiPriority="73" w:unhideWhenUsed="0"/>
-    <w:lsdException w:name="Subtle Emphasis" w:semiHidden="0" w:uiPriority="19" w:unhideWhenUsed="0" w:qFormat="1"/>
-    <w:lsdException w:name="Intense Emphasis" w:semiHidden="0" w:uiPriority="21" w:unhideWhenUsed="0" w:qFormat="1"/>
-    <w:lsdException w:name="Subtle Reference" w:semiHidden="0" w:uiPriority="31" w:unhideWhenUsed="0" w:qFormat="1"/>
-    <w:lsdException w:name="Intense Reference" w:semiHidden="0" w:uiPriority="32" w:unhideWhenUsed="0" w:qFormat="1"/>
-    <w:lsdException w:name="Book Title" w:semiHidden="0" w:uiPriority="33" w:unhideWhenUsed="0" w:qFormat="1"/>
-    <w:lsdException w:name="Bibliography" w:uiPriority="37"/>
-    <w:lsdException w:name="TOC Heading" w:uiPriority="39" w:qFormat="1"/>
+  <w:latentStyles w:defLockedState="0" w:defUIPriority="0" w:defSemiHidden="0" w:defUnhideWhenUsed="0" w:defQFormat="0" w:count="376">
+    <w:lsdException w:name="Normal" w:qFormat="1"/>
+    <w:lsdException w:name="heading 1" w:qFormat="1"/>
+    <w:lsdException w:name="heading 2" w:semiHidden="1" w:unhideWhenUsed="1" w:qFormat="1"/>
+    <w:lsdException w:name="heading 3" w:semiHidden="1" w:unhideWhenUsed="1" w:qFormat="1"/>
+    <w:lsdException w:name="heading 4" w:semiHidden="1" w:unhideWhenUsed="1" w:qFormat="1"/>
+    <w:lsdException w:name="heading 5" w:semiHidden="1" w:unhideWhenUsed="1" w:qFormat="1"/>
+    <w:lsdException w:name="heading 6" w:semiHidden="1" w:unhideWhenUsed="1" w:qFormat="1"/>
+    <w:lsdException w:name="heading 7" w:semiHidden="1" w:unhideWhenUsed="1" w:qFormat="1"/>
+    <w:lsdException w:name="heading 8" w:semiHidden="1" w:unhideWhenUsed="1" w:qFormat="1"/>
+    <w:lsdException w:name="heading 9" w:semiHidden="1" w:unhideWhenUsed="1" w:qFormat="1"/>
+    <w:lsdException w:name="index 1" w:semiHidden="1" w:unhideWhenUsed="1"/>
+    <w:lsdException w:name="index 2" w:semiHidden="1" w:unhideWhenUsed="1"/>
+    <w:lsdException w:name="index 3" w:semiHidden="1" w:unhideWhenUsed="1"/>
+    <w:lsdException w:name="index 4" w:semiHidden="1" w:unhideWhenUsed="1"/>
+    <w:lsdException w:name="index 5" w:semiHidden="1" w:unhideWhenUsed="1"/>
+    <w:lsdException w:name="index 6" w:semiHidden="1" w:unhideWhenUsed="1"/>
+    <w:lsdException w:name="index 7" w:semiHidden="1" w:unhideWhenUsed="1"/>
+    <w:lsdException w:name="index 8" w:semiHidden="1" w:unhideWhenUsed="1"/>
+    <w:lsdException w:name="index 9" w:semiHidden="1" w:unhideWhenUsed="1"/>
+    <w:lsdException w:name="toc 1" w:semiHidden="1" w:uiPriority="39" w:unhideWhenUsed="1"/>
+    <w:lsdException w:name="toc 2" w:semiHidden="1" w:uiPriority="39" w:unhideWhenUsed="1"/>
+    <w:lsdException w:name="toc 3" w:semiHidden="1" w:uiPriority="39" w:unhideWhenUsed="1"/>
+    <w:lsdException w:name="toc 4" w:semiHidden="1" w:unhideWhenUsed="1"/>
+    <w:lsdException w:name="toc 5" w:semiHidden="1" w:unhideWhenUsed="1"/>
+    <w:lsdException w:name="toc 6" w:semiHidden="1" w:unhideWhenUsed="1"/>
+    <w:lsdException w:name="toc 7" w:semiHidden="1" w:unhideWhenUsed="1"/>
+    <w:lsdException w:name="toc 8" w:semiHidden="1" w:unhideWhenUsed="1"/>
+    <w:lsdException w:name="toc 9" w:semiHidden="1" w:unhideWhenUsed="1"/>
+    <w:lsdException w:name="Normal Indent" w:semiHidden="1" w:unhideWhenUsed="1"/>
+    <w:lsdException w:name="footnote text" w:semiHidden="1" w:unhideWhenUsed="1"/>
+    <w:lsdException w:name="annotation text" w:semiHidden="1" w:unhideWhenUsed="1"/>
+    <w:lsdException w:name="header" w:semiHidden="1" w:unhideWhenUsed="1"/>
+    <w:lsdException w:name="footer" w:semiHidden="1" w:unhideWhenUsed="1"/>
+    <w:lsdException w:name="index heading" w:semiHidden="1" w:unhideWhenUsed="1"/>
+    <w:lsdException w:name="caption" w:semiHidden="1" w:unhideWhenUsed="1" w:qFormat="1"/>
+    <w:lsdException w:name="table of figures" w:semiHidden="1" w:unhideWhenUsed="1"/>
+    <w:lsdException w:name="envelope address" w:semiHidden="1" w:unhideWhenUsed="1"/>
+    <w:lsdException w:name="envelope return" w:semiHidden="1" w:unhideWhenUsed="1"/>
+    <w:lsdException w:name="footnote reference" w:semiHidden="1" w:unhideWhenUsed="1"/>
+    <w:lsdException w:name="annotation reference" w:semiHidden="1" w:unhideWhenUsed="1"/>
+    <w:lsdException w:name="line number" w:semiHidden="1" w:unhideWhenUsed="1"/>
+    <w:lsdException w:name="page number" w:semiHidden="1" w:unhideWhenUsed="1"/>
+    <w:lsdException w:name="endnote reference" w:semiHidden="1" w:unhideWhenUsed="1"/>
+    <w:lsdException w:name="endnote text" w:semiHidden="1" w:unhideWhenUsed="1"/>
+    <w:lsdException w:name="macro" w:semiHidden="1" w:unhideWhenUsed="1"/>
+    <w:lsdException w:name="toa heading" w:semiHidden="1" w:unhideWhenUsed="1"/>
+    <w:lsdException w:name="List Number" w:semiHidden="1" w:unhideWhenUsed="1"/>
+    <w:lsdException w:name="List 2" w:semiHidden="1" w:unhideWhenUsed="1"/>
+    <w:lsdException w:name="List 3" w:semiHidden="1" w:unhideWhenUsed="1"/>
+    <w:lsdException w:name="List 4" w:semiHidden="1" w:unhideWhenUsed="1"/>
+    <w:lsdException w:name="List 5" w:semiHidden="1" w:unhideWhenUsed="1"/>
+    <w:lsdException w:name="List Bullet 2" w:semiHidden="1" w:unhideWhenUsed="1"/>
+    <w:lsdException w:name="List Bullet 3" w:semiHidden="1" w:unhideWhenUsed="1"/>
+    <w:lsdException w:name="List Bullet 4" w:semiHidden="1" w:unhideWhenUsed="1"/>
+    <w:lsdException w:name="List Bullet 5" w:semiHidden="1" w:unhideWhenUsed="1"/>
+    <w:lsdException w:name="List Number 2" w:semiHidden="1" w:unhideWhenUsed="1"/>
+    <w:lsdException w:name="List Number 3" w:semiHidden="1" w:unhideWhenUsed="1"/>
+    <w:lsdException w:name="List Number 4" w:semiHidden="1" w:unhideWhenUsed="1"/>
+    <w:lsdException w:name="List Number 5" w:semiHidden="1" w:unhideWhenUsed="1"/>
+    <w:lsdException w:name="Title" w:qFormat="1"/>
+    <w:lsdException w:name="Closing" w:semiHidden="1" w:unhideWhenUsed="1"/>
+    <w:lsdException w:name="Signature" w:semiHidden="1" w:unhideWhenUsed="1"/>
+    <w:lsdException w:name="Default Paragraph Font" w:semiHidden="1" w:unhideWhenUsed="1"/>
+    <w:lsdException w:name="Body Text" w:semiHidden="1" w:unhideWhenUsed="1"/>
+    <w:lsdException w:name="Body Text Indent" w:semiHidden="1" w:unhideWhenUsed="1"/>
+    <w:lsdException w:name="List Continue" w:semiHidden="1" w:unhideWhenUsed="1"/>
+    <w:lsdException w:name="Message Header" w:semiHidden="1" w:unhideWhenUsed="1"/>
+    <w:lsdException w:name="Subtitle" w:qFormat="1"/>
+    <w:lsdException w:name="Salutation" w:semiHidden="1" w:unhideWhenUsed="1"/>
+    <w:lsdException w:name="Date" w:semiHidden="1" w:unhideWhenUsed="1"/>
+    <w:lsdException w:name="Body Text First Indent" w:semiHidden="1" w:unhideWhenUsed="1"/>
+    <w:lsdException w:name="Body Text First Indent 2" w:semiHidden="1" w:unhideWhenUsed="1"/>
+    <w:lsdException w:name="Note Heading" w:semiHidden="1" w:unhideWhenUsed="1"/>
+    <w:lsdException w:name="Body Text 2" w:semiHidden="1" w:unhideWhenUsed="1"/>
+    <w:lsdException w:name="Body Text 3" w:semiHidden="1" w:unhideWhenUsed="1"/>
+    <w:lsdException w:name="Body Text Indent 2" w:semiHidden="1" w:unhideWhenUsed="1"/>
+    <w:lsdException w:name="Body Text Indent 3" w:semiHidden="1" w:unhideWhenUsed="1"/>
+    <w:lsdException w:name="Block Text" w:semiHidden="1" w:unhideWhenUsed="1"/>
+    <w:lsdException w:name="Hyperlink" w:semiHidden="1" w:unhideWhenUsed="1"/>
+    <w:lsdException w:name="FollowedHyperlink" w:semiHidden="1" w:unhideWhenUsed="1"/>
+    <w:lsdException w:name="Strong" w:qFormat="1"/>
+    <w:lsdException w:name="Emphasis" w:qFormat="1"/>
+    <w:lsdException w:name="Document Map" w:semiHidden="1" w:unhideWhenUsed="1"/>
+    <w:lsdException w:name="Plain Text" w:semiHidden="1" w:unhideWhenUsed="1"/>
+    <w:lsdException w:name="E-mail Signature" w:semiHidden="1" w:unhideWhenUsed="1"/>
+    <w:lsdException w:name="HTML Top of Form" w:semiHidden="1" w:unhideWhenUsed="1"/>
+    <w:lsdException w:name="HTML Bottom of Form" w:semiHidden="1" w:unhideWhenUsed="1"/>
+    <w:lsdException w:name="Normal (Web)" w:semiHidden="1" w:uiPriority="99" w:unhideWhenUsed="1"/>
+    <w:lsdException w:name="HTML Acronym" w:semiHidden="1" w:unhideWhenUsed="1"/>
+    <w:lsdException w:name="HTML Address" w:semiHidden="1" w:unhideWhenUsed="1"/>
+    <w:lsdException w:name="HTML Cite" w:semiHidden="1" w:unhideWhenUsed="1"/>
+    <w:lsdException w:name="HTML Code" w:semiHidden="1" w:unhideWhenUsed="1"/>
+    <w:lsdException w:name="HTML Definition" w:semiHidden="1" w:unhideWhenUsed="1"/>
+    <w:lsdException w:name="HTML Keyboard" w:semiHidden="1" w:unhideWhenUsed="1"/>
+    <w:lsdException w:name="HTML Preformatted" w:semiHidden="1" w:unhideWhenUsed="1"/>
+    <w:lsdException w:name="HTML Sample" w:semiHidden="1" w:unhideWhenUsed="1"/>
+    <w:lsdException w:name="HTML Typewriter" w:semiHidden="1" w:unhideWhenUsed="1"/>
+    <w:lsdException w:name="HTML Variable" w:semiHidden="1" w:unhideWhenUsed="1"/>
+    <w:lsdException w:name="Normal Table" w:semiHidden="1" w:unhideWhenUsed="1"/>
+    <w:lsdException w:name="annotation subject" w:semiHidden="1" w:unhideWhenUsed="1"/>
+    <w:lsdException w:name="No List" w:semiHidden="1" w:unhideWhenUsed="1"/>
+    <w:lsdException w:name="Outline List 1" w:semiHidden="1" w:unhideWhenUsed="1"/>
+    <w:lsdException w:name="Outline List 2" w:semiHidden="1" w:unhideWhenUsed="1"/>
+    <w:lsdException w:name="Outline List 3" w:semiHidden="1" w:unhideWhenUsed="1"/>
+    <w:lsdException w:name="Table Simple 1" w:semiHidden="1" w:unhideWhenUsed="1"/>
+    <w:lsdException w:name="Table Simple 2" w:semiHidden="1" w:unhideWhenUsed="1"/>
+    <w:lsdException w:name="Table Simple 3" w:semiHidden="1" w:unhideWhenUsed="1"/>
+    <w:lsdException w:name="Table Classic 1" w:semiHidden="1" w:unhideWhenUsed="1"/>
+    <w:lsdException w:name="Table Classic 2" w:semiHidden="1" w:unhideWhenUsed="1"/>
+    <w:lsdException w:name="Table Classic 3" w:semiHidden="1" w:unhideWhenUsed="1"/>
+    <w:lsdException w:name="Table Classic 4" w:semiHidden="1" w:unhideWhenUsed="1"/>
+    <w:lsdException w:name="Table Colorful 1" w:semiHidden="1" w:unhideWhenUsed="1"/>
+    <w:lsdException w:name="Table Colorful 2" w:semiHidden="1" w:unhideWhenUsed="1"/>
+    <w:lsdException w:name="Table Colorful 3" w:semiHidden="1" w:unhideWhenUsed="1"/>
+    <w:lsdException w:name="Table Columns 1" w:semiHidden="1" w:unhideWhenUsed="1"/>
+    <w:lsdException w:name="Table Columns 2" w:semiHidden="1" w:unhideWhenUsed="1"/>
+    <w:lsdException w:name="Table Columns 3" w:semiHidden="1" w:unhideWhenUsed="1"/>
+    <w:lsdException w:name="Table Columns 4" w:semiHidden="1" w:unhideWhenUsed="1"/>
+    <w:lsdException w:name="Table Columns 5" w:semiHidden="1" w:unhideWhenUsed="1"/>
+    <w:lsdException w:name="Table Grid 1" w:semiHidden="1" w:unhideWhenUsed="1"/>
+    <w:lsdException w:name="Table Grid 2" w:semiHidden="1" w:unhideWhenUsed="1"/>
+    <w:lsdException w:name="Table Grid 3" w:semiHidden="1" w:unhideWhenUsed="1"/>
+    <w:lsdException w:name="Table Grid 4" w:semiHidden="1" w:unhideWhenUsed="1"/>
+    <w:lsdException w:name="Table Grid 5" w:semiHidden="1" w:unhideWhenUsed="1"/>
+    <w:lsdException w:name="Table Grid 6" w:semiHidden="1" w:unhideWhenUsed="1"/>
+    <w:lsdException w:name="Table Grid 7" w:semiHidden="1" w:unhideWhenUsed="1"/>
+    <w:lsdException w:name="Table Grid 8" w:semiHidden="1" w:unhideWhenUsed="1"/>
+    <w:lsdException w:name="Table List 1" w:semiHidden="1" w:unhideWhenUsed="1"/>
+    <w:lsdException w:name="Table List 2" w:semiHidden="1" w:unhideWhenUsed="1"/>
+    <w:lsdException w:name="Table List 3" w:semiHidden="1" w:unhideWhenUsed="1"/>
+    <w:lsdException w:name="Table List 4" w:semiHidden="1" w:unhideWhenUsed="1"/>
+    <w:lsdException w:name="Table List 5" w:semiHidden="1" w:unhideWhenUsed="1"/>
+    <w:lsdException w:name="Table List 6" w:semiHidden="1" w:unhideWhenUsed="1"/>
+    <w:lsdException w:name="Table List 7" w:semiHidden="1" w:unhideWhenUsed="1"/>
+    <w:lsdException w:name="Table List 8" w:semiHidden="1" w:unhideWhenUsed="1"/>
+    <w:lsdException w:name="Table 3D effects 1" w:semiHidden="1" w:unhideWhenUsed="1"/>
+    <w:lsdException w:name="Table 3D effects 2" w:semiHidden="1" w:unhideWhenUsed="1"/>
+    <w:lsdException w:name="Table 3D effects 3" w:semiHidden="1" w:unhideWhenUsed="1"/>
+    <w:lsdException w:name="Table Contemporary" w:semiHidden="1" w:unhideWhenUsed="1"/>
+    <w:lsdException w:name="Table Elegant" w:semiHidden="1" w:unhideWhenUsed="1"/>
+    <w:lsdException w:name="Table Professional" w:semiHidden="1" w:unhideWhenUsed="1"/>
+    <w:lsdException w:name="Table Subtle 1" w:semiHidden="1" w:unhideWhenUsed="1"/>
+    <w:lsdException w:name="Table Subtle 2" w:semiHidden="1" w:unhideWhenUsed="1"/>
+    <w:lsdException w:name="Table Web 1" w:semiHidden="1" w:unhideWhenUsed="1"/>
+    <w:lsdException w:name="Table Web 2" w:semiHidden="1" w:unhideWhenUsed="1"/>
+    <w:lsdException w:name="Table Web 3" w:semiHidden="1" w:unhideWhenUsed="1"/>
+    <w:lsdException w:name="Table Grid" w:semiHidden="1" w:unhideWhenUsed="1"/>
+    <w:lsdException w:name="Table Theme" w:semiHidden="1" w:unhideWhenUsed="1"/>
+    <w:lsdException w:name="Placeholder Text" w:semiHidden="1" w:uiPriority="99"/>
+    <w:lsdException w:name="No Spacing" w:uiPriority="1" w:qFormat="1"/>
+    <w:lsdException w:name="Light Shading" w:uiPriority="60"/>
+    <w:lsdException w:name="Light List" w:uiPriority="61"/>
+    <w:lsdException w:name="Light Grid" w:uiPriority="62"/>
+    <w:lsdException w:name="Medium Shading 1" w:uiPriority="63"/>
+    <w:lsdException w:name="Medium Shading 2" w:uiPriority="64"/>
+    <w:lsdException w:name="Medium List 1" w:uiPriority="65"/>
+    <w:lsdException w:name="Medium List 2" w:uiPriority="66"/>
+    <w:lsdException w:name="Medium Grid 1" w:uiPriority="67"/>
+    <w:lsdException w:name="Medium Grid 2" w:uiPriority="68"/>
+    <w:lsdException w:name="Medium Grid 3" w:uiPriority="69"/>
+    <w:lsdException w:name="Dark List" w:uiPriority="70"/>
+    <w:lsdException w:name="Colorful Shading" w:uiPriority="71"/>
+    <w:lsdException w:name="Colorful List" w:uiPriority="72"/>
+    <w:lsdException w:name="Colorful Grid" w:uiPriority="73"/>
+    <w:lsdException w:name="Light Shading Accent 1" w:uiPriority="60"/>
+    <w:lsdException w:name="Light List Accent 1" w:uiPriority="61"/>
+    <w:lsdException w:name="Light Grid Accent 1" w:uiPriority="62"/>
+    <w:lsdException w:name="Medium Shading 1 Accent 1" w:uiPriority="63"/>
+    <w:lsdException w:name="Medium Shading 2 Accent 1" w:uiPriority="64"/>
+    <w:lsdException w:name="Medium List 1 Accent 1" w:uiPriority="65"/>
+    <w:lsdException w:name="Revision" w:semiHidden="1" w:uiPriority="99"/>
+    <w:lsdException w:name="List Paragraph" w:uiPriority="34" w:qFormat="1"/>
+    <w:lsdException w:name="Quote" w:uiPriority="29" w:qFormat="1"/>
+    <w:lsdException w:name="Intense Quote" w:uiPriority="30" w:qFormat="1"/>
+    <w:lsdException w:name="Medium List 2 Accent 1" w:uiPriority="66"/>
+    <w:lsdException w:name="Medium Grid 1 Accent 1" w:uiPriority="67"/>
+    <w:lsdException w:name="Medium Grid 2 Accent 1" w:uiPriority="68"/>
+    <w:lsdException w:name="Medium Grid 3 Accent 1" w:uiPriority="69"/>
+    <w:lsdException w:name="Dark List Accent 1" w:uiPriority="70"/>
+    <w:lsdException w:name="Colorful Shading Accent 1" w:uiPriority="71"/>
+    <w:lsdException w:name="Colorful List Accent 1" w:uiPriority="72"/>
+    <w:lsdException w:name="Colorful Grid Accent 1" w:uiPriority="73"/>
+    <w:lsdException w:name="Light Shading Accent 2" w:uiPriority="60"/>
+    <w:lsdException w:name="Light List Accent 2" w:uiPriority="61"/>
+    <w:lsdException w:name="Light Grid Accent 2" w:uiPriority="62"/>
+    <w:lsdException w:name="Medium Shading 1 Accent 2" w:uiPriority="63"/>
+    <w:lsdException w:name="Medium Shading 2 Accent 2" w:uiPriority="64"/>
+    <w:lsdException w:name="Medium List 1 Accent 2" w:uiPriority="65"/>
+    <w:lsdException w:name="Medium List 2 Accent 2" w:uiPriority="66"/>
+    <w:lsdException w:name="Medium Grid 1 Accent 2" w:uiPriority="67"/>
+    <w:lsdException w:name="Medium Grid 2 Accent 2" w:uiPriority="68"/>
+    <w:lsdException w:name="Medium Grid 3 Accent 2" w:uiPriority="69"/>
+    <w:lsdException w:name="Dark List Accent 2" w:uiPriority="70"/>
+    <w:lsdException w:name="Colorful Shading Accent 2" w:uiPriority="71"/>
+    <w:lsdException w:name="Colorful List Accent 2" w:uiPriority="72"/>
+    <w:lsdException w:name="Colorful Grid Accent 2" w:uiPriority="73"/>
+    <w:lsdException w:name="Light Shading Accent 3" w:uiPriority="60"/>
+    <w:lsdException w:name="Light List Accent 3" w:uiPriority="61"/>
+    <w:lsdException w:name="Light Grid Accent 3" w:uiPriority="62"/>
+    <w:lsdException w:name="Medium Shading 1 Accent 3" w:uiPriority="63"/>
+    <w:lsdException w:name="Medium Shading 2 Accent 3" w:uiPriority="64"/>
+    <w:lsdException w:name="Medium List 1 Accent 3" w:uiPriority="65"/>
+    <w:lsdException w:name="Medium List 2 Accent 3" w:uiPriority="66"/>
+    <w:lsdException w:name="Medium Grid 1 Accent 3" w:uiPriority="67"/>
+    <w:lsdException w:name="Medium Grid 2 Accent 3" w:uiPriority="68"/>
+    <w:lsdException w:name="Medium Grid 3 Accent 3" w:uiPriority="69"/>
+    <w:lsdException w:name="Dark List Accent 3" w:uiPriority="70"/>
+    <w:lsdException w:name="Colorful Shading Accent 3" w:uiPriority="71"/>
+    <w:lsdException w:name="Colorful List Accent 3" w:uiPriority="72"/>
+    <w:lsdException w:name="Colorful Grid Accent 3" w:uiPriority="73"/>
+    <w:lsdException w:name="Light Shading Accent 4" w:uiPriority="60"/>
+    <w:lsdException w:name="Light List Accent 4" w:uiPriority="61"/>
+    <w:lsdException w:name="Light Grid Accent 4" w:uiPriority="62"/>
+    <w:lsdException w:name="Medium Shading 1 Accent 4" w:uiPriority="63"/>
+    <w:lsdException w:name="Medium Shading 2 Accent 4" w:uiPriority="64"/>
+    <w:lsdException w:name="Medium List 1 Accent 4" w:uiPriority="65"/>
+    <w:lsdException w:name="Medium List 2 Accent 4" w:uiPriority="66"/>
+    <w:lsdException w:name="Medium Grid 1 Accent 4" w:uiPriority="67"/>
+    <w:lsdException w:name="Medium Grid 2 Accent 4" w:uiPriority="68"/>
+    <w:lsdException w:name="Medium Grid 3 Accent 4" w:uiPriority="69"/>
+    <w:lsdException w:name="Dark List Accent 4" w:uiPriority="70"/>
+    <w:lsdException w:name="Colorful Shading Accent 4" w:uiPriority="71"/>
+    <w:lsdException w:name="Colorful List Accent 4" w:uiPriority="72"/>
+    <w:lsdException w:name="Colorful Grid Accent 4" w:uiPriority="73"/>
+    <w:lsdException w:name="Light Shading Accent 5" w:uiPriority="60"/>
+    <w:lsdException w:name="Light List Accent 5" w:uiPriority="61"/>
+    <w:lsdException w:name="Light Grid Accent 5" w:uiPriority="62"/>
+    <w:lsdException w:name="Medium Shading 1 Accent 5" w:uiPriority="63"/>
+    <w:lsdException w:name="Medium Shading 2 Accent 5" w:uiPriority="64"/>
+    <w:lsdException w:name="Medium List 1 Accent 5" w:uiPriority="65"/>
+    <w:lsdException w:name="Medium List 2 Accent 5" w:uiPriority="66"/>
+    <w:lsdException w:name="Medium Grid 1 Accent 5" w:uiPriority="67"/>
+    <w:lsdException w:name="Medium Grid 2 Accent 5" w:uiPriority="68"/>
+    <w:lsdException w:name="Medium Grid 3 Accent 5" w:uiPriority="69"/>
+    <w:lsdException w:name="Dark List Accent 5" w:uiPriority="70"/>
+    <w:lsdException w:name="Colorful Shading Accent 5" w:uiPriority="71"/>
+    <w:lsdException w:name="Colorful List Accent 5" w:uiPriority="72"/>
+    <w:lsdException w:name="Colorful Grid Accent 5" w:uiPriority="73"/>
+    <w:lsdException w:name="Light Shading Accent 6" w:uiPriority="60"/>
+    <w:lsdException w:name="Light List Accent 6" w:uiPriority="61"/>
+    <w:lsdException w:name="Light Grid Accent 6" w:uiPriority="62"/>
+    <w:lsdException w:name="Medium Shading 1 Accent 6" w:uiPriority="63"/>
+    <w:lsdException w:name="Medium Shading 2 Accent 6" w:uiPriority="64"/>
+    <w:lsdException w:name="Medium List 1 Accent 6" w:uiPriority="65"/>
+    <w:lsdException w:name="Medium List 2 Accent 6" w:uiPriority="66"/>
+    <w:lsdException w:name="Medium Grid 1 Accent 6" w:uiPriority="67"/>
+    <w:lsdException w:name="Medium Grid 2 Accent 6" w:uiPriority="68"/>
+    <w:lsdException w:name="Medium Grid 3 Accent 6" w:uiPriority="69"/>
+    <w:lsdException w:name="Dark List Accent 6" w:uiPriority="70"/>
+    <w:lsdException w:name="Colorful Shading Accent 6" w:uiPriority="71"/>
+    <w:lsdException w:name="Colorful List Accent 6" w:uiPriority="72"/>
+    <w:lsdException w:name="Colorful Grid Accent 6" w:uiPriority="73"/>
+    <w:lsdException w:name="Subtle Emphasis" w:uiPriority="19" w:qFormat="1"/>
+    <w:lsdException w:name="Intense Emphasis" w:uiPriority="21" w:qFormat="1"/>
+    <w:lsdException w:name="Subtle Reference" w:uiPriority="31" w:qFormat="1"/>
+    <w:lsdException w:name="Intense Reference" w:uiPriority="32" w:qFormat="1"/>
+    <w:lsdException w:name="Book Title" w:uiPriority="33" w:qFormat="1"/>
+    <w:lsdException w:name="Bibliography" w:semiHidden="1" w:uiPriority="37" w:unhideWhenUsed="1"/>
+    <w:lsdException w:name="TOC Heading" w:semiHidden="1" w:uiPriority="39" w:unhideWhenUsed="1" w:qFormat="1"/>
+    <w:lsdException w:name="Plain Table 1" w:uiPriority="41"/>
+    <w:lsdException w:name="Plain Table 2" w:uiPriority="42"/>
+    <w:lsdException w:name="Plain Table 3" w:uiPriority="43"/>
+    <w:lsdException w:name="Plain Table 4" w:uiPriority="44"/>
+    <w:lsdException w:name="Plain Table 5" w:uiPriority="45"/>
+    <w:lsdException w:name="Grid Table Light" w:uiPriority="40"/>
+    <w:lsdException w:name="Grid Table 1 Light" w:uiPriority="46"/>
+    <w:lsdException w:name="Grid Table 2" w:uiPriority="47"/>
+    <w:lsdException w:name="Grid Table 3" w:uiPriority="48"/>
+    <w:lsdException w:name="Grid Table 4" w:uiPriority="49"/>
+    <w:lsdException w:name="Grid Table 5 Dark" w:uiPriority="50"/>
+    <w:lsdException w:name="Grid Table 6 Colorful" w:uiPriority="51"/>
+    <w:lsdException w:name="Grid Table 7 Colorful" w:uiPriority="52"/>
+    <w:lsdException w:name="Grid Table 1 Light Accent 1" w:uiPriority="46"/>
+    <w:lsdException w:name="Grid Table 2 Accent 1" w:uiPriority="47"/>
+    <w:lsdException w:name="Grid Table 3 Accent 1" w:uiPriority="48"/>
+    <w:lsdException w:name="Grid Table 4 Accent 1" w:uiPriority="49"/>
+    <w:lsdException w:name="Grid Table 5 Dark Accent 1" w:uiPriority="50"/>
+    <w:lsdException w:name="Grid Table 6 Colorful Accent 1" w:uiPriority="51"/>
+    <w:lsdException w:name="Grid Table 7 Colorful Accent 1" w:uiPriority="52"/>
+    <w:lsdException w:name="Grid Table 1 Light Accent 2" w:uiPriority="46"/>
+    <w:lsdException w:name="Grid Table 2 Accent 2" w:uiPriority="47"/>
+    <w:lsdException w:name="Grid Table 3 Accent 2" w:uiPriority="48"/>
+    <w:lsdException w:name="Grid Table 4 Accent 2" w:uiPriority="49"/>
+    <w:lsdException w:name="Grid Table 5 Dark Accent 2" w:uiPriority="50"/>
+    <w:lsdException w:name="Grid Table 6 Colorful Accent 2" w:uiPriority="51"/>
+    <w:lsdException w:name="Grid Table 7 Colorful Accent 2" w:uiPriority="52"/>
+    <w:lsdException w:name="Grid Table 1 Light Accent 3" w:uiPriority="46"/>
+    <w:lsdException w:name="Grid Table 2 Accent 3" w:uiPriority="47"/>
+    <w:lsdException w:name="Grid Table 3 Accent 3" w:uiPriority="48"/>
+    <w:lsdException w:name="Grid Table 4 Accent 3" w:uiPriority="49"/>
+    <w:lsdException w:name="Grid Table 5 Dark Accent 3" w:uiPriority="50"/>
+    <w:lsdException w:name="Grid Table 6 Colorful Accent 3" w:uiPriority="51"/>
+    <w:lsdException w:name="Grid Table 7 Colorful Accent 3" w:uiPriority="52"/>
+    <w:lsdException w:name="Grid Table 1 Light Accent 4" w:uiPriority="46"/>
+    <w:lsdException w:name="Grid Table 2 Accent 4" w:uiPriority="47"/>
+    <w:lsdException w:name="Grid Table 3 Accent 4" w:uiPriority="48"/>
+    <w:lsdException w:name="Grid Table 4 Accent 4" w:uiPriority="49"/>
+    <w:lsdException w:name="Grid Table 5 Dark Accent 4" w:uiPriority="50"/>
+    <w:lsdException w:name="Grid Table 6 Colorful Accent 4" w:uiPriority="51"/>
+    <w:lsdException w:name="Grid Table 7 Colorful Accent 4" w:uiPriority="52"/>
+    <w:lsdException w:name="Grid Table 1 Light Accent 5" w:uiPriority="46"/>
+    <w:lsdException w:name="Grid Table 2 Accent 5" w:uiPriority="47"/>
+    <w:lsdException w:name="Grid Table 3 Accent 5" w:uiPriority="48"/>
+    <w:lsdException w:name="Grid Table 4 Accent 5" w:uiPriority="49"/>
+    <w:lsdException w:name="Grid Table 5 Dark Accent 5" w:uiPriority="50"/>
+    <w:lsdException w:name="Grid Table 6 Colorful Accent 5" w:uiPriority="51"/>
+    <w:lsdException w:name="Grid Table 7 Colorful Accent 5" w:uiPriority="52"/>
+    <w:lsdException w:name="Grid Table 1 Light Accent 6" w:uiPriority="46"/>
+    <w:lsdException w:name="Grid Table 2 Accent 6" w:uiPriority="47"/>
+    <w:lsdException w:name="Grid Table 3 Accent 6" w:uiPriority="48"/>
+    <w:lsdException w:name="Grid Table 4 Accent 6" w:uiPriority="49"/>
+    <w:lsdException w:name="Grid Table 5 Dark Accent 6" w:uiPriority="50"/>
+    <w:lsdException w:name="Grid Table 6 Colorful Accent 6" w:uiPriority="51"/>
+    <w:lsdException w:name="Grid Table 7 Colorful Accent 6" w:uiPriority="52"/>
+    <w:lsdException w:name="List Table 1 Light" w:uiPriority="46"/>
+    <w:lsdException w:name="List Table 2" w:uiPriority="47"/>
+    <w:lsdException w:name="List Table 3" w:uiPriority="48"/>
+    <w:lsdException w:name="List Table 4" w:uiPriority="49"/>
+    <w:lsdException w:name="List Table 5 Dark" w:uiPriority="50"/>
+    <w:lsdException w:name="List Table 6 Colorful" w:uiPriority="51"/>
+    <w:lsdException w:name="List Table 7 Colorful" w:uiPriority="52"/>
+    <w:lsdException w:name="List Table 1 Light Accent 1" w:uiPriority="46"/>
+    <w:lsdException w:name="List Table 2 Accent 1" w:uiPriority="47"/>
+    <w:lsdException w:name="List Table 3 Accent 1" w:uiPriority="48"/>
+    <w:lsdException w:name="List Table 4 Accent 1" w:uiPriority="49"/>
+    <w:lsdException w:name="List Table 5 Dark Accent 1" w:uiPriority="50"/>
+    <w:lsdException w:name="List Table 6 Colorful Accent 1" w:uiPriority="51"/>
+    <w:lsdException w:name="List Table 7 Colorful Accent 1" w:uiPriority="52"/>
+    <w:lsdException w:name="List Table 1 Light Accent 2" w:uiPriority="46"/>
+    <w:lsdException w:name="List Table 2 Accent 2" w:uiPriority="47"/>
+    <w:lsdException w:name="List Table 3 Accent 2" w:uiPriority="48"/>
+    <w:lsdException w:name="List Table 4 Accent 2" w:uiPriority="49"/>
+    <w:lsdException w:name="List Table 5 Dark Accent 2" w:uiPriority="50"/>
+    <w:lsdException w:name="List Table 6 Colorful Accent 2" w:uiPriority="51"/>
+    <w:lsdException w:name="List Table 7 Colorful Accent 2" w:uiPriority="52"/>
+    <w:lsdException w:name="List Table 1 Light Accent 3" w:uiPriority="46"/>
+    <w:lsdException w:name="List Table 2 Accent 3" w:uiPriority="47"/>
+    <w:lsdException w:name="List Table 3 Accent 3" w:uiPriority="48"/>
+    <w:lsdException w:name="List Table 4 Accent 3" w:uiPriority="49"/>
+    <w:lsdException w:name="List Table 5 Dark Accent 3" w:uiPriority="50"/>
+    <w:lsdException w:name="List Table 6 Colorful Accent 3" w:uiPriority="51"/>
+    <w:lsdException w:name="List Table 7 Colorful Accent 3" w:uiPriority="52"/>
+    <w:lsdException w:name="List Table 1 Light Accent 4" w:uiPriority="46"/>
+    <w:lsdException w:name="List Table 2 Accent 4" w:uiPriority="47"/>
+    <w:lsdException w:name="List Table 3 Accent 4" w:uiPriority="48"/>
+    <w:lsdException w:name="List Table 4 Accent 4" w:uiPriority="49"/>
+    <w:lsdException w:name="List Table 5 Dark Accent 4" w:uiPriority="50"/>
+    <w:lsdException w:name="List Table 6 Colorful Accent 4" w:uiPriority="51"/>
+    <w:lsdException w:name="List Table 7 Colorful Accent 4" w:uiPriority="52"/>
+    <w:lsdException w:name="List Table 1 Light Accent 5" w:uiPriority="46"/>
+    <w:lsdException w:name="List Table 2 Accent 5" w:uiPriority="47"/>
+    <w:lsdException w:name="List Table 3 Accent 5" w:uiPriority="48"/>
+    <w:lsdException w:name="List Table 4 Accent 5" w:uiPriority="49"/>
+    <w:lsdException w:name="List Table 5 Dark Accent 5" w:uiPriority="50"/>
+    <w:lsdException w:name="List Table 6 Colorful Accent 5" w:uiPriority="51"/>
+    <w:lsdException w:name="List Table 7 Colorful Accent 5" w:uiPriority="52"/>
+    <w:lsdException w:name="List Table 1 Light Accent 6" w:uiPriority="46"/>
+    <w:lsdException w:name="List Table 2 Accent 6" w:uiPriority="47"/>
+    <w:lsdException w:name="List Table 3 Accent 6" w:uiPriority="48"/>
+    <w:lsdException w:name="List Table 4 Accent 6" w:uiPriority="49"/>
+    <w:lsdException w:name="List Table 5 Dark Accent 6" w:uiPriority="50"/>
+    <w:lsdException w:name="List Table 6 Colorful Accent 6" w:uiPriority="51"/>
+    <w:lsdException w:name="List Table 7 Colorful Accent 6" w:uiPriority="52"/>
+    <w:lsdException w:name="Mention" w:semiHidden="1" w:uiPriority="99" w:unhideWhenUsed="1"/>
+    <w:lsdException w:name="Smart Hyperlink" w:semiHidden="1" w:uiPriority="99" w:unhideWhenUsed="1"/>
+    <w:lsdException w:name="Hashtag" w:semiHidden="1" w:uiPriority="99" w:unhideWhenUsed="1"/>
+    <w:lsdException w:name="Unresolved Mention" w:semiHidden="1" w:uiPriority="99" w:unhideWhenUsed="1"/>
+    <w:lsdException w:name="Smart Link" w:semiHidden="1" w:uiPriority="99" w:unhideWhenUsed="1"/>
   </w:latentStyles>
   <w:style w:type="paragraph" w:default="1" w:styleId="a">
     <w:name w:val="Normal"/>
@@ -46608,6 +45408,7 @@
   <w:style w:type="paragraph" w:styleId="a6">
     <w:name w:val="annotation text"/>
     <w:basedOn w:val="a"/>
+    <w:link w:val="a7"/>
     <w:semiHidden/>
     <w:rsid w:val="00C8732B"/>
     <w:rPr>
@@ -46664,7 +45465,7 @@
       <w:sz w:val="20"/>
     </w:rPr>
   </w:style>
-  <w:style w:type="paragraph" w:styleId="a7">
+  <w:style w:type="paragraph" w:styleId="a8">
     <w:name w:val="Body Text"/>
     <w:basedOn w:val="a"/>
     <w:rsid w:val="007823B5"/>
@@ -46687,7 +45488,7 @@
       <w:lang w:val="en-US"/>
     </w:rPr>
   </w:style>
-  <w:style w:type="paragraph" w:styleId="a8">
+  <w:style w:type="paragraph" w:styleId="a9">
     <w:name w:val="caption"/>
     <w:basedOn w:val="a"/>
     <w:next w:val="a"/>
@@ -46715,7 +45516,7 @@
   <w:style w:type="paragraph" w:customStyle="1" w:styleId="InfoBlue">
     <w:name w:val="InfoBlue"/>
     <w:basedOn w:val="a"/>
-    <w:next w:val="a7"/>
+    <w:next w:val="a8"/>
     <w:autoRedefine/>
     <w:rsid w:val="007823B5"/>
     <w:pPr>
@@ -46729,10 +45530,10 @@
       <w:lang w:val="en-GB"/>
     </w:rPr>
   </w:style>
-  <w:style w:type="paragraph" w:styleId="a9">
+  <w:style w:type="paragraph" w:styleId="aa">
     <w:name w:val="Document Map"/>
     <w:basedOn w:val="a"/>
-    <w:link w:val="aa"/>
+    <w:link w:val="ab"/>
     <w:rsid w:val="00BF4D12"/>
     <w:rPr>
       <w:rFonts w:ascii="Tahoma" w:hAnsi="Tahoma" w:cs="Tahoma"/>
@@ -46740,10 +45541,10 @@
       <w:szCs w:val="16"/>
     </w:rPr>
   </w:style>
-  <w:style w:type="character" w:customStyle="1" w:styleId="aa">
+  <w:style w:type="character" w:customStyle="1" w:styleId="ab">
     <w:name w:val="Схема документа Знак"/>
     <w:basedOn w:val="a0"/>
-    <w:link w:val="a9"/>
+    <w:link w:val="aa"/>
     <w:rsid w:val="00BF4D12"/>
     <w:rPr>
       <w:rFonts w:ascii="Tahoma" w:hAnsi="Tahoma" w:cs="Tahoma"/>
@@ -46752,10 +45553,10 @@
       <w:lang w:val="de-DE" w:eastAsia="de-CH"/>
     </w:rPr>
   </w:style>
-  <w:style w:type="paragraph" w:styleId="ab">
+  <w:style w:type="paragraph" w:styleId="ac">
     <w:name w:val="Balloon Text"/>
     <w:basedOn w:val="a"/>
-    <w:link w:val="ac"/>
+    <w:link w:val="ad"/>
     <w:rsid w:val="00A62982"/>
     <w:rPr>
       <w:rFonts w:ascii="Tahoma" w:hAnsi="Tahoma" w:cs="Tahoma"/>
@@ -46763,10 +45564,10 @@
       <w:szCs w:val="16"/>
     </w:rPr>
   </w:style>
-  <w:style w:type="character" w:customStyle="1" w:styleId="ac">
+  <w:style w:type="character" w:customStyle="1" w:styleId="ad">
     <w:name w:val="Текст выноски Знак"/>
     <w:basedOn w:val="a0"/>
-    <w:link w:val="ab"/>
+    <w:link w:val="ac"/>
     <w:rsid w:val="00A62982"/>
     <w:rPr>
       <w:rFonts w:ascii="Tahoma" w:hAnsi="Tahoma" w:cs="Tahoma"/>
@@ -46775,12 +45576,11 @@
       <w:lang w:val="de-DE" w:eastAsia="de-CH"/>
     </w:rPr>
   </w:style>
-  <w:style w:type="table" w:styleId="ad">
+  <w:style w:type="table" w:styleId="ae">
     <w:name w:val="Table Grid"/>
     <w:basedOn w:val="a1"/>
     <w:rsid w:val="00A62FA2"/>
     <w:tblPr>
-      <w:tblInd w:w="0" w:type="dxa"/>
       <w:tblBorders>
         <w:top w:val="single" w:sz="4" w:space="0" w:color="auto"/>
         <w:left w:val="single" w:sz="4" w:space="0" w:color="auto"/>
@@ -46789,15 +45589,9 @@
         <w:insideH w:val="single" w:sz="4" w:space="0" w:color="auto"/>
         <w:insideV w:val="single" w:sz="4" w:space="0" w:color="auto"/>
       </w:tblBorders>
-      <w:tblCellMar>
-        <w:top w:w="0" w:type="dxa"/>
-        <w:left w:w="108" w:type="dxa"/>
-        <w:bottom w:w="0" w:type="dxa"/>
-        <w:right w:w="108" w:type="dxa"/>
-      </w:tblCellMar>
     </w:tblPr>
   </w:style>
-  <w:style w:type="paragraph" w:styleId="ae">
+  <w:style w:type="paragraph" w:styleId="af">
     <w:name w:val="List Paragraph"/>
     <w:basedOn w:val="a"/>
     <w:uiPriority w:val="34"/>
@@ -46808,7 +45602,7 @@
       <w:contextualSpacing/>
     </w:pPr>
   </w:style>
-  <w:style w:type="paragraph" w:styleId="af">
+  <w:style w:type="paragraph" w:styleId="af0">
     <w:name w:val="Normal (Web)"/>
     <w:basedOn w:val="a"/>
     <w:uiPriority w:val="99"/>
@@ -46824,10 +45618,10 @@
       <w:lang w:val="ru-RU" w:eastAsia="ru-RU"/>
     </w:rPr>
   </w:style>
-  <w:style w:type="character" w:customStyle="1" w:styleId="af0">
+  <w:style w:type="character" w:customStyle="1" w:styleId="af1">
     <w:name w:val="Абзац Знак"/>
     <w:basedOn w:val="a0"/>
-    <w:link w:val="af1"/>
+    <w:link w:val="af2"/>
     <w:locked/>
     <w:rsid w:val="004C5261"/>
     <w:rPr>
@@ -46837,10 +45631,10 @@
       <w:lang w:eastAsia="de-CH"/>
     </w:rPr>
   </w:style>
-  <w:style w:type="paragraph" w:customStyle="1" w:styleId="af1">
+  <w:style w:type="paragraph" w:customStyle="1" w:styleId="af2">
     <w:name w:val="Абзац"/>
     <w:basedOn w:val="a"/>
-    <w:link w:val="af0"/>
+    <w:link w:val="af1"/>
     <w:qFormat/>
     <w:rsid w:val="004C5261"/>
     <w:pPr>
@@ -46856,6 +45650,43 @@
       <w:rFonts w:cs="Arial"/>
       <w:color w:val="000000"/>
       <w:lang w:val="ru-RU"/>
+    </w:rPr>
+  </w:style>
+  <w:style w:type="paragraph" w:styleId="af3">
+    <w:name w:val="annotation subject"/>
+    <w:basedOn w:val="a6"/>
+    <w:next w:val="a6"/>
+    <w:link w:val="af4"/>
+    <w:semiHidden/>
+    <w:unhideWhenUsed/>
+    <w:rsid w:val="00017BFD"/>
+    <w:rPr>
+      <w:b/>
+      <w:bCs/>
+    </w:rPr>
+  </w:style>
+  <w:style w:type="character" w:customStyle="1" w:styleId="a7">
+    <w:name w:val="Текст примечания Знак"/>
+    <w:basedOn w:val="a0"/>
+    <w:link w:val="a6"/>
+    <w:semiHidden/>
+    <w:rsid w:val="00017BFD"/>
+    <w:rPr>
+      <w:rFonts w:ascii="Arial" w:hAnsi="Arial"/>
+      <w:lang w:val="de-DE" w:eastAsia="de-CH"/>
+    </w:rPr>
+  </w:style>
+  <w:style w:type="character" w:customStyle="1" w:styleId="af4">
+    <w:name w:val="Тема примечания Знак"/>
+    <w:basedOn w:val="a7"/>
+    <w:link w:val="af3"/>
+    <w:semiHidden/>
+    <w:rsid w:val="00017BFD"/>
+    <w:rPr>
+      <w:rFonts w:ascii="Arial" w:hAnsi="Arial"/>
+      <w:b/>
+      <w:bCs/>
+      <w:lang w:val="de-DE" w:eastAsia="de-CH"/>
     </w:rPr>
   </w:style>
 </w:styles>
